--- a/cv_2021.docx
+++ b/cv_2021.docx
@@ -1,6 +1,6 @@
 
 <file path=word/document.xml><?xml version="1.0" encoding="utf-8"?>
-<w:document xmlns:wpc="http://schemas.microsoft.com/office/word/2010/wordprocessingCanvas" xmlns:cx="http://schemas.microsoft.com/office/drawing/2014/chartex" xmlns:cx1="http://schemas.microsoft.com/office/drawing/2015/9/8/chartex" xmlns:cx2="http://schemas.microsoft.com/office/drawing/2015/10/21/chartex" xmlns:cx3="http://schemas.microsoft.com/office/drawing/2016/5/9/chartex" xmlns:cx4="http://schemas.microsoft.com/office/drawing/2016/5/10/chartex" xmlns:cx5="http://schemas.microsoft.com/office/drawing/2016/5/11/chartex" xmlns:cx6="http://schemas.microsoft.com/office/drawing/2016/5/12/chartex" xmlns:cx7="http://schemas.microsoft.com/office/drawing/2016/5/13/chartex" xmlns:cx8="http://schemas.microsoft.com/office/drawing/2016/5/14/chartex" xmlns:mc="http://schemas.openxmlformats.org/markup-compatibility/2006" xmlns:aink="http://schemas.microsoft.com/office/drawing/2016/ink" xmlns:am3d="http://schemas.microsoft.com/office/drawing/2017/model3d" xmlns:o="urn:schemas-microsoft-com:office:office" xmlns:r="http://schemas.openxmlformats.org/officeDocument/2006/relationships" xmlns:m="http://schemas.openxmlformats.org/officeDocument/2006/math" xmlns:v="urn:schemas-microsoft-com:vml" xmlns:wp14="http://schemas.microsoft.com/office/word/2010/wordprocessingDrawing" xmlns:wp="http://schemas.openxmlformats.org/drawingml/2006/wordprocessingDrawing" xmlns:w10="urn:schemas-microsoft-com:office:word" xmlns:w="http://schemas.openxmlformats.org/wordprocessingml/2006/main" xmlns:w14="http://schemas.microsoft.com/office/word/2010/wordml" xmlns:w15="http://schemas.microsoft.com/office/word/2012/wordml" xmlns:w16cex="http://schemas.microsoft.com/office/word/2018/wordml/cex" xmlns:w16cid="http://schemas.microsoft.com/office/word/2016/wordml/cid" xmlns:w16="http://schemas.microsoft.com/office/word/2018/wordml" xmlns:w16se="http://schemas.microsoft.com/office/word/2015/wordml/symex" xmlns:wpg="http://schemas.microsoft.com/office/word/2010/wordprocessingGroup" xmlns:wpi="http://schemas.microsoft.com/office/word/2010/wordprocessingInk" xmlns:wne="http://schemas.microsoft.com/office/word/2006/wordml" xmlns:wps="http://schemas.microsoft.com/office/word/2010/wordprocessingShape" mc:Ignorable="w14 w15 w16se w16cid w16 w16cex wp14">
+<w:document xmlns:wpc="http://schemas.microsoft.com/office/word/2010/wordprocessingCanvas" xmlns:cx="http://schemas.microsoft.com/office/drawing/2014/chartex" xmlns:cx1="http://schemas.microsoft.com/office/drawing/2015/9/8/chartex" xmlns:cx2="http://schemas.microsoft.com/office/drawing/2015/10/21/chartex" xmlns:cx3="http://schemas.microsoft.com/office/drawing/2016/5/9/chartex" xmlns:cx4="http://schemas.microsoft.com/office/drawing/2016/5/10/chartex" xmlns:cx5="http://schemas.microsoft.com/office/drawing/2016/5/11/chartex" xmlns:cx6="http://schemas.microsoft.com/office/drawing/2016/5/12/chartex" xmlns:cx7="http://schemas.microsoft.com/office/drawing/2016/5/13/chartex" xmlns:cx8="http://schemas.microsoft.com/office/drawing/2016/5/14/chartex" xmlns:mc="http://schemas.openxmlformats.org/markup-compatibility/2006" xmlns:aink="http://schemas.microsoft.com/office/drawing/2016/ink" xmlns:am3d="http://schemas.microsoft.com/office/drawing/2017/model3d" xmlns:o="urn:schemas-microsoft-com:office:office" xmlns:r="http://schemas.openxmlformats.org/officeDocument/2006/relationships" xmlns:m="http://schemas.openxmlformats.org/officeDocument/2006/math" xmlns:v="urn:schemas-microsoft-com:vml" xmlns:wp14="http://schemas.microsoft.com/office/word/2010/wordprocessingDrawing" xmlns:wp="http://schemas.openxmlformats.org/drawingml/2006/wordprocessingDrawing" xmlns:w10="urn:schemas-microsoft-com:office:word" xmlns:w="http://schemas.openxmlformats.org/wordprocessingml/2006/main" xmlns:w14="http://schemas.microsoft.com/office/word/2010/wordml" xmlns:w15="http://schemas.microsoft.com/office/word/2012/wordml" xmlns:w16cex="http://schemas.microsoft.com/office/word/2018/wordml/cex" xmlns:w16cid="http://schemas.microsoft.com/office/word/2016/wordml/cid" xmlns:w16="http://schemas.microsoft.com/office/word/2018/wordml" xmlns:w16sdtdh="http://schemas.microsoft.com/office/word/2020/wordml/sdtdatahash" xmlns:w16se="http://schemas.microsoft.com/office/word/2015/wordml/symex" xmlns:wpg="http://schemas.microsoft.com/office/word/2010/wordprocessingGroup" xmlns:wpi="http://schemas.microsoft.com/office/word/2010/wordprocessingInk" xmlns:wne="http://schemas.microsoft.com/office/word/2006/wordml" xmlns:wps="http://schemas.microsoft.com/office/word/2010/wordprocessingShape" mc:Ignorable="w14 w15 w16se w16cid w16 w16cex w16sdtdh wp14">
   <w:body>
     <w:p>
       <w:pPr>
@@ -27,19 +27,19 @@
         <mc:AlternateContent>
           <mc:Choice Requires="wps">
             <w:drawing>
-              <wp:anchor distT="0" distB="0" distL="114300" distR="114300" simplePos="0" relativeHeight="251984896" behindDoc="0" locked="0" layoutInCell="1" allowOverlap="1" wp14:anchorId="0C02C3EF" wp14:editId="64707D9A">
+              <wp:anchor distT="0" distB="0" distL="114300" distR="114300" simplePos="0" relativeHeight="251847680" behindDoc="0" locked="0" layoutInCell="1" allowOverlap="1" wp14:anchorId="5F9129EC" wp14:editId="66BBFD51">
                 <wp:simplePos x="0" y="0"/>
-                <wp:positionH relativeFrom="page">
-                  <wp:posOffset>5257800</wp:posOffset>
+                <wp:positionH relativeFrom="column">
+                  <wp:posOffset>958215</wp:posOffset>
                 </wp:positionH>
                 <wp:positionV relativeFrom="paragraph">
-                  <wp:posOffset>434975</wp:posOffset>
+                  <wp:posOffset>-80645</wp:posOffset>
                 </wp:positionV>
-                <wp:extent cx="1664970" cy="186055"/>
-                <wp:effectExtent l="0" t="0" r="11430" b="4445"/>
+                <wp:extent cx="3028950" cy="535940"/>
+                <wp:effectExtent l="0" t="0" r="0" b="16510"/>
                 <wp:wrapNone/>
-                <wp:docPr id="119" name="Rectangle 1045"/>
-                <wp:cNvGraphicFramePr xmlns:a="http://schemas.openxmlformats.org/drawingml/2006/main">
+                <wp:docPr id="40" name="Rectangle 1036"/>
+                <wp:cNvGraphicFramePr>
                   <a:graphicFrameLocks xmlns:a="http://schemas.openxmlformats.org/drawingml/2006/main"/>
                 </wp:cNvGraphicFramePr>
                 <a:graphic xmlns:a="http://schemas.openxmlformats.org/drawingml/2006/main">
@@ -51,7 +51,7 @@
                       <wps:spPr bwMode="auto">
                         <a:xfrm>
                           <a:off x="0" y="0"/>
-                          <a:ext cx="1664970" cy="186055"/>
+                          <a:ext cx="3028950" cy="535940"/>
                         </a:xfrm>
                         <a:prstGeom prst="rect">
                           <a:avLst/>
@@ -60,6 +60,25 @@
                         <a:ln>
                           <a:noFill/>
                         </a:ln>
+                        <a:extLst>
+                          <a:ext uri="{909E8E84-426E-40DD-AFC4-6F175D3DCCD1}">
+                            <a14:hiddenFill xmlns:a14="http://schemas.microsoft.com/office/drawing/2010/main">
+                              <a:solidFill>
+                                <a:srgbClr val="FFFFFF"/>
+                              </a:solidFill>
+                            </a14:hiddenFill>
+                          </a:ext>
+                          <a:ext uri="{91240B29-F687-4F45-9708-019B960494DF}">
+                            <a14:hiddenLine xmlns:a14="http://schemas.microsoft.com/office/drawing/2010/main" w="9525">
+                              <a:solidFill>
+                                <a:srgbClr val="000000"/>
+                              </a:solidFill>
+                              <a:miter lim="800000"/>
+                              <a:headEnd/>
+                              <a:tailEnd/>
+                            </a14:hiddenLine>
+                          </a:ext>
+                        </a:extLst>
                       </wps:spPr>
                       <wps:txbx>
                         <w:txbxContent>
@@ -68,66 +87,30 @@
                               <w:pStyle w:val="NormalWeb"/>
                               <w:kinsoku w:val="0"/>
                               <w:overflowPunct w:val="0"/>
-                              <w:spacing w:before="0" w:beforeAutospacing="0" w:after="0" w:afterAutospacing="0" w:line="276" w:lineRule="auto"/>
-                              <w:jc w:val="right"/>
+                              <w:spacing w:before="0" w:beforeAutospacing="0" w:after="0" w:afterAutospacing="0"/>
                               <w:textAlignment w:val="baseline"/>
                               <w:rPr>
                                 <w:rFonts w:ascii="Arial" w:hAnsi="Arial" w:cs="Arial"/>
+                                <w:b/>
+                                <w:color w:val="FFFFFF" w:themeColor="background1"/>
+                                <w:sz w:val="60"/>
+                                <w:szCs w:val="60"/>
+                                <w:lang w:val="en-GB"/>
+                              </w:rPr>
+                            </w:pPr>
+                            <w:r>
+                              <w:rPr>
+                                <w:rFonts w:ascii="Arial" w:hAnsi="Arial" w:cs="Arial"/>
+                                <w:b/>
                                 <w:color w:val="FFFFFF" w:themeColor="background1"/>
                                 <w:kern w:val="24"/>
-                                <w:sz w:val="22"/>
-                              </w:rPr>
-                            </w:pPr>
-                            <w:proofErr w:type="spellStart"/>
-                            <w:r>
-                              <w:rPr>
-                                <w:rFonts w:ascii="Arial" w:hAnsi="Arial" w:cs="Arial"/>
-                                <w:color w:val="FFFFFF" w:themeColor="background1"/>
-                                <w:sz w:val="22"/>
-                              </w:rPr>
-                              <w:t>Perfil</w:t>
-                            </w:r>
-                            <w:proofErr w:type="spellEnd"/>
-                            <w:r>
-                              <w:rPr>
-                                <w:rFonts w:ascii="Arial" w:hAnsi="Arial" w:cs="Arial"/>
-                                <w:color w:val="FFFFFF" w:themeColor="background1"/>
-                                <w:sz w:val="22"/>
-                              </w:rPr>
-                              <w:t xml:space="preserve"> de</w:t>
-                            </w:r>
-                            <w:r>
-                              <w:rPr>
-                                <w:rFonts w:ascii="Arial" w:hAnsi="Arial" w:cs="Arial"/>
-                                <w:color w:val="FFFFFF" w:themeColor="background1"/>
-                                <w:sz w:val="22"/>
-                              </w:rPr>
-                              <w:t xml:space="preserve"> </w:t>
-                            </w:r>
-                            <w:proofErr w:type="spellStart"/>
-                            <w:r>
-                              <w:rPr>
-                                <w:rFonts w:ascii="Arial" w:hAnsi="Arial" w:cs="Arial"/>
-                                <w:color w:val="FFFFFF" w:themeColor="background1"/>
-                                <w:sz w:val="22"/>
-                              </w:rPr>
-                              <w:t>Linkedin</w:t>
-                            </w:r>
-                            <w:proofErr w:type="spellEnd"/>
-                          </w:p>
-                          <w:p>
-                            <w:pPr>
-                              <w:pStyle w:val="NormalWeb"/>
-                              <w:kinsoku w:val="0"/>
-                              <w:overflowPunct w:val="0"/>
-                              <w:spacing w:before="0" w:beforeAutospacing="0" w:after="0" w:afterAutospacing="0" w:line="276" w:lineRule="auto"/>
-                              <w:textAlignment w:val="baseline"/>
-                              <w:rPr>
-                                <w:rFonts w:ascii="Arial" w:hAnsi="Arial" w:cs="Arial"/>
-                                <w:color w:val="FFFFFF" w:themeColor="background1"/>
-                                <w:kern w:val="24"/>
-                              </w:rPr>
-                            </w:pPr>
+                                <w:position w:val="1"/>
+                                <w:sz w:val="60"/>
+                                <w:szCs w:val="60"/>
+                                <w:lang w:val="en-GB"/>
+                              </w:rPr>
+                              <w:t>Subuyuj Juarez</w:t>
+                            </w:r>
                           </w:p>
                         </w:txbxContent>
                       </wps:txbx>
@@ -151,7 +134,7 @@
           </mc:Choice>
           <mc:Fallback>
             <w:pict>
-              <v:rect w14:anchorId="0C02C3EF" id="Rectangle 1045" o:spid="_x0000_s1026" style="position:absolute;margin-left:414pt;margin-top:34.25pt;width:131.1pt;height:14.65pt;z-index:251984896;visibility:visible;mso-wrap-style:square;mso-width-percent:0;mso-height-percent:0;mso-wrap-distance-left:9pt;mso-wrap-distance-top:0;mso-wrap-distance-right:9pt;mso-wrap-distance-bottom:0;mso-position-horizontal:absolute;mso-position-horizontal-relative:page;mso-position-vertical:absolute;mso-position-vertical-relative:text;mso-width-percent:0;mso-height-percent:0;mso-width-relative:margin;mso-height-relative:margin;v-text-anchor:top" o:gfxdata="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" filled="f" stroked="f">
+              <v:rect w14:anchorId="5F9129EC" id="Rectangle 1036" o:spid="_x0000_s1026" style="position:absolute;margin-left:75.45pt;margin-top:-6.35pt;width:238.5pt;height:42.2pt;z-index:251847680;visibility:visible;mso-wrap-style:square;mso-width-percent:0;mso-height-percent:0;mso-wrap-distance-left:9pt;mso-wrap-distance-top:0;mso-wrap-distance-right:9pt;mso-wrap-distance-bottom:0;mso-position-horizontal:absolute;mso-position-horizontal-relative:text;mso-position-vertical:absolute;mso-position-vertical-relative:text;mso-width-percent:0;mso-height-percent:0;mso-width-relative:margin;mso-height-relative:margin;v-text-anchor:top" o:gfxdata="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" filled="f" stroked="f">
                 <v:textbox inset="0,0,0,0">
                   <w:txbxContent>
                     <w:p>
@@ -159,70 +142,189 @@
                         <w:pStyle w:val="NormalWeb"/>
                         <w:kinsoku w:val="0"/>
                         <w:overflowPunct w:val="0"/>
-                        <w:spacing w:before="0" w:beforeAutospacing="0" w:after="0" w:afterAutospacing="0" w:line="276" w:lineRule="auto"/>
-                        <w:jc w:val="right"/>
+                        <w:spacing w:before="0" w:beforeAutospacing="0" w:after="0" w:afterAutospacing="0"/>
                         <w:textAlignment w:val="baseline"/>
                         <w:rPr>
                           <w:rFonts w:ascii="Arial" w:hAnsi="Arial" w:cs="Arial"/>
+                          <w:b/>
+                          <w:color w:val="FFFFFF" w:themeColor="background1"/>
+                          <w:sz w:val="60"/>
+                          <w:szCs w:val="60"/>
+                          <w:lang w:val="en-GB"/>
+                        </w:rPr>
+                      </w:pPr>
+                      <w:r>
+                        <w:rPr>
+                          <w:rFonts w:ascii="Arial" w:hAnsi="Arial" w:cs="Arial"/>
+                          <w:b/>
                           <w:color w:val="FFFFFF" w:themeColor="background1"/>
                           <w:kern w:val="24"/>
-                          <w:sz w:val="22"/>
-                        </w:rPr>
-                      </w:pPr>
-                      <w:proofErr w:type="spellStart"/>
-                      <w:r>
-                        <w:rPr>
-                          <w:rFonts w:ascii="Arial" w:hAnsi="Arial" w:cs="Arial"/>
-                          <w:color w:val="FFFFFF" w:themeColor="background1"/>
-                          <w:sz w:val="22"/>
-                        </w:rPr>
-                        <w:t>Perfil</w:t>
-                      </w:r>
-                      <w:proofErr w:type="spellEnd"/>
-                      <w:r>
-                        <w:rPr>
-                          <w:rFonts w:ascii="Arial" w:hAnsi="Arial" w:cs="Arial"/>
-                          <w:color w:val="FFFFFF" w:themeColor="background1"/>
-                          <w:sz w:val="22"/>
-                        </w:rPr>
-                        <w:t xml:space="preserve"> de</w:t>
-                      </w:r>
-                      <w:r>
-                        <w:rPr>
-                          <w:rFonts w:ascii="Arial" w:hAnsi="Arial" w:cs="Arial"/>
-                          <w:color w:val="FFFFFF" w:themeColor="background1"/>
-                          <w:sz w:val="22"/>
-                        </w:rPr>
-                        <w:t xml:space="preserve"> </w:t>
-                      </w:r>
-                      <w:proofErr w:type="spellStart"/>
-                      <w:r>
-                        <w:rPr>
-                          <w:rFonts w:ascii="Arial" w:hAnsi="Arial" w:cs="Arial"/>
-                          <w:color w:val="FFFFFF" w:themeColor="background1"/>
-                          <w:sz w:val="22"/>
-                        </w:rPr>
-                        <w:t>Linkedin</w:t>
-                      </w:r>
-                      <w:proofErr w:type="spellEnd"/>
+                          <w:position w:val="1"/>
+                          <w:sz w:val="60"/>
+                          <w:szCs w:val="60"/>
+                          <w:lang w:val="en-GB"/>
+                        </w:rPr>
+                        <w:t>Subuyuj Juarez</w:t>
+                      </w:r>
                     </w:p>
+                  </w:txbxContent>
+                </v:textbox>
+              </v:rect>
+            </w:pict>
+          </mc:Fallback>
+        </mc:AlternateContent>
+      </w:r>
+      <w:r>
+        <w:rPr>
+          <w:rFonts w:ascii="Arial Rounded MT Bold" w:eastAsiaTheme="minorEastAsia" w:hAnsi="Arial Rounded MT Bold"/>
+          <w:noProof/>
+          <w:color w:val="463A4F"/>
+          <w:kern w:val="24"/>
+          <w:position w:val="1"/>
+          <w:sz w:val="80"/>
+          <w:szCs w:val="80"/>
+        </w:rPr>
+        <mc:AlternateContent>
+          <mc:Choice Requires="wps">
+            <w:drawing>
+              <wp:anchor distT="0" distB="0" distL="114300" distR="114300" simplePos="0" relativeHeight="251655168" behindDoc="0" locked="0" layoutInCell="1" allowOverlap="1" wp14:anchorId="719B87B7" wp14:editId="08E0EA9D">
+                <wp:simplePos x="0" y="0"/>
+                <wp:positionH relativeFrom="column">
+                  <wp:posOffset>958215</wp:posOffset>
+                </wp:positionH>
+                <wp:positionV relativeFrom="paragraph">
+                  <wp:posOffset>-664210</wp:posOffset>
+                </wp:positionV>
+                <wp:extent cx="3228975" cy="531495"/>
+                <wp:effectExtent l="0" t="0" r="9525" b="1905"/>
+                <wp:wrapNone/>
+                <wp:docPr id="1036" name="Rectangle 1036"/>
+                <wp:cNvGraphicFramePr>
+                  <a:graphicFrameLocks xmlns:a="http://schemas.openxmlformats.org/drawingml/2006/main"/>
+                </wp:cNvGraphicFramePr>
+                <a:graphic xmlns:a="http://schemas.openxmlformats.org/drawingml/2006/main">
+                  <a:graphicData uri="http://schemas.microsoft.com/office/word/2010/wordprocessingShape">
+                    <wps:wsp>
+                      <wps:cNvSpPr>
+                        <a:spLocks noChangeArrowheads="1"/>
+                      </wps:cNvSpPr>
+                      <wps:spPr bwMode="auto">
+                        <a:xfrm>
+                          <a:off x="0" y="0"/>
+                          <a:ext cx="3228975" cy="531495"/>
+                        </a:xfrm>
+                        <a:prstGeom prst="rect">
+                          <a:avLst/>
+                        </a:prstGeom>
+                        <a:noFill/>
+                        <a:ln>
+                          <a:noFill/>
+                        </a:ln>
+                        <a:extLst>
+                          <a:ext uri="{909E8E84-426E-40DD-AFC4-6F175D3DCCD1}">
+                            <a14:hiddenFill xmlns:a14="http://schemas.microsoft.com/office/drawing/2010/main">
+                              <a:solidFill>
+                                <a:srgbClr val="FFFFFF"/>
+                              </a:solidFill>
+                            </a14:hiddenFill>
+                          </a:ext>
+                          <a:ext uri="{91240B29-F687-4F45-9708-019B960494DF}">
+                            <a14:hiddenLine xmlns:a14="http://schemas.microsoft.com/office/drawing/2010/main" w="9525">
+                              <a:solidFill>
+                                <a:srgbClr val="000000"/>
+                              </a:solidFill>
+                              <a:miter lim="800000"/>
+                              <a:headEnd/>
+                              <a:tailEnd/>
+                            </a14:hiddenLine>
+                          </a:ext>
+                        </a:extLst>
+                      </wps:spPr>
+                      <wps:txbx>
+                        <w:txbxContent>
+                          <w:p>
+                            <w:pPr>
+                              <w:pStyle w:val="NormalWeb"/>
+                              <w:kinsoku w:val="0"/>
+                              <w:overflowPunct w:val="0"/>
+                              <w:spacing w:before="0" w:beforeAutospacing="0" w:after="0" w:afterAutospacing="0"/>
+                              <w:textAlignment w:val="baseline"/>
+                              <w:rPr>
+                                <w:rFonts w:ascii="Arial" w:hAnsi="Arial" w:cs="Arial"/>
+                                <w:color w:val="FFFFFF" w:themeColor="background1"/>
+                                <w:sz w:val="60"/>
+                                <w:szCs w:val="60"/>
+                                <w:lang w:val="en-GB"/>
+                              </w:rPr>
+                            </w:pPr>
+                            <w:r>
+                              <w:rPr>
+                                <w:rFonts w:ascii="Arial" w:hAnsi="Arial" w:cs="Arial"/>
+                                <w:color w:val="FFFFFF" w:themeColor="background1"/>
+                                <w:kern w:val="24"/>
+                                <w:position w:val="1"/>
+                                <w:sz w:val="60"/>
+                                <w:szCs w:val="60"/>
+                                <w:lang w:val="en-GB"/>
+                              </w:rPr>
+                              <w:t>Rolando Estuardo</w:t>
+                            </w:r>
+                          </w:p>
+                        </w:txbxContent>
+                      </wps:txbx>
+                      <wps:bodyPr vert="horz" wrap="square" lIns="0" tIns="0" rIns="0" bIns="0" numCol="1" anchor="t" anchorCtr="0" compatLnSpc="1">
+                        <a:prstTxWarp prst="textNoShape">
+                          <a:avLst/>
+                        </a:prstTxWarp>
+                        <a:noAutofit/>
+                      </wps:bodyPr>
+                    </wps:wsp>
+                  </a:graphicData>
+                </a:graphic>
+                <wp14:sizeRelH relativeFrom="margin">
+                  <wp14:pctWidth>0</wp14:pctWidth>
+                </wp14:sizeRelH>
+                <wp14:sizeRelV relativeFrom="margin">
+                  <wp14:pctHeight>0</wp14:pctHeight>
+                </wp14:sizeRelV>
+              </wp:anchor>
+            </w:drawing>
+          </mc:Choice>
+          <mc:Fallback>
+            <w:pict>
+              <v:rect w14:anchorId="719B87B7" id="_x0000_s1027" style="position:absolute;margin-left:75.45pt;margin-top:-52.3pt;width:254.25pt;height:41.85pt;z-index:251655168;visibility:visible;mso-wrap-style:square;mso-width-percent:0;mso-height-percent:0;mso-wrap-distance-left:9pt;mso-wrap-distance-top:0;mso-wrap-distance-right:9pt;mso-wrap-distance-bottom:0;mso-position-horizontal:absolute;mso-position-horizontal-relative:text;mso-position-vertical:absolute;mso-position-vertical-relative:text;mso-width-percent:0;mso-height-percent:0;mso-width-relative:margin;mso-height-relative:margin;v-text-anchor:top" o:gfxdata="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" filled="f" stroked="f">
+                <v:textbox inset="0,0,0,0">
+                  <w:txbxContent>
                     <w:p>
                       <w:pPr>
                         <w:pStyle w:val="NormalWeb"/>
                         <w:kinsoku w:val="0"/>
                         <w:overflowPunct w:val="0"/>
-                        <w:spacing w:before="0" w:beforeAutospacing="0" w:after="0" w:afterAutospacing="0" w:line="276" w:lineRule="auto"/>
+                        <w:spacing w:before="0" w:beforeAutospacing="0" w:after="0" w:afterAutospacing="0"/>
                         <w:textAlignment w:val="baseline"/>
+                        <w:rPr>
+                          <w:rFonts w:ascii="Arial" w:hAnsi="Arial" w:cs="Arial"/>
+                          <w:color w:val="FFFFFF" w:themeColor="background1"/>
+                          <w:sz w:val="60"/>
+                          <w:szCs w:val="60"/>
+                          <w:lang w:val="en-GB"/>
+                        </w:rPr>
+                      </w:pPr>
+                      <w:r>
                         <w:rPr>
                           <w:rFonts w:ascii="Arial" w:hAnsi="Arial" w:cs="Arial"/>
                           <w:color w:val="FFFFFF" w:themeColor="background1"/>
                           <w:kern w:val="24"/>
-                        </w:rPr>
-                      </w:pPr>
+                          <w:position w:val="1"/>
+                          <w:sz w:val="60"/>
+                          <w:szCs w:val="60"/>
+                          <w:lang w:val="en-GB"/>
+                        </w:rPr>
+                        <w:t>Rolando Estuardo</w:t>
+                      </w:r>
                     </w:p>
                   </w:txbxContent>
                 </v:textbox>
-                <w10:wrap anchorx="page"/>
               </v:rect>
             </w:pict>
           </mc:Fallback>
@@ -233,80 +335,13 @@
           <w:noProof/>
         </w:rPr>
         <w:drawing>
-          <wp:anchor distT="0" distB="0" distL="114300" distR="114300" simplePos="0" relativeHeight="251978752" behindDoc="0" locked="0" layoutInCell="1" allowOverlap="1" wp14:anchorId="32A08836" wp14:editId="7CB8785F">
-            <wp:simplePos x="0" y="0"/>
-            <wp:positionH relativeFrom="column">
-              <wp:posOffset>5969000</wp:posOffset>
-            </wp:positionH>
-            <wp:positionV relativeFrom="paragraph">
-              <wp:posOffset>445770</wp:posOffset>
-            </wp:positionV>
-            <wp:extent cx="160655" cy="160655"/>
-            <wp:effectExtent l="0" t="0" r="0" b="0"/>
-            <wp:wrapNone/>
-            <wp:docPr id="113" name="Image 113"/>
-            <wp:cNvGraphicFramePr>
-              <a:graphicFrameLocks xmlns:a="http://schemas.openxmlformats.org/drawingml/2006/main" noChangeAspect="1"/>
-            </wp:cNvGraphicFramePr>
-            <a:graphic xmlns:a="http://schemas.openxmlformats.org/drawingml/2006/main">
-              <a:graphicData uri="http://schemas.openxmlformats.org/drawingml/2006/picture">
-                <pic:pic xmlns:pic="http://schemas.openxmlformats.org/drawingml/2006/picture">
-                  <pic:nvPicPr>
-                    <pic:cNvPr id="113" name="linkedin-logo.png"/>
-                    <pic:cNvPicPr/>
-                  </pic:nvPicPr>
-                  <pic:blipFill>
-                    <a:blip r:embed="rId8" cstate="print">
-                      <a:duotone>
-                        <a:prstClr val="black"/>
-                        <a:srgbClr val="001132">
-                          <a:tint val="45000"/>
-                          <a:satMod val="400000"/>
-                        </a:srgbClr>
-                      </a:duotone>
-                      <a:extLst>
-                        <a:ext uri="{28A0092B-C50C-407E-A947-70E740481C1C}">
-                          <a14:useLocalDpi xmlns:a14="http://schemas.microsoft.com/office/drawing/2010/main" val="0"/>
-                        </a:ext>
-                      </a:extLst>
-                    </a:blip>
-                    <a:stretch>
-                      <a:fillRect/>
-                    </a:stretch>
-                  </pic:blipFill>
-                  <pic:spPr>
-                    <a:xfrm>
-                      <a:off x="0" y="0"/>
-                      <a:ext cx="160655" cy="160655"/>
-                    </a:xfrm>
-                    <a:prstGeom prst="rect">
-                      <a:avLst/>
-                    </a:prstGeom>
-                  </pic:spPr>
-                </pic:pic>
-              </a:graphicData>
-            </a:graphic>
-            <wp14:sizeRelH relativeFrom="margin">
-              <wp14:pctWidth>0</wp14:pctWidth>
-            </wp14:sizeRelH>
-            <wp14:sizeRelV relativeFrom="margin">
-              <wp14:pctHeight>0</wp14:pctHeight>
-            </wp14:sizeRelV>
-          </wp:anchor>
-        </w:drawing>
-      </w:r>
-      <w:r>
-        <w:rPr>
-          <w:noProof/>
-        </w:rPr>
-        <w:drawing>
-          <wp:anchor distT="0" distB="0" distL="114300" distR="114300" simplePos="0" relativeHeight="251700224" behindDoc="0" locked="0" layoutInCell="1" allowOverlap="1" wp14:anchorId="083C5974" wp14:editId="1788869F">
+          <wp:anchor distT="0" distB="0" distL="114300" distR="114300" simplePos="0" relativeHeight="251700224" behindDoc="0" locked="0" layoutInCell="1" allowOverlap="1" wp14:anchorId="083C5974" wp14:editId="5720E784">
             <wp:simplePos x="0" y="0"/>
             <wp:positionH relativeFrom="margin">
-              <wp:posOffset>-633095</wp:posOffset>
+              <wp:posOffset>-746760</wp:posOffset>
             </wp:positionH>
-            <wp:positionV relativeFrom="paragraph">
-              <wp:posOffset>-687705</wp:posOffset>
+            <wp:positionV relativeFrom="page">
+              <wp:posOffset>171450</wp:posOffset>
             </wp:positionV>
             <wp:extent cx="1520190" cy="1520190"/>
             <wp:effectExtent l="0" t="0" r="3810" b="3810"/>
@@ -337,13 +372,14 @@
                     </pic:cNvPicPr>
                   </pic:nvPicPr>
                   <pic:blipFill>
-                    <a:blip r:embed="rId9" cstate="print">
+                    <a:blip r:embed="rId8" cstate="print">
                       <a:extLst>
                         <a:ext uri="{28A0092B-C50C-407E-A947-70E740481C1C}">
                           <a14:useLocalDpi xmlns:a14="http://schemas.microsoft.com/office/drawing/2010/main" val="0"/>
                         </a:ext>
                       </a:extLst>
                     </a:blip>
+                    <a:srcRect t="7028" b="7028"/>
                     <a:stretch>
                       <a:fillRect/>
                     </a:stretch>
@@ -391,7 +427,288 @@
         <mc:AlternateContent>
           <mc:Choice Requires="wps">
             <w:drawing>
-              <wp:anchor distT="0" distB="0" distL="114300" distR="114300" simplePos="0" relativeHeight="251657216" behindDoc="0" locked="0" layoutInCell="1" allowOverlap="1" wp14:anchorId="3CE148CC" wp14:editId="6BA14B7D">
+              <wp:anchor distT="0" distB="0" distL="114300" distR="114300" simplePos="0" relativeHeight="251984896" behindDoc="0" locked="0" layoutInCell="1" allowOverlap="1" wp14:anchorId="0C02C3EF" wp14:editId="658FBB6A">
+                <wp:simplePos x="0" y="0"/>
+                <wp:positionH relativeFrom="page">
+                  <wp:posOffset>5257800</wp:posOffset>
+                </wp:positionH>
+                <wp:positionV relativeFrom="paragraph">
+                  <wp:posOffset>434975</wp:posOffset>
+                </wp:positionV>
+                <wp:extent cx="1664970" cy="186055"/>
+                <wp:effectExtent l="0" t="0" r="11430" b="4445"/>
+                <wp:wrapNone/>
+                <wp:docPr id="119" name="Rectangle 1045"/>
+                <wp:cNvGraphicFramePr>
+                  <a:graphicFrameLocks xmlns:a="http://schemas.openxmlformats.org/drawingml/2006/main"/>
+                </wp:cNvGraphicFramePr>
+                <a:graphic xmlns:a="http://schemas.openxmlformats.org/drawingml/2006/main">
+                  <a:graphicData uri="http://schemas.microsoft.com/office/word/2010/wordprocessingShape">
+                    <wps:wsp>
+                      <wps:cNvSpPr>
+                        <a:spLocks noChangeArrowheads="1"/>
+                      </wps:cNvSpPr>
+                      <wps:spPr bwMode="auto">
+                        <a:xfrm>
+                          <a:off x="0" y="0"/>
+                          <a:ext cx="1664970" cy="186055"/>
+                        </a:xfrm>
+                        <a:prstGeom prst="rect">
+                          <a:avLst/>
+                        </a:prstGeom>
+                        <a:noFill/>
+                        <a:ln>
+                          <a:noFill/>
+                        </a:ln>
+                      </wps:spPr>
+                      <wps:txbx>
+                        <w:txbxContent>
+                          <w:p>
+                            <w:pPr>
+                              <w:pStyle w:val="NormalWeb"/>
+                              <w:kinsoku w:val="0"/>
+                              <w:overflowPunct w:val="0"/>
+                              <w:spacing w:before="0" w:beforeAutospacing="0" w:after="0" w:afterAutospacing="0" w:line="276" w:lineRule="auto"/>
+                              <w:jc w:val="right"/>
+                              <w:textAlignment w:val="baseline"/>
+                              <w:rPr>
+                                <w:rFonts w:ascii="Arial" w:hAnsi="Arial" w:cs="Arial"/>
+                                <w:color w:val="FFFFFF" w:themeColor="background1"/>
+                                <w:kern w:val="24"/>
+                                <w:sz w:val="22"/>
+                              </w:rPr>
+                            </w:pPr>
+                            <w:proofErr w:type="spellStart"/>
+                            <w:r>
+                              <w:rPr>
+                                <w:rFonts w:ascii="Arial" w:hAnsi="Arial" w:cs="Arial"/>
+                                <w:color w:val="FFFFFF" w:themeColor="background1"/>
+                                <w:sz w:val="22"/>
+                              </w:rPr>
+                              <w:t>Perfil</w:t>
+                            </w:r>
+                            <w:proofErr w:type="spellEnd"/>
+                            <w:r>
+                              <w:rPr>
+                                <w:rFonts w:ascii="Arial" w:hAnsi="Arial" w:cs="Arial"/>
+                                <w:color w:val="FFFFFF" w:themeColor="background1"/>
+                                <w:sz w:val="22"/>
+                              </w:rPr>
+                              <w:t xml:space="preserve"> de</w:t>
+                            </w:r>
+                            <w:r>
+                              <w:rPr>
+                                <w:rFonts w:ascii="Arial" w:hAnsi="Arial" w:cs="Arial"/>
+                                <w:color w:val="FFFFFF" w:themeColor="background1"/>
+                                <w:sz w:val="22"/>
+                              </w:rPr>
+                              <w:t xml:space="preserve"> </w:t>
+                            </w:r>
+                            <w:proofErr w:type="spellStart"/>
+                            <w:r>
+                              <w:rPr>
+                                <w:rFonts w:ascii="Arial" w:hAnsi="Arial" w:cs="Arial"/>
+                                <w:color w:val="FFFFFF" w:themeColor="background1"/>
+                                <w:sz w:val="22"/>
+                              </w:rPr>
+                              <w:t>Linkedin</w:t>
+                            </w:r>
+                            <w:proofErr w:type="spellEnd"/>
+                          </w:p>
+                          <w:p>
+                            <w:pPr>
+                              <w:pStyle w:val="NormalWeb"/>
+                              <w:kinsoku w:val="0"/>
+                              <w:overflowPunct w:val="0"/>
+                              <w:spacing w:before="0" w:beforeAutospacing="0" w:after="0" w:afterAutospacing="0" w:line="276" w:lineRule="auto"/>
+                              <w:textAlignment w:val="baseline"/>
+                              <w:rPr>
+                                <w:rFonts w:ascii="Arial" w:hAnsi="Arial" w:cs="Arial"/>
+                                <w:color w:val="FFFFFF" w:themeColor="background1"/>
+                                <w:kern w:val="24"/>
+                              </w:rPr>
+                            </w:pPr>
+                          </w:p>
+                        </w:txbxContent>
+                      </wps:txbx>
+                      <wps:bodyPr vert="horz" wrap="square" lIns="0" tIns="0" rIns="0" bIns="0" numCol="1" anchor="t" anchorCtr="0" compatLnSpc="1">
+                        <a:prstTxWarp prst="textNoShape">
+                          <a:avLst/>
+                        </a:prstTxWarp>
+                        <a:noAutofit/>
+                      </wps:bodyPr>
+                    </wps:wsp>
+                  </a:graphicData>
+                </a:graphic>
+                <wp14:sizeRelH relativeFrom="margin">
+                  <wp14:pctWidth>0</wp14:pctWidth>
+                </wp14:sizeRelH>
+                <wp14:sizeRelV relativeFrom="margin">
+                  <wp14:pctHeight>0</wp14:pctHeight>
+                </wp14:sizeRelV>
+              </wp:anchor>
+            </w:drawing>
+          </mc:Choice>
+          <mc:Fallback>
+            <w:pict>
+              <v:rect w14:anchorId="0C02C3EF" id="Rectangle 1045" o:spid="_x0000_s1028" style="position:absolute;margin-left:414pt;margin-top:34.25pt;width:131.1pt;height:14.65pt;z-index:251984896;visibility:visible;mso-wrap-style:square;mso-width-percent:0;mso-height-percent:0;mso-wrap-distance-left:9pt;mso-wrap-distance-top:0;mso-wrap-distance-right:9pt;mso-wrap-distance-bottom:0;mso-position-horizontal:absolute;mso-position-horizontal-relative:page;mso-position-vertical:absolute;mso-position-vertical-relative:text;mso-width-percent:0;mso-height-percent:0;mso-width-relative:margin;mso-height-relative:margin;v-text-anchor:top" o:gfxdata="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" filled="f" stroked="f">
+                <v:textbox inset="0,0,0,0">
+                  <w:txbxContent>
+                    <w:p>
+                      <w:pPr>
+                        <w:pStyle w:val="NormalWeb"/>
+                        <w:kinsoku w:val="0"/>
+                        <w:overflowPunct w:val="0"/>
+                        <w:spacing w:before="0" w:beforeAutospacing="0" w:after="0" w:afterAutospacing="0" w:line="276" w:lineRule="auto"/>
+                        <w:jc w:val="right"/>
+                        <w:textAlignment w:val="baseline"/>
+                        <w:rPr>
+                          <w:rFonts w:ascii="Arial" w:hAnsi="Arial" w:cs="Arial"/>
+                          <w:color w:val="FFFFFF" w:themeColor="background1"/>
+                          <w:kern w:val="24"/>
+                          <w:sz w:val="22"/>
+                        </w:rPr>
+                      </w:pPr>
+                      <w:proofErr w:type="spellStart"/>
+                      <w:r>
+                        <w:rPr>
+                          <w:rFonts w:ascii="Arial" w:hAnsi="Arial" w:cs="Arial"/>
+                          <w:color w:val="FFFFFF" w:themeColor="background1"/>
+                          <w:sz w:val="22"/>
+                        </w:rPr>
+                        <w:t>Perfil</w:t>
+                      </w:r>
+                      <w:proofErr w:type="spellEnd"/>
+                      <w:r>
+                        <w:rPr>
+                          <w:rFonts w:ascii="Arial" w:hAnsi="Arial" w:cs="Arial"/>
+                          <w:color w:val="FFFFFF" w:themeColor="background1"/>
+                          <w:sz w:val="22"/>
+                        </w:rPr>
+                        <w:t xml:space="preserve"> de</w:t>
+                      </w:r>
+                      <w:r>
+                        <w:rPr>
+                          <w:rFonts w:ascii="Arial" w:hAnsi="Arial" w:cs="Arial"/>
+                          <w:color w:val="FFFFFF" w:themeColor="background1"/>
+                          <w:sz w:val="22"/>
+                        </w:rPr>
+                        <w:t xml:space="preserve"> </w:t>
+                      </w:r>
+                      <w:proofErr w:type="spellStart"/>
+                      <w:r>
+                        <w:rPr>
+                          <w:rFonts w:ascii="Arial" w:hAnsi="Arial" w:cs="Arial"/>
+                          <w:color w:val="FFFFFF" w:themeColor="background1"/>
+                          <w:sz w:val="22"/>
+                        </w:rPr>
+                        <w:t>Linkedin</w:t>
+                      </w:r>
+                      <w:proofErr w:type="spellEnd"/>
+                    </w:p>
+                    <w:p>
+                      <w:pPr>
+                        <w:pStyle w:val="NormalWeb"/>
+                        <w:kinsoku w:val="0"/>
+                        <w:overflowPunct w:val="0"/>
+                        <w:spacing w:before="0" w:beforeAutospacing="0" w:after="0" w:afterAutospacing="0" w:line="276" w:lineRule="auto"/>
+                        <w:textAlignment w:val="baseline"/>
+                        <w:rPr>
+                          <w:rFonts w:ascii="Arial" w:hAnsi="Arial" w:cs="Arial"/>
+                          <w:color w:val="FFFFFF" w:themeColor="background1"/>
+                          <w:kern w:val="24"/>
+                        </w:rPr>
+                      </w:pPr>
+                    </w:p>
+                  </w:txbxContent>
+                </v:textbox>
+                <w10:wrap anchorx="page"/>
+              </v:rect>
+            </w:pict>
+          </mc:Fallback>
+        </mc:AlternateContent>
+      </w:r>
+      <w:r>
+        <w:rPr>
+          <w:noProof/>
+        </w:rPr>
+        <w:drawing>
+          <wp:anchor distT="0" distB="0" distL="114300" distR="114300" simplePos="0" relativeHeight="251978752" behindDoc="0" locked="0" layoutInCell="1" allowOverlap="1" wp14:anchorId="32A08836" wp14:editId="63E9E3BC">
+            <wp:simplePos x="0" y="0"/>
+            <wp:positionH relativeFrom="column">
+              <wp:posOffset>5969000</wp:posOffset>
+            </wp:positionH>
+            <wp:positionV relativeFrom="paragraph">
+              <wp:posOffset>445770</wp:posOffset>
+            </wp:positionV>
+            <wp:extent cx="160655" cy="160655"/>
+            <wp:effectExtent l="0" t="0" r="0" b="0"/>
+            <wp:wrapNone/>
+            <wp:docPr id="113" name="Image 113"/>
+            <wp:cNvGraphicFramePr>
+              <a:graphicFrameLocks xmlns:a="http://schemas.openxmlformats.org/drawingml/2006/main" noChangeAspect="1"/>
+            </wp:cNvGraphicFramePr>
+            <a:graphic xmlns:a="http://schemas.openxmlformats.org/drawingml/2006/main">
+              <a:graphicData uri="http://schemas.openxmlformats.org/drawingml/2006/picture">
+                <pic:pic xmlns:pic="http://schemas.openxmlformats.org/drawingml/2006/picture">
+                  <pic:nvPicPr>
+                    <pic:cNvPr id="113" name="linkedin-logo.png"/>
+                    <pic:cNvPicPr/>
+                  </pic:nvPicPr>
+                  <pic:blipFill>
+                    <a:blip r:embed="rId9" cstate="print">
+                      <a:duotone>
+                        <a:prstClr val="black"/>
+                        <a:srgbClr val="001132">
+                          <a:tint val="45000"/>
+                          <a:satMod val="400000"/>
+                        </a:srgbClr>
+                      </a:duotone>
+                      <a:extLst>
+                        <a:ext uri="{28A0092B-C50C-407E-A947-70E740481C1C}">
+                          <a14:useLocalDpi xmlns:a14="http://schemas.microsoft.com/office/drawing/2010/main" val="0"/>
+                        </a:ext>
+                      </a:extLst>
+                    </a:blip>
+                    <a:stretch>
+                      <a:fillRect/>
+                    </a:stretch>
+                  </pic:blipFill>
+                  <pic:spPr>
+                    <a:xfrm>
+                      <a:off x="0" y="0"/>
+                      <a:ext cx="160655" cy="160655"/>
+                    </a:xfrm>
+                    <a:prstGeom prst="rect">
+                      <a:avLst/>
+                    </a:prstGeom>
+                  </pic:spPr>
+                </pic:pic>
+              </a:graphicData>
+            </a:graphic>
+            <wp14:sizeRelH relativeFrom="margin">
+              <wp14:pctWidth>0</wp14:pctWidth>
+            </wp14:sizeRelH>
+            <wp14:sizeRelV relativeFrom="margin">
+              <wp14:pctHeight>0</wp14:pctHeight>
+            </wp14:sizeRelV>
+          </wp:anchor>
+        </w:drawing>
+      </w:r>
+      <w:r>
+        <w:rPr>
+          <w:rFonts w:ascii="Arial Rounded MT Bold" w:eastAsiaTheme="minorEastAsia" w:hAnsi="Arial Rounded MT Bold"/>
+          <w:noProof/>
+          <w:color w:val="463A4F"/>
+          <w:kern w:val="24"/>
+          <w:position w:val="1"/>
+          <w:sz w:val="80"/>
+          <w:szCs w:val="80"/>
+        </w:rPr>
+        <mc:AlternateContent>
+          <mc:Choice Requires="wps">
+            <w:drawing>
+              <wp:anchor distT="0" distB="0" distL="114300" distR="114300" simplePos="0" relativeHeight="251657216" behindDoc="0" locked="0" layoutInCell="1" allowOverlap="1" wp14:anchorId="3CE148CC" wp14:editId="688DC41C">
                 <wp:simplePos x="0" y="0"/>
                 <wp:positionH relativeFrom="leftMargin">
                   <wp:posOffset>2360295</wp:posOffset>
@@ -403,7 +720,7 @@
                 <wp:effectExtent l="0" t="0" r="1270" b="15240"/>
                 <wp:wrapNone/>
                 <wp:docPr id="1037" name="Rectangle 1037"/>
-                <wp:cNvGraphicFramePr xmlns:a="http://schemas.openxmlformats.org/drawingml/2006/main">
+                <wp:cNvGraphicFramePr>
                   <a:graphicFrameLocks xmlns:a="http://schemas.openxmlformats.org/drawingml/2006/main"/>
                 </wp:cNvGraphicFramePr>
                 <a:graphic xmlns:a="http://schemas.openxmlformats.org/drawingml/2006/main">
@@ -553,7 +870,7 @@
           </mc:Choice>
           <mc:Fallback>
             <w:pict>
-              <v:rect w14:anchorId="3CE148CC" id="Rectangle 1037" o:spid="_x0000_s1027" style="position:absolute;margin-left:185.85pt;margin-top:43.55pt;width:319.4pt;height:18.3pt;z-index:251657216;visibility:visible;mso-wrap-style:square;mso-width-percent:0;mso-height-percent:0;mso-wrap-distance-left:9pt;mso-wrap-distance-top:0;mso-wrap-distance-right:9pt;mso-wrap-distance-bottom:0;mso-position-horizontal:absolute;mso-position-horizontal-relative:left-margin-area;mso-position-vertical:absolute;mso-position-vertical-relative:text;mso-width-percent:0;mso-height-percent:0;mso-width-relative:margin;mso-height-relative:margin;v-text-anchor:top" o:gfxdata="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" filled="f" stroked="f">
+              <v:rect w14:anchorId="3CE148CC" id="Rectangle 1037" o:spid="_x0000_s1029" style="position:absolute;margin-left:185.85pt;margin-top:43.55pt;width:319.4pt;height:18.3pt;z-index:251657216;visibility:visible;mso-wrap-style:square;mso-width-percent:0;mso-height-percent:0;mso-wrap-distance-left:9pt;mso-wrap-distance-top:0;mso-wrap-distance-right:9pt;mso-wrap-distance-bottom:0;mso-position-horizontal:absolute;mso-position-horizontal-relative:left-margin-area;mso-position-vertical:absolute;mso-position-vertical-relative:text;mso-width-percent:0;mso-height-percent:0;mso-width-relative:margin;mso-height-relative:margin;v-text-anchor:top" o:gfxdata="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" filled="f" stroked="f">
                 <v:textbox inset="0,0,0,0">
                   <w:txbxContent>
                     <w:p>
@@ -643,314 +960,6 @@
                   </w:txbxContent>
                 </v:textbox>
                 <w10:wrap anchorx="margin"/>
-              </v:rect>
-            </w:pict>
-          </mc:Fallback>
-        </mc:AlternateContent>
-      </w:r>
-      <w:r>
-        <w:rPr>
-          <w:rFonts w:ascii="Arial Rounded MT Bold" w:eastAsiaTheme="minorEastAsia" w:hAnsi="Arial Rounded MT Bold"/>
-          <w:noProof/>
-          <w:color w:val="463A4F"/>
-          <w:kern w:val="24"/>
-          <w:position w:val="1"/>
-          <w:sz w:val="80"/>
-          <w:szCs w:val="80"/>
-        </w:rPr>
-        <mc:AlternateContent>
-          <mc:Choice Requires="wps">
-            <w:drawing>
-              <wp:anchor distT="0" distB="0" distL="114300" distR="114300" simplePos="0" relativeHeight="251847680" behindDoc="0" locked="0" layoutInCell="1" allowOverlap="1" wp14:anchorId="5F9129EC" wp14:editId="25D9F06D">
-                <wp:simplePos x="0" y="0"/>
-                <wp:positionH relativeFrom="column">
-                  <wp:posOffset>1255395</wp:posOffset>
-                </wp:positionH>
-                <wp:positionV relativeFrom="paragraph">
-                  <wp:posOffset>-80010</wp:posOffset>
-                </wp:positionV>
-                <wp:extent cx="3954780" cy="535940"/>
-                <wp:effectExtent l="0" t="0" r="7620" b="16510"/>
-                <wp:wrapNone/>
-                <wp:docPr id="40" name="Rectangle 1036"/>
-                <wp:cNvGraphicFramePr xmlns:a="http://schemas.openxmlformats.org/drawingml/2006/main">
-                  <a:graphicFrameLocks xmlns:a="http://schemas.openxmlformats.org/drawingml/2006/main"/>
-                </wp:cNvGraphicFramePr>
-                <a:graphic xmlns:a="http://schemas.openxmlformats.org/drawingml/2006/main">
-                  <a:graphicData uri="http://schemas.microsoft.com/office/word/2010/wordprocessingShape">
-                    <wps:wsp>
-                      <wps:cNvSpPr>
-                        <a:spLocks noChangeArrowheads="1"/>
-                      </wps:cNvSpPr>
-                      <wps:spPr bwMode="auto">
-                        <a:xfrm>
-                          <a:off x="0" y="0"/>
-                          <a:ext cx="3954780" cy="535940"/>
-                        </a:xfrm>
-                        <a:prstGeom prst="rect">
-                          <a:avLst/>
-                        </a:prstGeom>
-                        <a:noFill/>
-                        <a:ln>
-                          <a:noFill/>
-                        </a:ln>
-                        <a:extLst>
-                          <a:ext uri="{909E8E84-426E-40DD-AFC4-6F175D3DCCD1}">
-                            <a14:hiddenFill xmlns:a14="http://schemas.microsoft.com/office/drawing/2010/main">
-                              <a:solidFill>
-                                <a:srgbClr val="FFFFFF"/>
-                              </a:solidFill>
-                            </a14:hiddenFill>
-                          </a:ext>
-                          <a:ext uri="{91240B29-F687-4F45-9708-019B960494DF}">
-                            <a14:hiddenLine xmlns:a14="http://schemas.microsoft.com/office/drawing/2010/main" w="9525">
-                              <a:solidFill>
-                                <a:srgbClr val="000000"/>
-                              </a:solidFill>
-                              <a:miter lim="800000"/>
-                              <a:headEnd/>
-                              <a:tailEnd/>
-                            </a14:hiddenLine>
-                          </a:ext>
-                        </a:extLst>
-                      </wps:spPr>
-                      <wps:txbx>
-                        <w:txbxContent>
-                          <w:p>
-                            <w:pPr>
-                              <w:pStyle w:val="NormalWeb"/>
-                              <w:kinsoku w:val="0"/>
-                              <w:overflowPunct w:val="0"/>
-                              <w:spacing w:before="0" w:beforeAutospacing="0" w:after="0" w:afterAutospacing="0"/>
-                              <w:textAlignment w:val="baseline"/>
-                              <w:rPr>
-                                <w:rFonts w:ascii="Arial" w:hAnsi="Arial" w:cs="Arial"/>
-                                <w:b/>
-                                <w:color w:val="FFFFFF" w:themeColor="background1"/>
-                                <w:sz w:val="72"/>
-                                <w:szCs w:val="72"/>
-                              </w:rPr>
-                            </w:pPr>
-                            <w:r>
-                              <w:rPr>
-                                <w:rFonts w:ascii="Arial" w:hAnsi="Arial" w:cs="Arial"/>
-                                <w:b/>
-                                <w:color w:val="FFFFFF" w:themeColor="background1"/>
-                                <w:kern w:val="24"/>
-                                <w:position w:val="1"/>
-                                <w:sz w:val="72"/>
-                                <w:szCs w:val="72"/>
-                              </w:rPr>
-                              <w:t>APELLIDO</w:t>
-                            </w:r>
-                          </w:p>
-                        </w:txbxContent>
-                      </wps:txbx>
-                      <wps:bodyPr vert="horz" wrap="square" lIns="0" tIns="0" rIns="0" bIns="0" numCol="1" anchor="t" anchorCtr="0" compatLnSpc="1">
-                        <a:prstTxWarp prst="textNoShape">
-                          <a:avLst/>
-                        </a:prstTxWarp>
-                        <a:noAutofit/>
-                      </wps:bodyPr>
-                    </wps:wsp>
-                  </a:graphicData>
-                </a:graphic>
-                <wp14:sizeRelH relativeFrom="margin">
-                  <wp14:pctWidth>0</wp14:pctWidth>
-                </wp14:sizeRelH>
-                <wp14:sizeRelV relativeFrom="margin">
-                  <wp14:pctHeight>0</wp14:pctHeight>
-                </wp14:sizeRelV>
-              </wp:anchor>
-            </w:drawing>
-          </mc:Choice>
-          <mc:Fallback>
-            <w:pict>
-              <v:rect w14:anchorId="5F9129EC" id="Rectangle 1036" o:spid="_x0000_s1028" style="position:absolute;margin-left:98.85pt;margin-top:-6.3pt;width:311.4pt;height:42.2pt;z-index:251847680;visibility:visible;mso-wrap-style:square;mso-width-percent:0;mso-height-percent:0;mso-wrap-distance-left:9pt;mso-wrap-distance-top:0;mso-wrap-distance-right:9pt;mso-wrap-distance-bottom:0;mso-position-horizontal:absolute;mso-position-horizontal-relative:text;mso-position-vertical:absolute;mso-position-vertical-relative:text;mso-width-percent:0;mso-height-percent:0;mso-width-relative:margin;mso-height-relative:margin;v-text-anchor:top" o:gfxdata="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" filled="f" stroked="f">
-                <v:textbox inset="0,0,0,0">
-                  <w:txbxContent>
-                    <w:p>
-                      <w:pPr>
-                        <w:pStyle w:val="NormalWeb"/>
-                        <w:kinsoku w:val="0"/>
-                        <w:overflowPunct w:val="0"/>
-                        <w:spacing w:before="0" w:beforeAutospacing="0" w:after="0" w:afterAutospacing="0"/>
-                        <w:textAlignment w:val="baseline"/>
-                        <w:rPr>
-                          <w:rFonts w:ascii="Arial" w:hAnsi="Arial" w:cs="Arial"/>
-                          <w:b/>
-                          <w:color w:val="FFFFFF" w:themeColor="background1"/>
-                          <w:sz w:val="72"/>
-                          <w:szCs w:val="72"/>
-                        </w:rPr>
-                      </w:pPr>
-                      <w:r>
-                        <w:rPr>
-                          <w:rFonts w:ascii="Arial" w:hAnsi="Arial" w:cs="Arial"/>
-                          <w:b/>
-                          <w:color w:val="FFFFFF" w:themeColor="background1"/>
-                          <w:kern w:val="24"/>
-                          <w:position w:val="1"/>
-                          <w:sz w:val="72"/>
-                          <w:szCs w:val="72"/>
-                        </w:rPr>
-                        <w:t>APELLIDO</w:t>
-                      </w:r>
-                    </w:p>
-                  </w:txbxContent>
-                </v:textbox>
-              </v:rect>
-            </w:pict>
-          </mc:Fallback>
-        </mc:AlternateContent>
-      </w:r>
-      <w:r>
-        <w:rPr>
-          <w:rFonts w:ascii="Arial Rounded MT Bold" w:eastAsiaTheme="minorEastAsia" w:hAnsi="Arial Rounded MT Bold"/>
-          <w:noProof/>
-          <w:color w:val="463A4F"/>
-          <w:kern w:val="24"/>
-          <w:position w:val="1"/>
-          <w:sz w:val="80"/>
-          <w:szCs w:val="80"/>
-        </w:rPr>
-        <mc:AlternateContent>
-          <mc:Choice Requires="wps">
-            <w:drawing>
-              <wp:anchor distT="0" distB="0" distL="114300" distR="114300" simplePos="0" relativeHeight="251655168" behindDoc="0" locked="0" layoutInCell="1" allowOverlap="1" wp14:anchorId="719B87B7" wp14:editId="34E93C5F">
-                <wp:simplePos x="0" y="0"/>
-                <wp:positionH relativeFrom="column">
-                  <wp:posOffset>1255395</wp:posOffset>
-                </wp:positionH>
-                <wp:positionV relativeFrom="paragraph">
-                  <wp:posOffset>-601507</wp:posOffset>
-                </wp:positionV>
-                <wp:extent cx="4252595" cy="531495"/>
-                <wp:effectExtent l="0" t="0" r="14605" b="1905"/>
-                <wp:wrapNone/>
-                <wp:docPr id="1036" name="Rectangle 1036"/>
-                <wp:cNvGraphicFramePr xmlns:a="http://schemas.openxmlformats.org/drawingml/2006/main">
-                  <a:graphicFrameLocks xmlns:a="http://schemas.openxmlformats.org/drawingml/2006/main"/>
-                </wp:cNvGraphicFramePr>
-                <a:graphic xmlns:a="http://schemas.openxmlformats.org/drawingml/2006/main">
-                  <a:graphicData uri="http://schemas.microsoft.com/office/word/2010/wordprocessingShape">
-                    <wps:wsp>
-                      <wps:cNvSpPr>
-                        <a:spLocks noChangeArrowheads="1"/>
-                      </wps:cNvSpPr>
-                      <wps:spPr bwMode="auto">
-                        <a:xfrm>
-                          <a:off x="0" y="0"/>
-                          <a:ext cx="4252595" cy="531495"/>
-                        </a:xfrm>
-                        <a:prstGeom prst="rect">
-                          <a:avLst/>
-                        </a:prstGeom>
-                        <a:noFill/>
-                        <a:ln>
-                          <a:noFill/>
-                        </a:ln>
-                        <a:extLst>
-                          <a:ext uri="{909E8E84-426E-40DD-AFC4-6F175D3DCCD1}">
-                            <a14:hiddenFill xmlns:a14="http://schemas.microsoft.com/office/drawing/2010/main">
-                              <a:solidFill>
-                                <a:srgbClr val="FFFFFF"/>
-                              </a:solidFill>
-                            </a14:hiddenFill>
-                          </a:ext>
-                          <a:ext uri="{91240B29-F687-4F45-9708-019B960494DF}">
-                            <a14:hiddenLine xmlns:a14="http://schemas.microsoft.com/office/drawing/2010/main" w="9525">
-                              <a:solidFill>
-                                <a:srgbClr val="000000"/>
-                              </a:solidFill>
-                              <a:miter lim="800000"/>
-                              <a:headEnd/>
-                              <a:tailEnd/>
-                            </a14:hiddenLine>
-                          </a:ext>
-                        </a:extLst>
-                      </wps:spPr>
-                      <wps:txbx>
-                        <w:txbxContent>
-                          <w:p>
-                            <w:pPr>
-                              <w:pStyle w:val="NormalWeb"/>
-                              <w:kinsoku w:val="0"/>
-                              <w:overflowPunct w:val="0"/>
-                              <w:spacing w:before="0" w:beforeAutospacing="0" w:after="0" w:afterAutospacing="0"/>
-                              <w:textAlignment w:val="baseline"/>
-                              <w:rPr>
-                                <w:rFonts w:ascii="Arial" w:hAnsi="Arial" w:cs="Arial"/>
-                                <w:color w:val="FFFFFF" w:themeColor="background1"/>
-                                <w:sz w:val="72"/>
-                                <w:szCs w:val="72"/>
-                              </w:rPr>
-                            </w:pPr>
-                            <w:r>
-                              <w:rPr>
-                                <w:rFonts w:ascii="Arial" w:hAnsi="Arial" w:cs="Arial"/>
-                                <w:color w:val="FFFFFF" w:themeColor="background1"/>
-                                <w:kern w:val="24"/>
-                                <w:position w:val="1"/>
-                                <w:sz w:val="72"/>
-                                <w:szCs w:val="72"/>
-                              </w:rPr>
-                              <w:t>Nombre</w:t>
-                            </w:r>
-                          </w:p>
-                        </w:txbxContent>
-                      </wps:txbx>
-                      <wps:bodyPr vert="horz" wrap="square" lIns="0" tIns="0" rIns="0" bIns="0" numCol="1" anchor="t" anchorCtr="0" compatLnSpc="1">
-                        <a:prstTxWarp prst="textNoShape">
-                          <a:avLst/>
-                        </a:prstTxWarp>
-                        <a:noAutofit/>
-                      </wps:bodyPr>
-                    </wps:wsp>
-                  </a:graphicData>
-                </a:graphic>
-                <wp14:sizeRelH relativeFrom="margin">
-                  <wp14:pctWidth>0</wp14:pctWidth>
-                </wp14:sizeRelH>
-                <wp14:sizeRelV relativeFrom="margin">
-                  <wp14:pctHeight>0</wp14:pctHeight>
-                </wp14:sizeRelV>
-              </wp:anchor>
-            </w:drawing>
-          </mc:Choice>
-          <mc:Fallback>
-            <w:pict>
-              <v:rect w14:anchorId="719B87B7" id="_x0000_s1029" style="position:absolute;margin-left:98.85pt;margin-top:-47.35pt;width:334.85pt;height:41.85pt;z-index:251655168;visibility:visible;mso-wrap-style:square;mso-width-percent:0;mso-height-percent:0;mso-wrap-distance-left:9pt;mso-wrap-distance-top:0;mso-wrap-distance-right:9pt;mso-wrap-distance-bottom:0;mso-position-horizontal:absolute;mso-position-horizontal-relative:text;mso-position-vertical:absolute;mso-position-vertical-relative:text;mso-width-percent:0;mso-height-percent:0;mso-width-relative:margin;mso-height-relative:margin;v-text-anchor:top" o:gfxdata="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" filled="f" stroked="f">
-                <v:textbox inset="0,0,0,0">
-                  <w:txbxContent>
-                    <w:p>
-                      <w:pPr>
-                        <w:pStyle w:val="NormalWeb"/>
-                        <w:kinsoku w:val="0"/>
-                        <w:overflowPunct w:val="0"/>
-                        <w:spacing w:before="0" w:beforeAutospacing="0" w:after="0" w:afterAutospacing="0"/>
-                        <w:textAlignment w:val="baseline"/>
-                        <w:rPr>
-                          <w:rFonts w:ascii="Arial" w:hAnsi="Arial" w:cs="Arial"/>
-                          <w:color w:val="FFFFFF" w:themeColor="background1"/>
-                          <w:sz w:val="72"/>
-                          <w:szCs w:val="72"/>
-                        </w:rPr>
-                      </w:pPr>
-                      <w:r>
-                        <w:rPr>
-                          <w:rFonts w:ascii="Arial" w:hAnsi="Arial" w:cs="Arial"/>
-                          <w:color w:val="FFFFFF" w:themeColor="background1"/>
-                          <w:kern w:val="24"/>
-                          <w:position w:val="1"/>
-                          <w:sz w:val="72"/>
-                          <w:szCs w:val="72"/>
-                        </w:rPr>
-                        <w:t>Nombre</w:t>
-                      </w:r>
-                    </w:p>
-                  </w:txbxContent>
-                </v:textbox>
               </v:rect>
             </w:pict>
           </mc:Fallback>
@@ -1115,7 +1124,7 @@
                 <wp:effectExtent l="0" t="0" r="11430" b="4445"/>
                 <wp:wrapNone/>
                 <wp:docPr id="51" name="Rectangle 1045"/>
-                <wp:cNvGraphicFramePr xmlns:a="http://schemas.openxmlformats.org/drawingml/2006/main">
+                <wp:cNvGraphicFramePr>
                   <a:graphicFrameLocks xmlns:a="http://schemas.openxmlformats.org/drawingml/2006/main"/>
                 </wp:cNvGraphicFramePr>
                 <a:graphic xmlns:a="http://schemas.openxmlformats.org/drawingml/2006/main">
@@ -1346,7 +1355,7 @@
                 <wp:effectExtent l="0" t="0" r="11430" b="4445"/>
                 <wp:wrapNone/>
                 <wp:docPr id="120" name="Rectangle 1045"/>
-                <wp:cNvGraphicFramePr xmlns:a="http://schemas.openxmlformats.org/drawingml/2006/main">
+                <wp:cNvGraphicFramePr>
                   <a:graphicFrameLocks xmlns:a="http://schemas.openxmlformats.org/drawingml/2006/main"/>
                 </wp:cNvGraphicFramePr>
                 <a:graphic xmlns:a="http://schemas.openxmlformats.org/drawingml/2006/main">
@@ -1544,7 +1553,7 @@
                 <wp:effectExtent l="0" t="0" r="11430" b="4445"/>
                 <wp:wrapNone/>
                 <wp:docPr id="118" name="Rectangle 1045"/>
-                <wp:cNvGraphicFramePr xmlns:a="http://schemas.openxmlformats.org/drawingml/2006/main">
+                <wp:cNvGraphicFramePr>
                   <a:graphicFrameLocks xmlns:a="http://schemas.openxmlformats.org/drawingml/2006/main"/>
                 </wp:cNvGraphicFramePr>
                 <a:graphic xmlns:a="http://schemas.openxmlformats.org/drawingml/2006/main">
@@ -1780,7 +1789,7 @@
         <mc:AlternateContent>
           <mc:Choice Requires="wps">
             <w:drawing>
-              <wp:anchor distT="0" distB="0" distL="114300" distR="114300" simplePos="0" relativeHeight="251896832" behindDoc="0" locked="0" layoutInCell="1" allowOverlap="1" wp14:anchorId="53F1371C" wp14:editId="67DC1A91">
+              <wp:anchor distT="0" distB="0" distL="114300" distR="114300" simplePos="0" relativeHeight="251896832" behindDoc="0" locked="0" layoutInCell="1" allowOverlap="1" wp14:anchorId="53F1371C" wp14:editId="33048F72">
                 <wp:simplePos x="0" y="0"/>
                 <wp:positionH relativeFrom="margin">
                   <wp:posOffset>-616585</wp:posOffset>
@@ -1792,7 +1801,7 @@
                 <wp:effectExtent l="0" t="0" r="11430" b="1905"/>
                 <wp:wrapNone/>
                 <wp:docPr id="1050" name="Rectangle 1045"/>
-                <wp:cNvGraphicFramePr xmlns:a="http://schemas.openxmlformats.org/drawingml/2006/main">
+                <wp:cNvGraphicFramePr>
                   <a:graphicFrameLocks xmlns:a="http://schemas.openxmlformats.org/drawingml/2006/main"/>
                 </wp:cNvGraphicFramePr>
                 <a:graphic xmlns:a="http://schemas.openxmlformats.org/drawingml/2006/main">
@@ -1882,7 +1891,62 @@
                                 <w:szCs w:val="22"/>
                                 <w:lang w:val="es-ES"/>
                               </w:rPr>
-                              <w:t>Pellentesqu, ehicula ante id, dictum arcu hicula ante gravida ultrices. Lorem ipsum dolor sit amet, consecte</w:t>
+                              <w:t xml:space="preserve">Pellentesqu, ehicula ante id, dictum arcu hicula ante gravida ultrices. </w:t>
+                            </w:r>
+                            <w:r>
+                              <w:rPr>
+                                <w:rFonts w:ascii="Arial" w:eastAsia="Lato" w:hAnsi="Arial" w:cs="Arial"/>
+                                <w:noProof/>
+                                <w:kern w:val="24"/>
+                                <w:sz w:val="22"/>
+                                <w:szCs w:val="22"/>
+                                <w:lang w:val="en-GB"/>
+                              </w:rPr>
+                              <w:t>Lorem ipsum dolor sit amet, consecte</w:t>
+                            </w:r>
+                            <w:r>
+                              <w:rPr>
+                                <w:rFonts w:ascii="Arial" w:eastAsia="Lato" w:hAnsi="Arial" w:cs="Arial"/>
+                                <w:noProof/>
+                                <w:kern w:val="24"/>
+                                <w:sz w:val="22"/>
+                                <w:szCs w:val="22"/>
+                                <w:lang w:val="en-GB"/>
+                              </w:rPr>
+                              <w:t xml:space="preserve">r </w:t>
+                            </w:r>
+                            <w:r>
+                              <w:rPr>
+                                <w:rFonts w:ascii="Arial" w:eastAsia="Lato" w:hAnsi="Arial" w:cs="Arial"/>
+                                <w:noProof/>
+                                <w:kern w:val="24"/>
+                                <w:sz w:val="22"/>
+                                <w:szCs w:val="22"/>
+                                <w:lang w:val="en-GB"/>
+                              </w:rPr>
+                              <w:t>tur adipiscing elit. Aliquam nec varius mauris. Duis augue magna, bibendum at nunc id, gravida ultrices tellu</w:t>
+                            </w:r>
+                            <w:r>
+                              <w:rPr>
+                                <w:rFonts w:ascii="Arial" w:eastAsia="Lato" w:hAnsi="Arial" w:cs="Arial"/>
+                                <w:noProof/>
+                                <w:kern w:val="24"/>
+                                <w:sz w:val="22"/>
+                                <w:szCs w:val="22"/>
+                                <w:lang w:val="en-GB"/>
+                              </w:rPr>
+                              <w:t>s.</w:t>
+                            </w:r>
+                            <w:r>
+                              <w:rPr>
+                                <w:rFonts w:ascii="Arial" w:eastAsia="Lato" w:hAnsi="Arial" w:cs="Arial"/>
+                                <w:noProof/>
+                                <w:kern w:val="24"/>
+                                <w:sz w:val="22"/>
+                                <w:szCs w:val="22"/>
+                                <w:lang w:val="en-GB"/>
+                              </w:rPr>
+                              <w:t xml:space="preserve"> Lorem ipsum dolor sit amet, consectetur adipiscing elit. </w:t>
                             </w:r>
                             <w:r>
                               <w:rPr>
@@ -1893,40 +1957,7 @@
                                 <w:szCs w:val="22"/>
                                 <w:lang w:val="es-ES"/>
                               </w:rPr>
-                              <w:t xml:space="preserve">r </w:t>
-                            </w:r>
-                            <w:r>
-                              <w:rPr>
-                                <w:rFonts w:ascii="Arial" w:eastAsia="Lato" w:hAnsi="Arial" w:cs="Arial"/>
-                                <w:noProof/>
-                                <w:kern w:val="24"/>
-                                <w:sz w:val="22"/>
-                                <w:szCs w:val="22"/>
-                                <w:lang w:val="es-ES"/>
-                              </w:rPr>
-                              <w:t>tur adipiscing elit. Aliquam nec varius mauris. Duis augue magna, bibendum at nunc id, gravida ultrices tellu</w:t>
-                            </w:r>
-                            <w:r>
-                              <w:rPr>
-                                <w:rFonts w:ascii="Arial" w:eastAsia="Lato" w:hAnsi="Arial" w:cs="Arial"/>
-                                <w:noProof/>
-                                <w:kern w:val="24"/>
-                                <w:sz w:val="22"/>
-                                <w:szCs w:val="22"/>
-                                <w:lang w:val="es-ES"/>
-                              </w:rPr>
-                              <w:t>s.</w:t>
-                            </w:r>
-                            <w:r>
-                              <w:rPr>
-                                <w:rFonts w:ascii="Arial" w:eastAsia="Lato" w:hAnsi="Arial" w:cs="Arial"/>
-                                <w:noProof/>
-                                <w:kern w:val="24"/>
-                                <w:sz w:val="22"/>
-                                <w:szCs w:val="22"/>
-                                <w:lang w:val="es-ES"/>
-                              </w:rPr>
-                              <w:t xml:space="preserve"> Lorem ipsum dolor sit amet, consectetur adipiscing elit. Aliquam nec varius mauris.</w:t>
+                              <w:t>Aliquam nec varius mauris.</w:t>
                             </w:r>
                           </w:p>
                         </w:txbxContent>
@@ -2001,7 +2032,62 @@
                           <w:szCs w:val="22"/>
                           <w:lang w:val="es-ES"/>
                         </w:rPr>
-                        <w:t>Pellentesqu, ehicula ante id, dictum arcu hicula ante gravida ultrices. Lorem ipsum dolor sit amet, consecte</w:t>
+                        <w:t xml:space="preserve">Pellentesqu, ehicula ante id, dictum arcu hicula ante gravida ultrices. </w:t>
+                      </w:r>
+                      <w:r>
+                        <w:rPr>
+                          <w:rFonts w:ascii="Arial" w:eastAsia="Lato" w:hAnsi="Arial" w:cs="Arial"/>
+                          <w:noProof/>
+                          <w:kern w:val="24"/>
+                          <w:sz w:val="22"/>
+                          <w:szCs w:val="22"/>
+                          <w:lang w:val="en-GB"/>
+                        </w:rPr>
+                        <w:t>Lorem ipsum dolor sit amet, consecte</w:t>
+                      </w:r>
+                      <w:r>
+                        <w:rPr>
+                          <w:rFonts w:ascii="Arial" w:eastAsia="Lato" w:hAnsi="Arial" w:cs="Arial"/>
+                          <w:noProof/>
+                          <w:kern w:val="24"/>
+                          <w:sz w:val="22"/>
+                          <w:szCs w:val="22"/>
+                          <w:lang w:val="en-GB"/>
+                        </w:rPr>
+                        <w:t xml:space="preserve">r </w:t>
+                      </w:r>
+                      <w:r>
+                        <w:rPr>
+                          <w:rFonts w:ascii="Arial" w:eastAsia="Lato" w:hAnsi="Arial" w:cs="Arial"/>
+                          <w:noProof/>
+                          <w:kern w:val="24"/>
+                          <w:sz w:val="22"/>
+                          <w:szCs w:val="22"/>
+                          <w:lang w:val="en-GB"/>
+                        </w:rPr>
+                        <w:t>tur adipiscing elit. Aliquam nec varius mauris. Duis augue magna, bibendum at nunc id, gravida ultrices tellu</w:t>
+                      </w:r>
+                      <w:r>
+                        <w:rPr>
+                          <w:rFonts w:ascii="Arial" w:eastAsia="Lato" w:hAnsi="Arial" w:cs="Arial"/>
+                          <w:noProof/>
+                          <w:kern w:val="24"/>
+                          <w:sz w:val="22"/>
+                          <w:szCs w:val="22"/>
+                          <w:lang w:val="en-GB"/>
+                        </w:rPr>
+                        <w:t>s.</w:t>
+                      </w:r>
+                      <w:r>
+                        <w:rPr>
+                          <w:rFonts w:ascii="Arial" w:eastAsia="Lato" w:hAnsi="Arial" w:cs="Arial"/>
+                          <w:noProof/>
+                          <w:kern w:val="24"/>
+                          <w:sz w:val="22"/>
+                          <w:szCs w:val="22"/>
+                          <w:lang w:val="en-GB"/>
+                        </w:rPr>
+                        <w:t xml:space="preserve"> Lorem ipsum dolor sit amet, consectetur adipiscing elit. </w:t>
                       </w:r>
                       <w:r>
                         <w:rPr>
@@ -2012,40 +2098,7 @@
                           <w:szCs w:val="22"/>
                           <w:lang w:val="es-ES"/>
                         </w:rPr>
-                        <w:t xml:space="preserve">r </w:t>
-                      </w:r>
-                      <w:r>
-                        <w:rPr>
-                          <w:rFonts w:ascii="Arial" w:eastAsia="Lato" w:hAnsi="Arial" w:cs="Arial"/>
-                          <w:noProof/>
-                          <w:kern w:val="24"/>
-                          <w:sz w:val="22"/>
-                          <w:szCs w:val="22"/>
-                          <w:lang w:val="es-ES"/>
-                        </w:rPr>
-                        <w:t>tur adipiscing elit. Aliquam nec varius mauris. Duis augue magna, bibendum at nunc id, gravida ultrices tellu</w:t>
-                      </w:r>
-                      <w:r>
-                        <w:rPr>
-                          <w:rFonts w:ascii="Arial" w:eastAsia="Lato" w:hAnsi="Arial" w:cs="Arial"/>
-                          <w:noProof/>
-                          <w:kern w:val="24"/>
-                          <w:sz w:val="22"/>
-                          <w:szCs w:val="22"/>
-                          <w:lang w:val="es-ES"/>
-                        </w:rPr>
-                        <w:t>s.</w:t>
-                      </w:r>
-                      <w:r>
-                        <w:rPr>
-                          <w:rFonts w:ascii="Arial" w:eastAsia="Lato" w:hAnsi="Arial" w:cs="Arial"/>
-                          <w:noProof/>
-                          <w:kern w:val="24"/>
-                          <w:sz w:val="22"/>
-                          <w:szCs w:val="22"/>
-                          <w:lang w:val="es-ES"/>
-                        </w:rPr>
-                        <w:t xml:space="preserve"> Lorem ipsum dolor sit amet, consectetur adipiscing elit. Aliquam nec varius mauris.</w:t>
+                        <w:t>Aliquam nec varius mauris.</w:t>
                       </w:r>
                     </w:p>
                   </w:txbxContent>
@@ -2083,7 +2136,7 @@
         <mc:AlternateContent>
           <mc:Choice Requires="wps">
             <w:drawing>
-              <wp:anchor distT="0" distB="0" distL="114300" distR="114300" simplePos="0" relativeHeight="251659264" behindDoc="0" locked="0" layoutInCell="1" allowOverlap="1" wp14:anchorId="0B3A7B96" wp14:editId="643F184C">
+              <wp:anchor distT="0" distB="0" distL="114300" distR="114300" simplePos="0" relativeHeight="251659264" behindDoc="0" locked="0" layoutInCell="1" allowOverlap="1" wp14:anchorId="0B3A7B96" wp14:editId="06E8FB43">
                 <wp:simplePos x="0" y="0"/>
                 <wp:positionH relativeFrom="margin">
                   <wp:posOffset>-641985</wp:posOffset>
@@ -2095,7 +2148,7 @@
                 <wp:effectExtent l="0" t="0" r="9525" b="9525"/>
                 <wp:wrapNone/>
                 <wp:docPr id="1045" name="Rectangle 1045"/>
-                <wp:cNvGraphicFramePr xmlns:a="http://schemas.openxmlformats.org/drawingml/2006/main">
+                <wp:cNvGraphicFramePr>
                   <a:graphicFrameLocks xmlns:a="http://schemas.openxmlformats.org/drawingml/2006/main"/>
                 </wp:cNvGraphicFramePr>
                 <a:graphic xmlns:a="http://schemas.openxmlformats.org/drawingml/2006/main">
@@ -2266,7 +2319,7 @@
                 <wp:effectExtent l="0" t="0" r="1905" b="6985"/>
                 <wp:wrapNone/>
                 <wp:docPr id="11" name="Rectangle 11"/>
-                <wp:cNvGraphicFramePr xmlns:a="http://schemas.openxmlformats.org/drawingml/2006/main">
+                <wp:cNvGraphicFramePr>
                   <a:graphicFrameLocks xmlns:a="http://schemas.openxmlformats.org/drawingml/2006/main"/>
                 </wp:cNvGraphicFramePr>
                 <a:graphic xmlns:a="http://schemas.openxmlformats.org/drawingml/2006/main">
@@ -2792,7 +2845,7 @@
                 <wp:effectExtent l="0" t="0" r="7620" b="13970"/>
                 <wp:wrapNone/>
                 <wp:docPr id="47" name="Rectangle 21"/>
-                <wp:cNvGraphicFramePr xmlns:a="http://schemas.openxmlformats.org/drawingml/2006/main">
+                <wp:cNvGraphicFramePr>
                   <a:graphicFrameLocks xmlns:a="http://schemas.openxmlformats.org/drawingml/2006/main"/>
                 </wp:cNvGraphicFramePr>
                 <a:graphic xmlns:a="http://schemas.openxmlformats.org/drawingml/2006/main">
@@ -3024,7 +3077,7 @@
                 <wp:effectExtent l="0" t="0" r="10160" b="12700"/>
                 <wp:wrapNone/>
                 <wp:docPr id="50" name="Rectangle 21"/>
-                <wp:cNvGraphicFramePr xmlns:a="http://schemas.openxmlformats.org/drawingml/2006/main">
+                <wp:cNvGraphicFramePr>
                   <a:graphicFrameLocks xmlns:a="http://schemas.openxmlformats.org/drawingml/2006/main"/>
                 </wp:cNvGraphicFramePr>
                 <a:graphic xmlns:a="http://schemas.openxmlformats.org/drawingml/2006/main">
@@ -3330,7 +3383,7 @@
         <mc:AlternateContent>
           <mc:Choice Requires="wps">
             <w:drawing>
-              <wp:anchor distT="0" distB="0" distL="114300" distR="114300" simplePos="0" relativeHeight="251917312" behindDoc="0" locked="0" layoutInCell="1" allowOverlap="1" wp14:anchorId="6CBCFACA" wp14:editId="1C81862B">
+              <wp:anchor distT="0" distB="0" distL="114300" distR="114300" simplePos="0" relativeHeight="251917312" behindDoc="0" locked="0" layoutInCell="1" allowOverlap="1" wp14:anchorId="6CBCFACA" wp14:editId="1711B060">
                 <wp:simplePos x="0" y="0"/>
                 <wp:positionH relativeFrom="column">
                   <wp:posOffset>2116289</wp:posOffset>
@@ -3342,7 +3395,7 @@
                 <wp:effectExtent l="0" t="0" r="7620" b="0"/>
                 <wp:wrapNone/>
                 <wp:docPr id="14" name="Rectangle 21"/>
-                <wp:cNvGraphicFramePr xmlns:a="http://schemas.openxmlformats.org/drawingml/2006/main">
+                <wp:cNvGraphicFramePr>
                   <a:graphicFrameLocks xmlns:a="http://schemas.openxmlformats.org/drawingml/2006/main"/>
                 </wp:cNvGraphicFramePr>
                 <a:graphic xmlns:a="http://schemas.openxmlformats.org/drawingml/2006/main">
@@ -3574,7 +3627,7 @@
                 <wp:effectExtent l="0" t="0" r="10795" b="13970"/>
                 <wp:wrapNone/>
                 <wp:docPr id="17" name="Rectangle 17"/>
-                <wp:cNvGraphicFramePr xmlns:a="http://schemas.openxmlformats.org/drawingml/2006/main">
+                <wp:cNvGraphicFramePr>
                   <a:graphicFrameLocks xmlns:a="http://schemas.openxmlformats.org/drawingml/2006/main"/>
                 </wp:cNvGraphicFramePr>
                 <a:graphic xmlns:a="http://schemas.openxmlformats.org/drawingml/2006/main">
@@ -3901,7 +3954,7 @@
                 <wp:effectExtent l="0" t="0" r="5715" b="15875"/>
                 <wp:wrapNone/>
                 <wp:docPr id="97" name="Rectangle 21"/>
-                <wp:cNvGraphicFramePr xmlns:a="http://schemas.openxmlformats.org/drawingml/2006/main">
+                <wp:cNvGraphicFramePr>
                   <a:graphicFrameLocks xmlns:a="http://schemas.openxmlformats.org/drawingml/2006/main"/>
                 </wp:cNvGraphicFramePr>
                 <a:graphic xmlns:a="http://schemas.openxmlformats.org/drawingml/2006/main">
@@ -4105,7 +4158,7 @@
                 <wp:effectExtent l="0" t="0" r="12700" b="2540"/>
                 <wp:wrapNone/>
                 <wp:docPr id="1052" name="Rectangle 11"/>
-                <wp:cNvGraphicFramePr xmlns:a="http://schemas.openxmlformats.org/drawingml/2006/main">
+                <wp:cNvGraphicFramePr>
                   <a:graphicFrameLocks xmlns:a="http://schemas.openxmlformats.org/drawingml/2006/main"/>
                 </wp:cNvGraphicFramePr>
                 <a:graphic xmlns:a="http://schemas.openxmlformats.org/drawingml/2006/main">
@@ -4242,7 +4295,7 @@
                 <wp:effectExtent l="0" t="0" r="8255" b="15240"/>
                 <wp:wrapNone/>
                 <wp:docPr id="63" name="Rectangle 11"/>
-                <wp:cNvGraphicFramePr xmlns:a="http://schemas.openxmlformats.org/drawingml/2006/main">
+                <wp:cNvGraphicFramePr>
                   <a:graphicFrameLocks xmlns:a="http://schemas.openxmlformats.org/drawingml/2006/main"/>
                 </wp:cNvGraphicFramePr>
                 <a:graphic xmlns:a="http://schemas.openxmlformats.org/drawingml/2006/main">
@@ -4367,7 +4420,7 @@
                 <wp:effectExtent l="0" t="0" r="8255" b="15240"/>
                 <wp:wrapNone/>
                 <wp:docPr id="96" name="Rectangle 11"/>
-                <wp:cNvGraphicFramePr xmlns:a="http://schemas.openxmlformats.org/drawingml/2006/main">
+                <wp:cNvGraphicFramePr>
                   <a:graphicFrameLocks xmlns:a="http://schemas.openxmlformats.org/drawingml/2006/main"/>
                 </wp:cNvGraphicFramePr>
                 <a:graphic xmlns:a="http://schemas.openxmlformats.org/drawingml/2006/main">
@@ -4516,7 +4569,7 @@
                 <wp:effectExtent l="0" t="0" r="8255" b="15240"/>
                 <wp:wrapNone/>
                 <wp:docPr id="59" name="Rectangle 11"/>
-                <wp:cNvGraphicFramePr xmlns:a="http://schemas.openxmlformats.org/drawingml/2006/main">
+                <wp:cNvGraphicFramePr>
                   <a:graphicFrameLocks xmlns:a="http://schemas.openxmlformats.org/drawingml/2006/main"/>
                 </wp:cNvGraphicFramePr>
                 <a:graphic xmlns:a="http://schemas.openxmlformats.org/drawingml/2006/main">
@@ -4641,7 +4694,7 @@
                 <wp:effectExtent l="0" t="0" r="12700" b="2540"/>
                 <wp:wrapNone/>
                 <wp:docPr id="57" name="Rectangle 11"/>
-                <wp:cNvGraphicFramePr xmlns:a="http://schemas.openxmlformats.org/drawingml/2006/main">
+                <wp:cNvGraphicFramePr>
                   <a:graphicFrameLocks xmlns:a="http://schemas.openxmlformats.org/drawingml/2006/main"/>
                 </wp:cNvGraphicFramePr>
                 <a:graphic xmlns:a="http://schemas.openxmlformats.org/drawingml/2006/main">
@@ -4800,7 +4853,7 @@
                 <wp:effectExtent l="0" t="0" r="5715" b="15875"/>
                 <wp:wrapNone/>
                 <wp:docPr id="58" name="Rectangle 21"/>
-                <wp:cNvGraphicFramePr xmlns:a="http://schemas.openxmlformats.org/drawingml/2006/main">
+                <wp:cNvGraphicFramePr>
                   <a:graphicFrameLocks xmlns:a="http://schemas.openxmlformats.org/drawingml/2006/main"/>
                 </wp:cNvGraphicFramePr>
                 <a:graphic xmlns:a="http://schemas.openxmlformats.org/drawingml/2006/main">
@@ -5004,7 +5057,7 @@
                 <wp:effectExtent l="0" t="0" r="12700" b="2540"/>
                 <wp:wrapNone/>
                 <wp:docPr id="61" name="Rectangle 11"/>
-                <wp:cNvGraphicFramePr xmlns:a="http://schemas.openxmlformats.org/drawingml/2006/main">
+                <wp:cNvGraphicFramePr>
                   <a:graphicFrameLocks xmlns:a="http://schemas.openxmlformats.org/drawingml/2006/main"/>
                 </wp:cNvGraphicFramePr>
                 <a:graphic xmlns:a="http://schemas.openxmlformats.org/drawingml/2006/main">
@@ -5163,7 +5216,7 @@
                 <wp:effectExtent l="0" t="0" r="5715" b="15875"/>
                 <wp:wrapNone/>
                 <wp:docPr id="62" name="Rectangle 21"/>
-                <wp:cNvGraphicFramePr xmlns:a="http://schemas.openxmlformats.org/drawingml/2006/main">
+                <wp:cNvGraphicFramePr>
                   <a:graphicFrameLocks xmlns:a="http://schemas.openxmlformats.org/drawingml/2006/main"/>
                 </wp:cNvGraphicFramePr>
                 <a:graphic xmlns:a="http://schemas.openxmlformats.org/drawingml/2006/main">
@@ -5367,7 +5420,7 @@
                 <wp:effectExtent l="0" t="0" r="8255" b="15240"/>
                 <wp:wrapNone/>
                 <wp:docPr id="56" name="Rectangle 11"/>
-                <wp:cNvGraphicFramePr xmlns:a="http://schemas.openxmlformats.org/drawingml/2006/main">
+                <wp:cNvGraphicFramePr>
                   <a:graphicFrameLocks xmlns:a="http://schemas.openxmlformats.org/drawingml/2006/main"/>
                 </wp:cNvGraphicFramePr>
                 <a:graphic xmlns:a="http://schemas.openxmlformats.org/drawingml/2006/main">
@@ -5502,7 +5555,7 @@
                 <wp:effectExtent l="0" t="0" r="1905" b="13970"/>
                 <wp:wrapNone/>
                 <wp:docPr id="25" name="Rectangle 1045"/>
-                <wp:cNvGraphicFramePr xmlns:a="http://schemas.openxmlformats.org/drawingml/2006/main">
+                <wp:cNvGraphicFramePr>
                   <a:graphicFrameLocks xmlns:a="http://schemas.openxmlformats.org/drawingml/2006/main"/>
                 </wp:cNvGraphicFramePr>
                 <a:graphic xmlns:a="http://schemas.openxmlformats.org/drawingml/2006/main">
@@ -5714,7 +5767,7 @@
                 <wp:effectExtent l="0" t="0" r="8255" b="15240"/>
                 <wp:wrapNone/>
                 <wp:docPr id="103" name="Rectangle 11"/>
-                <wp:cNvGraphicFramePr xmlns:a="http://schemas.openxmlformats.org/drawingml/2006/main">
+                <wp:cNvGraphicFramePr>
                   <a:graphicFrameLocks xmlns:a="http://schemas.openxmlformats.org/drawingml/2006/main"/>
                 </wp:cNvGraphicFramePr>
                 <a:graphic xmlns:a="http://schemas.openxmlformats.org/drawingml/2006/main">
@@ -5912,7 +5965,7 @@
                 <wp:effectExtent l="0" t="0" r="9525" b="9525"/>
                 <wp:wrapNone/>
                 <wp:docPr id="60" name="Rectangle 11"/>
-                <wp:cNvGraphicFramePr xmlns:a="http://schemas.openxmlformats.org/drawingml/2006/main">
+                <wp:cNvGraphicFramePr>
                   <a:graphicFrameLocks xmlns:a="http://schemas.openxmlformats.org/drawingml/2006/main"/>
                 </wp:cNvGraphicFramePr>
                 <a:graphic xmlns:a="http://schemas.openxmlformats.org/drawingml/2006/main">
@@ -6057,7 +6110,7 @@
                 <wp:effectExtent l="0" t="0" r="0" b="15875"/>
                 <wp:wrapNone/>
                 <wp:docPr id="101" name="Rectangle 11"/>
-                <wp:cNvGraphicFramePr xmlns:a="http://schemas.openxmlformats.org/drawingml/2006/main">
+                <wp:cNvGraphicFramePr>
                   <a:graphicFrameLocks xmlns:a="http://schemas.openxmlformats.org/drawingml/2006/main"/>
                 </wp:cNvGraphicFramePr>
                 <a:graphic xmlns:a="http://schemas.openxmlformats.org/drawingml/2006/main">
@@ -6192,7 +6245,7 @@
                 <wp:effectExtent l="0" t="0" r="1905" b="15875"/>
                 <wp:wrapNone/>
                 <wp:docPr id="24" name="Rectangle 1045"/>
-                <wp:cNvGraphicFramePr xmlns:a="http://schemas.openxmlformats.org/drawingml/2006/main">
+                <wp:cNvGraphicFramePr>
                   <a:graphicFrameLocks xmlns:a="http://schemas.openxmlformats.org/drawingml/2006/main"/>
                 </wp:cNvGraphicFramePr>
                 <a:graphic xmlns:a="http://schemas.openxmlformats.org/drawingml/2006/main">
@@ -6341,7 +6394,7 @@
                 <wp:effectExtent l="0" t="0" r="1270" b="3175"/>
                 <wp:wrapNone/>
                 <wp:docPr id="104" name="Rectangle 11"/>
-                <wp:cNvGraphicFramePr xmlns:a="http://schemas.openxmlformats.org/drawingml/2006/main">
+                <wp:cNvGraphicFramePr>
                   <a:graphicFrameLocks xmlns:a="http://schemas.openxmlformats.org/drawingml/2006/main"/>
                 </wp:cNvGraphicFramePr>
                 <a:graphic xmlns:a="http://schemas.openxmlformats.org/drawingml/2006/main">
@@ -6401,6 +6454,16 @@
                                 <w:lang w:val="fr-FR"/>
                               </w:rPr>
                             </w:pPr>
+                            <w:r>
+                              <w:rPr>
+                                <w:rFonts w:ascii="Arial" w:hAnsi="Arial" w:cs="Arial"/>
+                                <w:color w:val="000000"/>
+                                <w:sz w:val="20"/>
+                                <w:szCs w:val="20"/>
+                                <w:lang w:val="en-GB"/>
+                              </w:rPr>
+                              <w:t xml:space="preserve">Donec </w:t>
+                            </w:r>
                             <w:proofErr w:type="spellStart"/>
                             <w:r>
                               <w:rPr>
@@ -6408,8 +6471,9 @@
                                 <w:color w:val="000000"/>
                                 <w:sz w:val="20"/>
                                 <w:szCs w:val="20"/>
-                              </w:rPr>
-                              <w:t>Donec</w:t>
+                                <w:lang w:val="en-GB"/>
+                              </w:rPr>
+                              <w:t>turpis</w:t>
                             </w:r>
                             <w:proofErr w:type="spellEnd"/>
                             <w:r>
@@ -6418,6 +6482,7 @@
                                 <w:color w:val="000000"/>
                                 <w:sz w:val="20"/>
                                 <w:szCs w:val="20"/>
+                                <w:lang w:val="en-GB"/>
                               </w:rPr>
                               <w:t xml:space="preserve"> </w:t>
                             </w:r>
@@ -6428,8 +6493,9 @@
                                 <w:color w:val="000000"/>
                                 <w:sz w:val="20"/>
                                 <w:szCs w:val="20"/>
-                              </w:rPr>
-                              <w:t>turpis</w:t>
+                                <w:lang w:val="en-GB"/>
+                              </w:rPr>
+                              <w:t>mauris</w:t>
                             </w:r>
                             <w:proofErr w:type="spellEnd"/>
                             <w:r>
@@ -6438,8 +6504,9 @@
                                 <w:color w:val="000000"/>
                                 <w:sz w:val="20"/>
                                 <w:szCs w:val="20"/>
-                              </w:rPr>
-                              <w:t xml:space="preserve"> mauris, auctor vitae </w:t>
+                                <w:lang w:val="en-GB"/>
+                              </w:rPr>
+                              <w:t xml:space="preserve">, auctor vitae </w:t>
                             </w:r>
                             <w:proofErr w:type="spellStart"/>
                             <w:r>
@@ -6448,6 +6515,7 @@
                                 <w:color w:val="000000"/>
                                 <w:sz w:val="20"/>
                                 <w:szCs w:val="20"/>
+                                <w:lang w:val="en-GB"/>
                               </w:rPr>
                               <w:t>sollicitudin</w:t>
                             </w:r>
@@ -6458,6 +6526,7 @@
                                 <w:color w:val="000000"/>
                                 <w:sz w:val="20"/>
                                 <w:szCs w:val="20"/>
+                                <w:lang w:val="en-GB"/>
                               </w:rPr>
                               <w:t xml:space="preserve"> in, </w:t>
                             </w:r>
@@ -6468,6 +6537,7 @@
                                 <w:color w:val="000000"/>
                                 <w:sz w:val="20"/>
                                 <w:szCs w:val="20"/>
+                                <w:lang w:val="en-GB"/>
                               </w:rPr>
                               <w:t>elementum</w:t>
                             </w:r>
@@ -6478,6 +6548,7 @@
                                 <w:color w:val="000000"/>
                                 <w:sz w:val="20"/>
                                 <w:szCs w:val="20"/>
+                                <w:lang w:val="en-GB"/>
                               </w:rPr>
                               <w:t xml:space="preserve"> </w:t>
                             </w:r>
@@ -6488,6 +6559,7 @@
                                 <w:color w:val="000000"/>
                                 <w:sz w:val="20"/>
                                 <w:szCs w:val="20"/>
+                                <w:lang w:val="en-GB"/>
                               </w:rPr>
                               <w:t>efficitur</w:t>
                             </w:r>
@@ -6498,6 +6570,7 @@
                                 <w:color w:val="000000"/>
                                 <w:sz w:val="20"/>
                                 <w:szCs w:val="20"/>
+                                <w:lang w:val="en-GB"/>
                               </w:rPr>
                               <w:t xml:space="preserve"> </w:t>
                             </w:r>
@@ -6508,6 +6581,7 @@
                                 <w:color w:val="000000"/>
                                 <w:sz w:val="20"/>
                                 <w:szCs w:val="20"/>
+                                <w:lang w:val="en-GB"/>
                               </w:rPr>
                               <w:t>tellus</w:t>
                             </w:r>
@@ -6518,6 +6592,7 @@
                                 <w:color w:val="000000"/>
                                 <w:sz w:val="20"/>
                                 <w:szCs w:val="20"/>
+                                <w:lang w:val="en-GB"/>
                               </w:rPr>
                               <w:t>.</w:t>
                             </w:r>
@@ -7050,6 +7125,16 @@
                           <w:lang w:val="fr-FR"/>
                         </w:rPr>
                       </w:pPr>
+                      <w:r>
+                        <w:rPr>
+                          <w:rFonts w:ascii="Arial" w:hAnsi="Arial" w:cs="Arial"/>
+                          <w:color w:val="000000"/>
+                          <w:sz w:val="20"/>
+                          <w:szCs w:val="20"/>
+                          <w:lang w:val="en-GB"/>
+                        </w:rPr>
+                        <w:t xml:space="preserve">Donec </w:t>
+                      </w:r>
                       <w:proofErr w:type="spellStart"/>
                       <w:r>
                         <w:rPr>
@@ -7057,8 +7142,9 @@
                           <w:color w:val="000000"/>
                           <w:sz w:val="20"/>
                           <w:szCs w:val="20"/>
-                        </w:rPr>
-                        <w:t>Donec</w:t>
+                          <w:lang w:val="en-GB"/>
+                        </w:rPr>
+                        <w:t>turpis</w:t>
                       </w:r>
                       <w:proofErr w:type="spellEnd"/>
                       <w:r>
@@ -7067,6 +7153,7 @@
                           <w:color w:val="000000"/>
                           <w:sz w:val="20"/>
                           <w:szCs w:val="20"/>
+                          <w:lang w:val="en-GB"/>
                         </w:rPr>
                         <w:t xml:space="preserve"> </w:t>
                       </w:r>
@@ -7077,8 +7164,9 @@
                           <w:color w:val="000000"/>
                           <w:sz w:val="20"/>
                           <w:szCs w:val="20"/>
-                        </w:rPr>
-                        <w:t>turpis</w:t>
+                          <w:lang w:val="en-GB"/>
+                        </w:rPr>
+                        <w:t>mauris</w:t>
                       </w:r>
                       <w:proofErr w:type="spellEnd"/>
                       <w:r>
@@ -7087,8 +7175,9 @@
                           <w:color w:val="000000"/>
                           <w:sz w:val="20"/>
                           <w:szCs w:val="20"/>
-                        </w:rPr>
-                        <w:t xml:space="preserve"> mauris, auctor vitae </w:t>
+                          <w:lang w:val="en-GB"/>
+                        </w:rPr>
+                        <w:t xml:space="preserve">, auctor vitae </w:t>
                       </w:r>
                       <w:proofErr w:type="spellStart"/>
                       <w:r>
@@ -7097,6 +7186,7 @@
                           <w:color w:val="000000"/>
                           <w:sz w:val="20"/>
                           <w:szCs w:val="20"/>
+                          <w:lang w:val="en-GB"/>
                         </w:rPr>
                         <w:t>sollicitudin</w:t>
                       </w:r>
@@ -7107,6 +7197,7 @@
                           <w:color w:val="000000"/>
                           <w:sz w:val="20"/>
                           <w:szCs w:val="20"/>
+                          <w:lang w:val="en-GB"/>
                         </w:rPr>
                         <w:t xml:space="preserve"> in, </w:t>
                       </w:r>
@@ -7117,6 +7208,7 @@
                           <w:color w:val="000000"/>
                           <w:sz w:val="20"/>
                           <w:szCs w:val="20"/>
+                          <w:lang w:val="en-GB"/>
                         </w:rPr>
                         <w:t>elementum</w:t>
                       </w:r>
@@ -7127,6 +7219,7 @@
                           <w:color w:val="000000"/>
                           <w:sz w:val="20"/>
                           <w:szCs w:val="20"/>
+                          <w:lang w:val="en-GB"/>
                         </w:rPr>
                         <w:t xml:space="preserve"> </w:t>
                       </w:r>
@@ -7137,6 +7230,7 @@
                           <w:color w:val="000000"/>
                           <w:sz w:val="20"/>
                           <w:szCs w:val="20"/>
+                          <w:lang w:val="en-GB"/>
                         </w:rPr>
                         <w:t>efficitur</w:t>
                       </w:r>
@@ -7147,6 +7241,7 @@
                           <w:color w:val="000000"/>
                           <w:sz w:val="20"/>
                           <w:szCs w:val="20"/>
+                          <w:lang w:val="en-GB"/>
                         </w:rPr>
                         <w:t xml:space="preserve"> </w:t>
                       </w:r>
@@ -7157,6 +7252,7 @@
                           <w:color w:val="000000"/>
                           <w:sz w:val="20"/>
                           <w:szCs w:val="20"/>
+                          <w:lang w:val="en-GB"/>
                         </w:rPr>
                         <w:t>tellus</w:t>
                       </w:r>
@@ -7167,6 +7263,7 @@
                           <w:color w:val="000000"/>
                           <w:sz w:val="20"/>
                           <w:szCs w:val="20"/>
+                          <w:lang w:val="en-GB"/>
                         </w:rPr>
                         <w:t>.</w:t>
                       </w:r>
@@ -7684,7 +7781,7 @@
                 <wp:effectExtent l="0" t="0" r="5715" b="15875"/>
                 <wp:wrapNone/>
                 <wp:docPr id="106" name="Rectangle 21"/>
-                <wp:cNvGraphicFramePr xmlns:a="http://schemas.openxmlformats.org/drawingml/2006/main">
+                <wp:cNvGraphicFramePr>
                   <a:graphicFrameLocks xmlns:a="http://schemas.openxmlformats.org/drawingml/2006/main"/>
                 </wp:cNvGraphicFramePr>
                 <a:graphic xmlns:a="http://schemas.openxmlformats.org/drawingml/2006/main">
@@ -7836,7 +7933,7 @@
                 <wp:effectExtent l="0" t="0" r="5715" b="15875"/>
                 <wp:wrapNone/>
                 <wp:docPr id="99" name="Rectangle 21"/>
-                <wp:cNvGraphicFramePr xmlns:a="http://schemas.openxmlformats.org/drawingml/2006/main">
+                <wp:cNvGraphicFramePr>
                   <a:graphicFrameLocks xmlns:a="http://schemas.openxmlformats.org/drawingml/2006/main"/>
                 </wp:cNvGraphicFramePr>
                 <a:graphic xmlns:a="http://schemas.openxmlformats.org/drawingml/2006/main">
@@ -7988,7 +8085,7 @@
                 <wp:effectExtent l="0" t="0" r="11430" b="15240"/>
                 <wp:wrapNone/>
                 <wp:docPr id="100" name="Rectangle 11"/>
-                <wp:cNvGraphicFramePr xmlns:a="http://schemas.openxmlformats.org/drawingml/2006/main">
+                <wp:cNvGraphicFramePr>
                   <a:graphicFrameLocks xmlns:a="http://schemas.openxmlformats.org/drawingml/2006/main"/>
                 </wp:cNvGraphicFramePr>
                 <a:graphic xmlns:a="http://schemas.openxmlformats.org/drawingml/2006/main">
@@ -8211,7 +8308,7 @@
                 <wp:effectExtent l="0" t="0" r="5715" b="15875"/>
                 <wp:wrapNone/>
                 <wp:docPr id="109" name="Rectangle 21"/>
-                <wp:cNvGraphicFramePr xmlns:a="http://schemas.openxmlformats.org/drawingml/2006/main">
+                <wp:cNvGraphicFramePr>
                   <a:graphicFrameLocks xmlns:a="http://schemas.openxmlformats.org/drawingml/2006/main"/>
                 </wp:cNvGraphicFramePr>
                 <a:graphic xmlns:a="http://schemas.openxmlformats.org/drawingml/2006/main">
@@ -8433,7 +8530,7 @@
                 <wp:effectExtent l="0" t="0" r="1270" b="5715"/>
                 <wp:wrapNone/>
                 <wp:docPr id="98" name="Rectangle 11"/>
-                <wp:cNvGraphicFramePr xmlns:a="http://schemas.openxmlformats.org/drawingml/2006/main">
+                <wp:cNvGraphicFramePr>
                   <a:graphicFrameLocks xmlns:a="http://schemas.openxmlformats.org/drawingml/2006/main"/>
                 </wp:cNvGraphicFramePr>
                 <a:graphic xmlns:a="http://schemas.openxmlformats.org/drawingml/2006/main">
@@ -8493,6 +8590,16 @@
                                 <w:lang w:val="fr-FR"/>
                               </w:rPr>
                             </w:pPr>
+                            <w:r>
+                              <w:rPr>
+                                <w:rFonts w:ascii="Arial" w:hAnsi="Arial" w:cs="Arial"/>
+                                <w:color w:val="000000"/>
+                                <w:sz w:val="20"/>
+                                <w:szCs w:val="20"/>
+                                <w:lang w:val="en-GB"/>
+                              </w:rPr>
+                              <w:t xml:space="preserve">Donec </w:t>
+                            </w:r>
                             <w:proofErr w:type="spellStart"/>
                             <w:r>
                               <w:rPr>
@@ -8500,8 +8607,9 @@
                                 <w:color w:val="000000"/>
                                 <w:sz w:val="20"/>
                                 <w:szCs w:val="20"/>
-                              </w:rPr>
-                              <w:t>Donec</w:t>
+                                <w:lang w:val="en-GB"/>
+                              </w:rPr>
+                              <w:t>turpis</w:t>
                             </w:r>
                             <w:proofErr w:type="spellEnd"/>
                             <w:r>
@@ -8510,6 +8618,7 @@
                                 <w:color w:val="000000"/>
                                 <w:sz w:val="20"/>
                                 <w:szCs w:val="20"/>
+                                <w:lang w:val="en-GB"/>
                               </w:rPr>
                               <w:t xml:space="preserve"> </w:t>
                             </w:r>
@@ -8520,8 +8629,9 @@
                                 <w:color w:val="000000"/>
                                 <w:sz w:val="20"/>
                                 <w:szCs w:val="20"/>
-                              </w:rPr>
-                              <w:t>turpis</w:t>
+                                <w:lang w:val="en-GB"/>
+                              </w:rPr>
+                              <w:t>mauris</w:t>
                             </w:r>
                             <w:proofErr w:type="spellEnd"/>
                             <w:r>
@@ -8530,8 +8640,9 @@
                                 <w:color w:val="000000"/>
                                 <w:sz w:val="20"/>
                                 <w:szCs w:val="20"/>
-                              </w:rPr>
-                              <w:t xml:space="preserve"> mauris, auctor vitae </w:t>
+                                <w:lang w:val="en-GB"/>
+                              </w:rPr>
+                              <w:t xml:space="preserve">, auctor vitae </w:t>
                             </w:r>
                             <w:proofErr w:type="spellStart"/>
                             <w:r>
@@ -8540,6 +8651,7 @@
                                 <w:color w:val="000000"/>
                                 <w:sz w:val="20"/>
                                 <w:szCs w:val="20"/>
+                                <w:lang w:val="en-GB"/>
                               </w:rPr>
                               <w:t>sollicitudin</w:t>
                             </w:r>
@@ -8550,6 +8662,7 @@
                                 <w:color w:val="000000"/>
                                 <w:sz w:val="20"/>
                                 <w:szCs w:val="20"/>
+                                <w:lang w:val="en-GB"/>
                               </w:rPr>
                               <w:t xml:space="preserve"> in, </w:t>
                             </w:r>
@@ -8560,6 +8673,7 @@
                                 <w:color w:val="000000"/>
                                 <w:sz w:val="20"/>
                                 <w:szCs w:val="20"/>
+                                <w:lang w:val="en-GB"/>
                               </w:rPr>
                               <w:t>elementum</w:t>
                             </w:r>
@@ -8570,6 +8684,7 @@
                                 <w:color w:val="000000"/>
                                 <w:sz w:val="20"/>
                                 <w:szCs w:val="20"/>
+                                <w:lang w:val="en-GB"/>
                               </w:rPr>
                               <w:t xml:space="preserve"> </w:t>
                             </w:r>
@@ -8580,6 +8695,7 @@
                                 <w:color w:val="000000"/>
                                 <w:sz w:val="20"/>
                                 <w:szCs w:val="20"/>
+                                <w:lang w:val="en-GB"/>
                               </w:rPr>
                               <w:t>efficitur</w:t>
                             </w:r>
@@ -8590,6 +8706,7 @@
                                 <w:color w:val="000000"/>
                                 <w:sz w:val="20"/>
                                 <w:szCs w:val="20"/>
+                                <w:lang w:val="en-GB"/>
                               </w:rPr>
                               <w:t xml:space="preserve"> </w:t>
                             </w:r>
@@ -8600,6 +8717,7 @@
                                 <w:color w:val="000000"/>
                                 <w:sz w:val="20"/>
                                 <w:szCs w:val="20"/>
+                                <w:lang w:val="en-GB"/>
                               </w:rPr>
                               <w:t>tellus</w:t>
                             </w:r>
@@ -8610,6 +8728,7 @@
                                 <w:color w:val="000000"/>
                                 <w:sz w:val="20"/>
                                 <w:szCs w:val="20"/>
+                                <w:lang w:val="en-GB"/>
                               </w:rPr>
                               <w:t>.</w:t>
                             </w:r>
@@ -9142,6 +9261,16 @@
                           <w:lang w:val="fr-FR"/>
                         </w:rPr>
                       </w:pPr>
+                      <w:r>
+                        <w:rPr>
+                          <w:rFonts w:ascii="Arial" w:hAnsi="Arial" w:cs="Arial"/>
+                          <w:color w:val="000000"/>
+                          <w:sz w:val="20"/>
+                          <w:szCs w:val="20"/>
+                          <w:lang w:val="en-GB"/>
+                        </w:rPr>
+                        <w:t xml:space="preserve">Donec </w:t>
+                      </w:r>
                       <w:proofErr w:type="spellStart"/>
                       <w:r>
                         <w:rPr>
@@ -9149,8 +9278,9 @@
                           <w:color w:val="000000"/>
                           <w:sz w:val="20"/>
                           <w:szCs w:val="20"/>
-                        </w:rPr>
-                        <w:t>Donec</w:t>
+                          <w:lang w:val="en-GB"/>
+                        </w:rPr>
+                        <w:t>turpis</w:t>
                       </w:r>
                       <w:proofErr w:type="spellEnd"/>
                       <w:r>
@@ -9159,6 +9289,7 @@
                           <w:color w:val="000000"/>
                           <w:sz w:val="20"/>
                           <w:szCs w:val="20"/>
+                          <w:lang w:val="en-GB"/>
                         </w:rPr>
                         <w:t xml:space="preserve"> </w:t>
                       </w:r>
@@ -9169,8 +9300,9 @@
                           <w:color w:val="000000"/>
                           <w:sz w:val="20"/>
                           <w:szCs w:val="20"/>
-                        </w:rPr>
-                        <w:t>turpis</w:t>
+                          <w:lang w:val="en-GB"/>
+                        </w:rPr>
+                        <w:t>mauris</w:t>
                       </w:r>
                       <w:proofErr w:type="spellEnd"/>
                       <w:r>
@@ -9179,8 +9311,9 @@
                           <w:color w:val="000000"/>
                           <w:sz w:val="20"/>
                           <w:szCs w:val="20"/>
-                        </w:rPr>
-                        <w:t xml:space="preserve"> mauris, auctor vitae </w:t>
+                          <w:lang w:val="en-GB"/>
+                        </w:rPr>
+                        <w:t xml:space="preserve">, auctor vitae </w:t>
                       </w:r>
                       <w:proofErr w:type="spellStart"/>
                       <w:r>
@@ -9189,6 +9322,7 @@
                           <w:color w:val="000000"/>
                           <w:sz w:val="20"/>
                           <w:szCs w:val="20"/>
+                          <w:lang w:val="en-GB"/>
                         </w:rPr>
                         <w:t>sollicitudin</w:t>
                       </w:r>
@@ -9199,6 +9333,7 @@
                           <w:color w:val="000000"/>
                           <w:sz w:val="20"/>
                           <w:szCs w:val="20"/>
+                          <w:lang w:val="en-GB"/>
                         </w:rPr>
                         <w:t xml:space="preserve"> in, </w:t>
                       </w:r>
@@ -9209,6 +9344,7 @@
                           <w:color w:val="000000"/>
                           <w:sz w:val="20"/>
                           <w:szCs w:val="20"/>
+                          <w:lang w:val="en-GB"/>
                         </w:rPr>
                         <w:t>elementum</w:t>
                       </w:r>
@@ -9219,6 +9355,7 @@
                           <w:color w:val="000000"/>
                           <w:sz w:val="20"/>
                           <w:szCs w:val="20"/>
+                          <w:lang w:val="en-GB"/>
                         </w:rPr>
                         <w:t xml:space="preserve"> </w:t>
                       </w:r>
@@ -9229,6 +9366,7 @@
                           <w:color w:val="000000"/>
                           <w:sz w:val="20"/>
                           <w:szCs w:val="20"/>
+                          <w:lang w:val="en-GB"/>
                         </w:rPr>
                         <w:t>efficitur</w:t>
                       </w:r>
@@ -9239,6 +9377,7 @@
                           <w:color w:val="000000"/>
                           <w:sz w:val="20"/>
                           <w:szCs w:val="20"/>
+                          <w:lang w:val="en-GB"/>
                         </w:rPr>
                         <w:t xml:space="preserve"> </w:t>
                       </w:r>
@@ -9249,6 +9388,7 @@
                           <w:color w:val="000000"/>
                           <w:sz w:val="20"/>
                           <w:szCs w:val="20"/>
+                          <w:lang w:val="en-GB"/>
                         </w:rPr>
                         <w:t>tellus</w:t>
                       </w:r>
@@ -9259,6 +9399,7 @@
                           <w:color w:val="000000"/>
                           <w:sz w:val="20"/>
                           <w:szCs w:val="20"/>
+                          <w:lang w:val="en-GB"/>
                         </w:rPr>
                         <w:t>.</w:t>
                       </w:r>
@@ -9846,7 +9987,7 @@
                 <wp:effectExtent l="0" t="0" r="5715" b="15875"/>
                 <wp:wrapNone/>
                 <wp:docPr id="102" name="Rectangle 21"/>
-                <wp:cNvGraphicFramePr xmlns:a="http://schemas.openxmlformats.org/drawingml/2006/main">
+                <wp:cNvGraphicFramePr>
                   <a:graphicFrameLocks xmlns:a="http://schemas.openxmlformats.org/drawingml/2006/main"/>
                 </wp:cNvGraphicFramePr>
                 <a:graphic xmlns:a="http://schemas.openxmlformats.org/drawingml/2006/main">
@@ -10098,7 +10239,7 @@
                 <wp:effectExtent l="0" t="0" r="11430" b="15240"/>
                 <wp:wrapNone/>
                 <wp:docPr id="107" name="Rectangle 11"/>
-                <wp:cNvGraphicFramePr xmlns:a="http://schemas.openxmlformats.org/drawingml/2006/main">
+                <wp:cNvGraphicFramePr>
                   <a:graphicFrameLocks xmlns:a="http://schemas.openxmlformats.org/drawingml/2006/main"/>
                 </wp:cNvGraphicFramePr>
                 <a:graphic xmlns:a="http://schemas.openxmlformats.org/drawingml/2006/main">
@@ -10323,7 +10464,7 @@
                 <wp:effectExtent l="0" t="0" r="8255" b="15240"/>
                 <wp:wrapNone/>
                 <wp:docPr id="108" name="Rectangle 11"/>
-                <wp:cNvGraphicFramePr xmlns:a="http://schemas.openxmlformats.org/drawingml/2006/main">
+                <wp:cNvGraphicFramePr>
                   <a:graphicFrameLocks xmlns:a="http://schemas.openxmlformats.org/drawingml/2006/main"/>
                 </wp:cNvGraphicFramePr>
                 <a:graphic xmlns:a="http://schemas.openxmlformats.org/drawingml/2006/main">
@@ -10463,7 +10604,7 @@
                 <wp:effectExtent l="0" t="0" r="18415" b="3175"/>
                 <wp:wrapNone/>
                 <wp:docPr id="44" name="Rectangle 1045"/>
-                <wp:cNvGraphicFramePr xmlns:a="http://schemas.openxmlformats.org/drawingml/2006/main">
+                <wp:cNvGraphicFramePr>
                   <a:graphicFrameLocks xmlns:a="http://schemas.openxmlformats.org/drawingml/2006/main"/>
                 </wp:cNvGraphicFramePr>
                 <a:graphic xmlns:a="http://schemas.openxmlformats.org/drawingml/2006/main">
@@ -10684,7 +10825,7 @@
                 <wp:effectExtent l="0" t="0" r="11430" b="14605"/>
                 <wp:wrapNone/>
                 <wp:docPr id="45" name="Rectangle 21"/>
-                <wp:cNvGraphicFramePr xmlns:a="http://schemas.openxmlformats.org/drawingml/2006/main">
+                <wp:cNvGraphicFramePr>
                   <a:graphicFrameLocks xmlns:a="http://schemas.openxmlformats.org/drawingml/2006/main"/>
                 </wp:cNvGraphicFramePr>
                 <a:graphic xmlns:a="http://schemas.openxmlformats.org/drawingml/2006/main">
@@ -12616,7 +12757,7 @@
 </file>
 
 <file path=word/endnotes.xml><?xml version="1.0" encoding="utf-8"?>
-<w:endnotes xmlns:wpc="http://schemas.microsoft.com/office/word/2010/wordprocessingCanvas" xmlns:cx="http://schemas.microsoft.com/office/drawing/2014/chartex" xmlns:cx1="http://schemas.microsoft.com/office/drawing/2015/9/8/chartex" xmlns:cx2="http://schemas.microsoft.com/office/drawing/2015/10/21/chartex" xmlns:cx3="http://schemas.microsoft.com/office/drawing/2016/5/9/chartex" xmlns:cx4="http://schemas.microsoft.com/office/drawing/2016/5/10/chartex" xmlns:cx5="http://schemas.microsoft.com/office/drawing/2016/5/11/chartex" xmlns:cx6="http://schemas.microsoft.com/office/drawing/2016/5/12/chartex" xmlns:cx7="http://schemas.microsoft.com/office/drawing/2016/5/13/chartex" xmlns:cx8="http://schemas.microsoft.com/office/drawing/2016/5/14/chartex" xmlns:mc="http://schemas.openxmlformats.org/markup-compatibility/2006" xmlns:aink="http://schemas.microsoft.com/office/drawing/2016/ink" xmlns:am3d="http://schemas.microsoft.com/office/drawing/2017/model3d" xmlns:o="urn:schemas-microsoft-com:office:office" xmlns:r="http://schemas.openxmlformats.org/officeDocument/2006/relationships" xmlns:m="http://schemas.openxmlformats.org/officeDocument/2006/math" xmlns:v="urn:schemas-microsoft-com:vml" xmlns:wp14="http://schemas.microsoft.com/office/word/2010/wordprocessingDrawing" xmlns:wp="http://schemas.openxmlformats.org/drawingml/2006/wordprocessingDrawing" xmlns:w10="urn:schemas-microsoft-com:office:word" xmlns:w="http://schemas.openxmlformats.org/wordprocessingml/2006/main" xmlns:w14="http://schemas.microsoft.com/office/word/2010/wordml" xmlns:w15="http://schemas.microsoft.com/office/word/2012/wordml" xmlns:w16cex="http://schemas.microsoft.com/office/word/2018/wordml/cex" xmlns:w16cid="http://schemas.microsoft.com/office/word/2016/wordml/cid" xmlns:w16="http://schemas.microsoft.com/office/word/2018/wordml" xmlns:w16se="http://schemas.microsoft.com/office/word/2015/wordml/symex" xmlns:wpg="http://schemas.microsoft.com/office/word/2010/wordprocessingGroup" xmlns:wpi="http://schemas.microsoft.com/office/word/2010/wordprocessingInk" xmlns:wne="http://schemas.microsoft.com/office/word/2006/wordml" xmlns:wps="http://schemas.microsoft.com/office/word/2010/wordprocessingShape" mc:Ignorable="w14 w15 w16se w16cid w16 w16cex wp14">
+<w:endnotes xmlns:wpc="http://schemas.microsoft.com/office/word/2010/wordprocessingCanvas" xmlns:cx="http://schemas.microsoft.com/office/drawing/2014/chartex" xmlns:cx1="http://schemas.microsoft.com/office/drawing/2015/9/8/chartex" xmlns:cx2="http://schemas.microsoft.com/office/drawing/2015/10/21/chartex" xmlns:cx3="http://schemas.microsoft.com/office/drawing/2016/5/9/chartex" xmlns:cx4="http://schemas.microsoft.com/office/drawing/2016/5/10/chartex" xmlns:cx5="http://schemas.microsoft.com/office/drawing/2016/5/11/chartex" xmlns:cx6="http://schemas.microsoft.com/office/drawing/2016/5/12/chartex" xmlns:cx7="http://schemas.microsoft.com/office/drawing/2016/5/13/chartex" xmlns:cx8="http://schemas.microsoft.com/office/drawing/2016/5/14/chartex" xmlns:mc="http://schemas.openxmlformats.org/markup-compatibility/2006" xmlns:aink="http://schemas.microsoft.com/office/drawing/2016/ink" xmlns:am3d="http://schemas.microsoft.com/office/drawing/2017/model3d" xmlns:o="urn:schemas-microsoft-com:office:office" xmlns:r="http://schemas.openxmlformats.org/officeDocument/2006/relationships" xmlns:m="http://schemas.openxmlformats.org/officeDocument/2006/math" xmlns:v="urn:schemas-microsoft-com:vml" xmlns:wp14="http://schemas.microsoft.com/office/word/2010/wordprocessingDrawing" xmlns:wp="http://schemas.openxmlformats.org/drawingml/2006/wordprocessingDrawing" xmlns:w10="urn:schemas-microsoft-com:office:word" xmlns:w="http://schemas.openxmlformats.org/wordprocessingml/2006/main" xmlns:w14="http://schemas.microsoft.com/office/word/2010/wordml" xmlns:w15="http://schemas.microsoft.com/office/word/2012/wordml" xmlns:w16cex="http://schemas.microsoft.com/office/word/2018/wordml/cex" xmlns:w16cid="http://schemas.microsoft.com/office/word/2016/wordml/cid" xmlns:w16="http://schemas.microsoft.com/office/word/2018/wordml" xmlns:w16sdtdh="http://schemas.microsoft.com/office/word/2020/wordml/sdtdatahash" xmlns:w16se="http://schemas.microsoft.com/office/word/2015/wordml/symex" xmlns:wpg="http://schemas.microsoft.com/office/word/2010/wordprocessingGroup" xmlns:wpi="http://schemas.microsoft.com/office/word/2010/wordprocessingInk" xmlns:wne="http://schemas.microsoft.com/office/word/2006/wordml" xmlns:wps="http://schemas.microsoft.com/office/word/2010/wordprocessingShape" mc:Ignorable="w14 w15 w16se w16cid w16 w16cex w16sdtdh wp14">
   <w:endnote w:type="separator" w:id="-1">
     <w:p>
       <w:pPr>
@@ -12641,7 +12782,7 @@
 </file>
 
 <file path=word/footnotes.xml><?xml version="1.0" encoding="utf-8"?>
-<w:footnotes xmlns:wpc="http://schemas.microsoft.com/office/word/2010/wordprocessingCanvas" xmlns:cx="http://schemas.microsoft.com/office/drawing/2014/chartex" xmlns:cx1="http://schemas.microsoft.com/office/drawing/2015/9/8/chartex" xmlns:cx2="http://schemas.microsoft.com/office/drawing/2015/10/21/chartex" xmlns:cx3="http://schemas.microsoft.com/office/drawing/2016/5/9/chartex" xmlns:cx4="http://schemas.microsoft.com/office/drawing/2016/5/10/chartex" xmlns:cx5="http://schemas.microsoft.com/office/drawing/2016/5/11/chartex" xmlns:cx6="http://schemas.microsoft.com/office/drawing/2016/5/12/chartex" xmlns:cx7="http://schemas.microsoft.com/office/drawing/2016/5/13/chartex" xmlns:cx8="http://schemas.microsoft.com/office/drawing/2016/5/14/chartex" xmlns:mc="http://schemas.openxmlformats.org/markup-compatibility/2006" xmlns:aink="http://schemas.microsoft.com/office/drawing/2016/ink" xmlns:am3d="http://schemas.microsoft.com/office/drawing/2017/model3d" xmlns:o="urn:schemas-microsoft-com:office:office" xmlns:r="http://schemas.openxmlformats.org/officeDocument/2006/relationships" xmlns:m="http://schemas.openxmlformats.org/officeDocument/2006/math" xmlns:v="urn:schemas-microsoft-com:vml" xmlns:wp14="http://schemas.microsoft.com/office/word/2010/wordprocessingDrawing" xmlns:wp="http://schemas.openxmlformats.org/drawingml/2006/wordprocessingDrawing" xmlns:w10="urn:schemas-microsoft-com:office:word" xmlns:w="http://schemas.openxmlformats.org/wordprocessingml/2006/main" xmlns:w14="http://schemas.microsoft.com/office/word/2010/wordml" xmlns:w15="http://schemas.microsoft.com/office/word/2012/wordml" xmlns:w16cex="http://schemas.microsoft.com/office/word/2018/wordml/cex" xmlns:w16cid="http://schemas.microsoft.com/office/word/2016/wordml/cid" xmlns:w16="http://schemas.microsoft.com/office/word/2018/wordml" xmlns:w16se="http://schemas.microsoft.com/office/word/2015/wordml/symex" xmlns:wpg="http://schemas.microsoft.com/office/word/2010/wordprocessingGroup" xmlns:wpi="http://schemas.microsoft.com/office/word/2010/wordprocessingInk" xmlns:wne="http://schemas.microsoft.com/office/word/2006/wordml" xmlns:wps="http://schemas.microsoft.com/office/word/2010/wordprocessingShape" mc:Ignorable="w14 w15 w16se w16cid w16 w16cex wp14">
+<w:footnotes xmlns:wpc="http://schemas.microsoft.com/office/word/2010/wordprocessingCanvas" xmlns:cx="http://schemas.microsoft.com/office/drawing/2014/chartex" xmlns:cx1="http://schemas.microsoft.com/office/drawing/2015/9/8/chartex" xmlns:cx2="http://schemas.microsoft.com/office/drawing/2015/10/21/chartex" xmlns:cx3="http://schemas.microsoft.com/office/drawing/2016/5/9/chartex" xmlns:cx4="http://schemas.microsoft.com/office/drawing/2016/5/10/chartex" xmlns:cx5="http://schemas.microsoft.com/office/drawing/2016/5/11/chartex" xmlns:cx6="http://schemas.microsoft.com/office/drawing/2016/5/12/chartex" xmlns:cx7="http://schemas.microsoft.com/office/drawing/2016/5/13/chartex" xmlns:cx8="http://schemas.microsoft.com/office/drawing/2016/5/14/chartex" xmlns:mc="http://schemas.openxmlformats.org/markup-compatibility/2006" xmlns:aink="http://schemas.microsoft.com/office/drawing/2016/ink" xmlns:am3d="http://schemas.microsoft.com/office/drawing/2017/model3d" xmlns:o="urn:schemas-microsoft-com:office:office" xmlns:r="http://schemas.openxmlformats.org/officeDocument/2006/relationships" xmlns:m="http://schemas.openxmlformats.org/officeDocument/2006/math" xmlns:v="urn:schemas-microsoft-com:vml" xmlns:wp14="http://schemas.microsoft.com/office/word/2010/wordprocessingDrawing" xmlns:wp="http://schemas.openxmlformats.org/drawingml/2006/wordprocessingDrawing" xmlns:w10="urn:schemas-microsoft-com:office:word" xmlns:w="http://schemas.openxmlformats.org/wordprocessingml/2006/main" xmlns:w14="http://schemas.microsoft.com/office/word/2010/wordml" xmlns:w15="http://schemas.microsoft.com/office/word/2012/wordml" xmlns:w16cex="http://schemas.microsoft.com/office/word/2018/wordml/cex" xmlns:w16cid="http://schemas.microsoft.com/office/word/2016/wordml/cid" xmlns:w16="http://schemas.microsoft.com/office/word/2018/wordml" xmlns:w16sdtdh="http://schemas.microsoft.com/office/word/2020/wordml/sdtdatahash" xmlns:w16se="http://schemas.microsoft.com/office/word/2015/wordml/symex" xmlns:wpg="http://schemas.microsoft.com/office/word/2010/wordprocessingGroup" xmlns:wpi="http://schemas.microsoft.com/office/word/2010/wordprocessingInk" xmlns:wne="http://schemas.microsoft.com/office/word/2006/wordml" xmlns:wps="http://schemas.microsoft.com/office/word/2010/wordprocessingShape" mc:Ignorable="w14 w15 w16se w16cid w16 w16cex w16sdtdh wp14">
   <w:footnote w:type="separator" w:id="-1">
     <w:p>
       <w:pPr>
@@ -12666,7 +12807,7 @@
 </file>
 
 <file path=word/numbering.xml><?xml version="1.0" encoding="utf-8"?>
-<w:numbering xmlns:wpc="http://schemas.microsoft.com/office/word/2010/wordprocessingCanvas" xmlns:cx="http://schemas.microsoft.com/office/drawing/2014/chartex" xmlns:cx1="http://schemas.microsoft.com/office/drawing/2015/9/8/chartex" xmlns:cx2="http://schemas.microsoft.com/office/drawing/2015/10/21/chartex" xmlns:cx3="http://schemas.microsoft.com/office/drawing/2016/5/9/chartex" xmlns:cx4="http://schemas.microsoft.com/office/drawing/2016/5/10/chartex" xmlns:cx5="http://schemas.microsoft.com/office/drawing/2016/5/11/chartex" xmlns:cx6="http://schemas.microsoft.com/office/drawing/2016/5/12/chartex" xmlns:cx7="http://schemas.microsoft.com/office/drawing/2016/5/13/chartex" xmlns:cx8="http://schemas.microsoft.com/office/drawing/2016/5/14/chartex" xmlns:mc="http://schemas.openxmlformats.org/markup-compatibility/2006" xmlns:aink="http://schemas.microsoft.com/office/drawing/2016/ink" xmlns:am3d="http://schemas.microsoft.com/office/drawing/2017/model3d" xmlns:o="urn:schemas-microsoft-com:office:office" xmlns:r="http://schemas.openxmlformats.org/officeDocument/2006/relationships" xmlns:m="http://schemas.openxmlformats.org/officeDocument/2006/math" xmlns:v="urn:schemas-microsoft-com:vml" xmlns:wp14="http://schemas.microsoft.com/office/word/2010/wordprocessingDrawing" xmlns:wp="http://schemas.openxmlformats.org/drawingml/2006/wordprocessingDrawing" xmlns:w10="urn:schemas-microsoft-com:office:word" xmlns:w="http://schemas.openxmlformats.org/wordprocessingml/2006/main" xmlns:w14="http://schemas.microsoft.com/office/word/2010/wordml" xmlns:w15="http://schemas.microsoft.com/office/word/2012/wordml" xmlns:w16cex="http://schemas.microsoft.com/office/word/2018/wordml/cex" xmlns:w16cid="http://schemas.microsoft.com/office/word/2016/wordml/cid" xmlns:w16="http://schemas.microsoft.com/office/word/2018/wordml" xmlns:w16se="http://schemas.microsoft.com/office/word/2015/wordml/symex" xmlns:wpg="http://schemas.microsoft.com/office/word/2010/wordprocessingGroup" xmlns:wpi="http://schemas.microsoft.com/office/word/2010/wordprocessingInk" xmlns:wne="http://schemas.microsoft.com/office/word/2006/wordml" xmlns:wps="http://schemas.microsoft.com/office/word/2010/wordprocessingShape" mc:Ignorable="w14 w15 w16se w16cid w16 w16cex wp14">
+<w:numbering xmlns:wpc="http://schemas.microsoft.com/office/word/2010/wordprocessingCanvas" xmlns:cx="http://schemas.microsoft.com/office/drawing/2014/chartex" xmlns:cx1="http://schemas.microsoft.com/office/drawing/2015/9/8/chartex" xmlns:cx2="http://schemas.microsoft.com/office/drawing/2015/10/21/chartex" xmlns:cx3="http://schemas.microsoft.com/office/drawing/2016/5/9/chartex" xmlns:cx4="http://schemas.microsoft.com/office/drawing/2016/5/10/chartex" xmlns:cx5="http://schemas.microsoft.com/office/drawing/2016/5/11/chartex" xmlns:cx6="http://schemas.microsoft.com/office/drawing/2016/5/12/chartex" xmlns:cx7="http://schemas.microsoft.com/office/drawing/2016/5/13/chartex" xmlns:cx8="http://schemas.microsoft.com/office/drawing/2016/5/14/chartex" xmlns:mc="http://schemas.openxmlformats.org/markup-compatibility/2006" xmlns:aink="http://schemas.microsoft.com/office/drawing/2016/ink" xmlns:am3d="http://schemas.microsoft.com/office/drawing/2017/model3d" xmlns:o="urn:schemas-microsoft-com:office:office" xmlns:r="http://schemas.openxmlformats.org/officeDocument/2006/relationships" xmlns:m="http://schemas.openxmlformats.org/officeDocument/2006/math" xmlns:v="urn:schemas-microsoft-com:vml" xmlns:wp14="http://schemas.microsoft.com/office/word/2010/wordprocessingDrawing" xmlns:wp="http://schemas.openxmlformats.org/drawingml/2006/wordprocessingDrawing" xmlns:w10="urn:schemas-microsoft-com:office:word" xmlns:w="http://schemas.openxmlformats.org/wordprocessingml/2006/main" xmlns:w14="http://schemas.microsoft.com/office/word/2010/wordml" xmlns:w15="http://schemas.microsoft.com/office/word/2012/wordml" xmlns:w16cex="http://schemas.microsoft.com/office/word/2018/wordml/cex" xmlns:w16cid="http://schemas.microsoft.com/office/word/2016/wordml/cid" xmlns:w16="http://schemas.microsoft.com/office/word/2018/wordml" xmlns:w16sdtdh="http://schemas.microsoft.com/office/word/2020/wordml/sdtdatahash" xmlns:w16se="http://schemas.microsoft.com/office/word/2015/wordml/symex" xmlns:wpg="http://schemas.microsoft.com/office/word/2010/wordprocessingGroup" xmlns:wpi="http://schemas.microsoft.com/office/word/2010/wordprocessingInk" xmlns:wne="http://schemas.microsoft.com/office/word/2006/wordml" xmlns:wps="http://schemas.microsoft.com/office/word/2010/wordprocessingShape" mc:Ignorable="w14 w15 w16se w16cid w16 w16cex w16sdtdh wp14">
   <w:abstractNum w:abstractNumId="0" w15:restartNumberingAfterBreak="0">
     <w:nsid w:val="12A337BF"/>
     <w:multiLevelType w:val="hybridMultilevel"/>
@@ -13832,7 +13973,7 @@
 </file>
 
 <file path=word/styles.xml><?xml version="1.0" encoding="utf-8"?>
-<w:styles xmlns:mc="http://schemas.openxmlformats.org/markup-compatibility/2006" xmlns:r="http://schemas.openxmlformats.org/officeDocument/2006/relationships" xmlns:w="http://schemas.openxmlformats.org/wordprocessingml/2006/main" xmlns:w14="http://schemas.microsoft.com/office/word/2010/wordml" xmlns:w15="http://schemas.microsoft.com/office/word/2012/wordml" xmlns:w16cex="http://schemas.microsoft.com/office/word/2018/wordml/cex" xmlns:w16cid="http://schemas.microsoft.com/office/word/2016/wordml/cid" xmlns:w16="http://schemas.microsoft.com/office/word/2018/wordml" xmlns:w16se="http://schemas.microsoft.com/office/word/2015/wordml/symex" mc:Ignorable="w14 w15 w16se w16cid w16 w16cex">
+<w:styles xmlns:mc="http://schemas.openxmlformats.org/markup-compatibility/2006" xmlns:r="http://schemas.openxmlformats.org/officeDocument/2006/relationships" xmlns:w="http://schemas.openxmlformats.org/wordprocessingml/2006/main" xmlns:w14="http://schemas.microsoft.com/office/word/2010/wordml" xmlns:w15="http://schemas.microsoft.com/office/word/2012/wordml" xmlns:w16cex="http://schemas.microsoft.com/office/word/2018/wordml/cex" xmlns:w16cid="http://schemas.microsoft.com/office/word/2016/wordml/cid" xmlns:w16="http://schemas.microsoft.com/office/word/2018/wordml" xmlns:w16sdtdh="http://schemas.microsoft.com/office/word/2020/wordml/sdtdatahash" xmlns:w16se="http://schemas.microsoft.com/office/word/2015/wordml/symex" mc:Ignorable="w14 w15 w16se w16cid w16 w16cex w16sdtdh">
   <w:docDefaults>
     <w:rPrDefault>
       <w:rPr>
@@ -13954,6 +14095,7 @@
     <w:lsdException w:name="HTML Sample" w:semiHidden="1" w:unhideWhenUsed="1"/>
     <w:lsdException w:name="HTML Typewriter" w:semiHidden="1" w:unhideWhenUsed="1"/>
     <w:lsdException w:name="HTML Variable" w:semiHidden="1" w:unhideWhenUsed="1"/>
+    <w:lsdException w:name="Normal Table" w:semiHidden="1" w:unhideWhenUsed="1"/>
     <w:lsdException w:name="annotation subject" w:semiHidden="1" w:unhideWhenUsed="1"/>
     <w:lsdException w:name="No List" w:semiHidden="1" w:unhideWhenUsed="1"/>
     <w:lsdException w:name="Outline List 1" w:semiHidden="1" w:unhideWhenUsed="1"/>
@@ -14000,8 +14142,10 @@
     <w:lsdException w:name="Table Subtle 2" w:semiHidden="1" w:unhideWhenUsed="1"/>
     <w:lsdException w:name="Table Web 1" w:semiHidden="1" w:unhideWhenUsed="1"/>
     <w:lsdException w:name="Table Web 2" w:semiHidden="1" w:unhideWhenUsed="1"/>
+    <w:lsdException w:name="Table Web 3" w:semiHidden="1" w:unhideWhenUsed="1"/>
     <w:lsdException w:name="Balloon Text" w:semiHidden="1" w:unhideWhenUsed="1"/>
     <w:lsdException w:name="Table Grid" w:uiPriority="39"/>
+    <w:lsdException w:name="Table Theme" w:semiHidden="1" w:unhideWhenUsed="1"/>
     <w:lsdException w:name="Placeholder Text" w:semiHidden="1"/>
     <w:lsdException w:name="No Spacing" w:uiPriority="1" w:qFormat="1"/>
     <w:lsdException w:name="Light Shading" w:uiPriority="60"/>

--- a/cv_2021.docx
+++ b/cv_2021.docx
@@ -1607,7 +1607,7 @@
           </mc:Choice>
           <mc:Fallback>
             <w:pict>
-              <v:rect w14:anchorId="5C95D56C" id="Rectángulo 43" o:spid="_x0000_s1026" style="position:absolute;margin-left:-87.75pt;margin-top:-71.5pt;width:598.75pt;height:150.5pt;z-index:-251663362;visibility:visible;mso-wrap-style:square;mso-height-percent:0;mso-wrap-distance-left:9pt;mso-wrap-distance-top:0;mso-wrap-distance-right:9pt;mso-wrap-distance-bottom:0;mso-position-horizontal:absolute;mso-position-horizontal-relative:text;mso-position-vertical:absolute;mso-position-vertical-relative:text;mso-height-percent:0;mso-height-relative:margin;v-text-anchor:middle" o:gfxdata="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" fillcolor="#7030a0" stroked="f" strokeweight="1pt"/>
+              <v:rect w14:anchorId="64AC41DA" id="Rectángulo 43" o:spid="_x0000_s1026" style="position:absolute;margin-left:-87.75pt;margin-top:-71.5pt;width:598.75pt;height:150.5pt;z-index:-251663362;visibility:visible;mso-wrap-style:square;mso-height-percent:0;mso-wrap-distance-left:9pt;mso-wrap-distance-top:0;mso-wrap-distance-right:9pt;mso-wrap-distance-bottom:0;mso-position-horizontal:absolute;mso-position-horizontal-relative:text;mso-position-vertical:absolute;mso-position-vertical-relative:text;mso-height-percent:0;mso-height-relative:margin;v-text-anchor:middle" o:gfxdata="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" fillcolor="#7030a0" stroked="f" strokeweight="1pt"/>
             </w:pict>
           </mc:Fallback>
         </mc:AlternateContent>
@@ -1732,6 +1732,20 @@
                                 <w:lang w:val="es-ES"/>
                               </w:rPr>
                             </w:pPr>
+                            <w:hyperlink r:id="rId16" w:history="1">
+                              <w:r>
+                                <w:rPr>
+                                  <w:rStyle w:val="Hipervnculo"/>
+                                  <w:rFonts w:ascii="Arial" w:eastAsia="Lato" w:hAnsi="Arial" w:cs="Arial"/>
+                                  <w:noProof/>
+                                  <w:kern w:val="24"/>
+                                  <w:sz w:val="22"/>
+                                  <w:szCs w:val="22"/>
+                                  <w:lang w:val="es-ES"/>
+                                </w:rPr>
+                                <w:t>Pénsum cerrado</w:t>
+                              </w:r>
+                            </w:hyperlink>
                             <w:r>
                               <w:rPr>
                                 <w:rFonts w:ascii="Arial" w:eastAsia="Lato" w:hAnsi="Arial" w:cs="Arial"/>
@@ -1741,7 +1755,7 @@
                                 <w:szCs w:val="22"/>
                                 <w:lang w:val="es-ES"/>
                               </w:rPr>
-                              <w:t>Pénsum cerrado en ingeniería electrónica. Soy una persona, creativa, analítica, autodidacta</w:t>
+                              <w:t xml:space="preserve"> en ingeniería electrónica. Soy una persona, creativa, analítica, autodidacta</w:t>
                             </w:r>
                             <w:r>
                               <w:rPr>
@@ -1764,6 +1778,42 @@
                                 <w:lang w:val="es-ES"/>
                               </w:rPr>
                               <w:t>y dinámica. A través de mis estudios he desarrollado la capacidad de afrontar y resolver problemas que me han sido impuestos. Con muchos ánimos de poder aplicar los conocimientos adquiridos durante mi formación académica en ingeniería electrónica, teniendo como base la ética y el valor moral en cualquier labor que desempeñe.</w:t>
+                            </w:r>
+                            <w:r>
+                              <w:rPr>
+                                <w:rFonts w:ascii="Arial" w:eastAsia="Lato" w:hAnsi="Arial" w:cs="Arial"/>
+                                <w:noProof/>
+                                <w:kern w:val="24"/>
+                                <w:sz w:val="22"/>
+                                <w:szCs w:val="22"/>
+                                <w:lang w:val="es-ES"/>
+                              </w:rPr>
+                              <w:t xml:space="preserve"> (</w:t>
+                            </w:r>
+                            <w:hyperlink r:id="rId17" w:history="1">
+                              <w:r>
+                                <w:rPr>
+                                  <w:rStyle w:val="Hipervnculo"/>
+                                  <w:rFonts w:ascii="Arial" w:eastAsia="Lato" w:hAnsi="Arial" w:cs="Arial"/>
+                                  <w:noProof/>
+                                  <w:kern w:val="24"/>
+                                  <w:sz w:val="22"/>
+                                  <w:szCs w:val="22"/>
+                                  <w:lang w:val="es-ES"/>
+                                </w:rPr>
+                                <w:t>Listado de cursos aprobados</w:t>
+                              </w:r>
+                            </w:hyperlink>
+                            <w:r>
+                              <w:rPr>
+                                <w:rFonts w:ascii="Arial" w:eastAsia="Lato" w:hAnsi="Arial" w:cs="Arial"/>
+                                <w:noProof/>
+                                <w:kern w:val="24"/>
+                                <w:sz w:val="22"/>
+                                <w:szCs w:val="22"/>
+                                <w:lang w:val="es-ES"/>
+                              </w:rPr>
+                              <w:t>)</w:t>
                             </w:r>
                           </w:p>
                         </w:txbxContent>
@@ -1840,6 +1890,20 @@
                           <w:lang w:val="es-ES"/>
                         </w:rPr>
                       </w:pPr>
+                      <w:hyperlink r:id="rId18" w:history="1">
+                        <w:r>
+                          <w:rPr>
+                            <w:rStyle w:val="Hipervnculo"/>
+                            <w:rFonts w:ascii="Arial" w:eastAsia="Lato" w:hAnsi="Arial" w:cs="Arial"/>
+                            <w:noProof/>
+                            <w:kern w:val="24"/>
+                            <w:sz w:val="22"/>
+                            <w:szCs w:val="22"/>
+                            <w:lang w:val="es-ES"/>
+                          </w:rPr>
+                          <w:t>Pénsum cerrado</w:t>
+                        </w:r>
+                      </w:hyperlink>
                       <w:r>
                         <w:rPr>
                           <w:rFonts w:ascii="Arial" w:eastAsia="Lato" w:hAnsi="Arial" w:cs="Arial"/>
@@ -1849,7 +1913,7 @@
                           <w:szCs w:val="22"/>
                           <w:lang w:val="es-ES"/>
                         </w:rPr>
-                        <w:t>Pénsum cerrado en ingeniería electrónica. Soy una persona, creativa, analítica, autodidacta</w:t>
+                        <w:t xml:space="preserve"> en ingeniería electrónica. Soy una persona, creativa, analítica, autodidacta</w:t>
                       </w:r>
                       <w:r>
                         <w:rPr>
@@ -1872,6 +1936,42 @@
                           <w:lang w:val="es-ES"/>
                         </w:rPr>
                         <w:t>y dinámica. A través de mis estudios he desarrollado la capacidad de afrontar y resolver problemas que me han sido impuestos. Con muchos ánimos de poder aplicar los conocimientos adquiridos durante mi formación académica en ingeniería electrónica, teniendo como base la ética y el valor moral en cualquier labor que desempeñe.</w:t>
+                      </w:r>
+                      <w:r>
+                        <w:rPr>
+                          <w:rFonts w:ascii="Arial" w:eastAsia="Lato" w:hAnsi="Arial" w:cs="Arial"/>
+                          <w:noProof/>
+                          <w:kern w:val="24"/>
+                          <w:sz w:val="22"/>
+                          <w:szCs w:val="22"/>
+                          <w:lang w:val="es-ES"/>
+                        </w:rPr>
+                        <w:t xml:space="preserve"> (</w:t>
+                      </w:r>
+                      <w:hyperlink r:id="rId19" w:history="1">
+                        <w:r>
+                          <w:rPr>
+                            <w:rStyle w:val="Hipervnculo"/>
+                            <w:rFonts w:ascii="Arial" w:eastAsia="Lato" w:hAnsi="Arial" w:cs="Arial"/>
+                            <w:noProof/>
+                            <w:kern w:val="24"/>
+                            <w:sz w:val="22"/>
+                            <w:szCs w:val="22"/>
+                            <w:lang w:val="es-ES"/>
+                          </w:rPr>
+                          <w:t>Listado de cursos aprobados</w:t>
+                        </w:r>
+                      </w:hyperlink>
+                      <w:r>
+                        <w:rPr>
+                          <w:rFonts w:ascii="Arial" w:eastAsia="Lato" w:hAnsi="Arial" w:cs="Arial"/>
+                          <w:noProof/>
+                          <w:kern w:val="24"/>
+                          <w:sz w:val="22"/>
+                          <w:szCs w:val="22"/>
+                          <w:lang w:val="es-ES"/>
+                        </w:rPr>
+                        <w:t>)</w:t>
                       </w:r>
                     </w:p>
                   </w:txbxContent>
@@ -2484,7 +2584,7 @@
           </mc:Choice>
           <mc:Fallback>
             <w:pict>
-              <v:roundrect w14:anchorId="15537808" id="Rectángulo: esquinas redondeadas 13" o:spid="_x0000_s1026" style="position:absolute;margin-left:322.4pt;margin-top:54.75pt;width:65.45pt;height:5.65pt;z-index:251916288;visibility:visible;mso-wrap-style:square;mso-width-percent:0;mso-height-percent:0;mso-wrap-distance-left:9pt;mso-wrap-distance-top:0;mso-wrap-distance-right:9pt;mso-wrap-distance-bottom:0;mso-position-horizontal:absolute;mso-position-horizontal-relative:text;mso-position-vertical:absolute;mso-position-vertical-relative:text;mso-width-percent:0;mso-height-percent:0;mso-width-relative:margin;mso-height-relative:margin;v-text-anchor:middle" arcsize=".5" o:gfxdata="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" fillcolor="#ed7c1f" stroked="f" strokeweight="1pt">
+              <v:roundrect w14:anchorId="377955F1" id="Rectángulo: esquinas redondeadas 13" o:spid="_x0000_s1026" style="position:absolute;margin-left:322.4pt;margin-top:54.75pt;width:65.45pt;height:5.65pt;z-index:251916288;visibility:visible;mso-wrap-style:square;mso-width-percent:0;mso-height-percent:0;mso-wrap-distance-left:9pt;mso-wrap-distance-top:0;mso-wrap-distance-right:9pt;mso-wrap-distance-bottom:0;mso-position-horizontal:absolute;mso-position-horizontal-relative:text;mso-position-vertical:absolute;mso-position-vertical-relative:text;mso-width-percent:0;mso-height-percent:0;mso-width-relative:margin;mso-height-relative:margin;v-text-anchor:middle" arcsize=".5" o:gfxdata="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" fillcolor="#ed7c1f" stroked="f" strokeweight="1pt">
                 <v:stroke joinstyle="miter"/>
               </v:roundrect>
             </w:pict>
@@ -2700,7 +2800,7 @@
           </mc:Choice>
           <mc:Fallback>
             <w:pict>
-              <v:line w14:anchorId="0971779E" id="Connecteur droit 16" o:spid="_x0000_s1026" style="position:absolute;z-index:251938816;visibility:visible;mso-wrap-style:square;mso-wrap-distance-left:9pt;mso-wrap-distance-top:0;mso-wrap-distance-right:9pt;mso-wrap-distance-bottom:0;mso-position-horizontal:absolute;mso-position-horizontal-relative:text;mso-position-vertical:absolute;mso-position-vertical-relative:text" from="-51.65pt,34.05pt" to="476.2pt,34.05pt" o:gfxdata="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" strokecolor="#001132" strokeweight=".5pt">
+              <v:line w14:anchorId="2E9B94AE" id="Connecteur droit 16" o:spid="_x0000_s1026" style="position:absolute;z-index:251938816;visibility:visible;mso-wrap-style:square;mso-wrap-distance-left:9pt;mso-wrap-distance-top:0;mso-wrap-distance-right:9pt;mso-wrap-distance-bottom:0;mso-position-horizontal:absolute;mso-position-horizontal-relative:text;mso-position-vertical:absolute;mso-position-vertical-relative:text" from="-51.65pt,34.05pt" to="476.2pt,34.05pt" o:gfxdata="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" strokecolor="#001132" strokeweight=".5pt">
                 <v:stroke joinstyle="miter"/>
               </v:line>
             </w:pict>
@@ -2789,17 +2889,19 @@
                                 <w:lang w:val="es-ES"/>
                               </w:rPr>
                             </w:pPr>
-                            <w:r>
-                              <w:rPr>
-                                <w:rFonts w:ascii="Arial" w:hAnsi="Arial" w:cs="Arial"/>
-                                <w:color w:val="000000" w:themeColor="text1"/>
-                                <w:kern w:val="24"/>
-                                <w:sz w:val="20"/>
-                                <w:szCs w:val="20"/>
-                                <w:lang w:val="es-ES"/>
-                              </w:rPr>
-                              <w:t>Inglés</w:t>
-                            </w:r>
+                            <w:hyperlink r:id="rId20" w:history="1">
+                              <w:r>
+                                <w:rPr>
+                                  <w:rStyle w:val="Hipervnculo"/>
+                                  <w:rFonts w:ascii="Arial" w:hAnsi="Arial" w:cs="Arial"/>
+                                  <w:kern w:val="24"/>
+                                  <w:sz w:val="20"/>
+                                  <w:szCs w:val="20"/>
+                                  <w:lang w:val="es-ES"/>
+                                </w:rPr>
+                                <w:t>Inglés</w:t>
+                              </w:r>
+                            </w:hyperlink>
                           </w:p>
                         </w:txbxContent>
                       </wps:txbx>
@@ -2841,17 +2943,19 @@
                           <w:lang w:val="es-ES"/>
                         </w:rPr>
                       </w:pPr>
-                      <w:r>
-                        <w:rPr>
-                          <w:rFonts w:ascii="Arial" w:hAnsi="Arial" w:cs="Arial"/>
-                          <w:color w:val="000000" w:themeColor="text1"/>
-                          <w:kern w:val="24"/>
-                          <w:sz w:val="20"/>
-                          <w:szCs w:val="20"/>
-                          <w:lang w:val="es-ES"/>
-                        </w:rPr>
-                        <w:t>Inglés</w:t>
-                      </w:r>
+                      <w:hyperlink r:id="rId21" w:history="1">
+                        <w:r>
+                          <w:rPr>
+                            <w:rStyle w:val="Hipervnculo"/>
+                            <w:rFonts w:ascii="Arial" w:hAnsi="Arial" w:cs="Arial"/>
+                            <w:kern w:val="24"/>
+                            <w:sz w:val="20"/>
+                            <w:szCs w:val="20"/>
+                            <w:lang w:val="es-ES"/>
+                          </w:rPr>
+                          <w:t>Inglés</w:t>
+                        </w:r>
+                      </w:hyperlink>
                     </w:p>
                   </w:txbxContent>
                 </v:textbox>
@@ -2944,7 +3048,7 @@
           </mc:Choice>
           <mc:Fallback>
             <w:pict>
-              <v:roundrect w14:anchorId="6D0AD82A" id="Rectángulo: esquinas redondeadas 12" o:spid="_x0000_s1026" style="position:absolute;margin-left:340.1pt;margin-top:.8pt;width:48.15pt;height:5.55pt;z-index:251942912;visibility:visible;mso-wrap-style:square;mso-width-percent:0;mso-height-percent:0;mso-wrap-distance-left:9pt;mso-wrap-distance-top:0;mso-wrap-distance-right:9pt;mso-wrap-distance-bottom:0;mso-position-horizontal:absolute;mso-position-horizontal-relative:text;mso-position-vertical:absolute;mso-position-vertical-relative:text;mso-width-percent:0;mso-height-percent:0;mso-width-relative:margin;mso-height-relative:margin;v-text-anchor:middle" arcsize=".5" o:gfxdata="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" fillcolor="#e7e6e6 [3214]" stroked="f" strokeweight="1pt">
+              <v:roundrect w14:anchorId="3C80D314" id="Rectángulo: esquinas redondeadas 12" o:spid="_x0000_s1026" style="position:absolute;margin-left:340.1pt;margin-top:.8pt;width:48.15pt;height:5.55pt;z-index:251942912;visibility:visible;mso-wrap-style:square;mso-width-percent:0;mso-height-percent:0;mso-wrap-distance-left:9pt;mso-wrap-distance-top:0;mso-wrap-distance-right:9pt;mso-wrap-distance-bottom:0;mso-position-horizontal:absolute;mso-position-horizontal-relative:text;mso-position-vertical:absolute;mso-position-vertical-relative:text;mso-width-percent:0;mso-height-percent:0;mso-width-relative:margin;mso-height-relative:margin;v-text-anchor:middle" arcsize=".5" o:gfxdata="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" fillcolor="#e7e6e6 [3214]" stroked="f" strokeweight="1pt">
                 <v:stroke joinstyle="miter"/>
               </v:roundrect>
             </w:pict>
@@ -3028,7 +3132,7 @@
           </mc:Choice>
           <mc:Fallback>
             <w:pict>
-              <v:roundrect w14:anchorId="218321E5" id="Rectángulo: esquinas redondeadas 13" o:spid="_x0000_s1026" style="position:absolute;margin-left:322.65pt;margin-top:.8pt;width:51pt;height:5.65pt;z-index:251943936;visibility:visible;mso-wrap-style:square;mso-width-percent:0;mso-height-percent:0;mso-wrap-distance-left:9pt;mso-wrap-distance-top:0;mso-wrap-distance-right:9pt;mso-wrap-distance-bottom:0;mso-position-horizontal:absolute;mso-position-horizontal-relative:text;mso-position-vertical:absolute;mso-position-vertical-relative:text;mso-width-percent:0;mso-height-percent:0;mso-width-relative:margin;mso-height-relative:margin;v-text-anchor:middle" arcsize=".5" o:gfxdata="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" fillcolor="#ed7c1f" stroked="f" strokeweight="1pt">
+              <v:roundrect w14:anchorId="5E6FA49F" id="Rectángulo: esquinas redondeadas 13" o:spid="_x0000_s1026" style="position:absolute;margin-left:322.65pt;margin-top:.8pt;width:51pt;height:5.65pt;z-index:251943936;visibility:visible;mso-wrap-style:square;mso-width-percent:0;mso-height-percent:0;mso-wrap-distance-left:9pt;mso-wrap-distance-top:0;mso-wrap-distance-right:9pt;mso-wrap-distance-bottom:0;mso-position-horizontal:absolute;mso-position-horizontal-relative:text;mso-position-vertical:absolute;mso-position-vertical-relative:text;mso-width-percent:0;mso-height-percent:0;mso-width-relative:margin;mso-height-relative:margin;v-text-anchor:middle" arcsize=".5" o:gfxdata="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" fillcolor="#ed7c1f" stroked="f" strokeweight="1pt">
                 <v:stroke joinstyle="miter"/>
               </v:roundrect>
             </w:pict>
@@ -3739,7 +3843,7 @@
           </mc:Choice>
           <mc:Fallback>
             <w:pict>
-              <v:line w14:anchorId="15816120" id="Connecteur droit 110" o:spid="_x0000_s1026" style="position:absolute;z-index:251976704;visibility:visible;mso-wrap-style:square;mso-wrap-distance-left:9pt;mso-wrap-distance-top:0;mso-wrap-distance-right:9pt;mso-wrap-distance-bottom:0;mso-position-horizontal:absolute;mso-position-horizontal-relative:text;mso-position-vertical:absolute;mso-position-vertical-relative:text" from="-50.35pt,35.5pt" to="477.5pt,35.5pt" o:gfxdata="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" strokecolor="#001132" strokeweight=".5pt">
+              <v:line w14:anchorId="64AA023A" id="Connecteur droit 110" o:spid="_x0000_s1026" style="position:absolute;z-index:251976704;visibility:visible;mso-wrap-style:square;mso-wrap-distance-left:9pt;mso-wrap-distance-top:0;mso-wrap-distance-right:9pt;mso-wrap-distance-bottom:0;mso-position-horizontal:absolute;mso-position-horizontal-relative:text;mso-position-vertical:absolute;mso-position-vertical-relative:text" from="-50.35pt,35.5pt" to="477.5pt,35.5pt" o:gfxdata="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" strokecolor="#001132" strokeweight=".5pt">
                 <v:stroke joinstyle="miter"/>
               </v:line>
             </w:pict>
@@ -8804,8 +8908,9 @@
                             <w:pPr>
                               <w:rPr>
                                 <w:rFonts w:ascii="Century Gothic" w:hAnsi="Century Gothic"/>
+                                <w:bCs/>
                                 <w:color w:val="000000"/>
-                                <w:lang w:val="en-US"/>
+                                <w:lang w:val="es-MX"/>
                               </w:rPr>
                             </w:pPr>
                             <w:r>
@@ -8813,41 +8918,72 @@
                                 <w:rFonts w:ascii="Century Gothic" w:hAnsi="Century Gothic"/>
                                 <w:b/>
                                 <w:color w:val="000000"/>
-                                <w:lang w:val="en-US"/>
-                              </w:rPr>
-                              <w:t xml:space="preserve">ONG </w:t>
-                            </w:r>
-                            <w:proofErr w:type="spellStart"/>
+                                <w:lang w:val="es-MX"/>
+                              </w:rPr>
+                              <w:t>ONG Juntos por la salud</w:t>
+                            </w:r>
                             <w:r>
                               <w:rPr>
                                 <w:rFonts w:ascii="Century Gothic" w:hAnsi="Century Gothic"/>
                                 <w:b/>
                                 <w:color w:val="000000"/>
-                                <w:lang w:val="en-US"/>
-                              </w:rPr>
-                              <w:t>Juntos</w:t>
-                            </w:r>
-                            <w:proofErr w:type="spellEnd"/>
+                                <w:lang w:val="es-MX"/>
+                              </w:rPr>
+                              <w:t xml:space="preserve"> </w:t>
+                            </w:r>
                             <w:r>
                               <w:rPr>
                                 <w:rFonts w:ascii="Century Gothic" w:hAnsi="Century Gothic"/>
-                                <w:b/>
+                                <w:bCs/>
                                 <w:color w:val="000000"/>
-                                <w:lang w:val="en-US"/>
-                              </w:rPr>
-                              <w:t xml:space="preserve"> por la </w:t>
-                            </w:r>
-                            <w:proofErr w:type="spellStart"/>
+                                <w:lang w:val="es-MX"/>
+                              </w:rPr>
+                              <w:t>(</w:t>
+                            </w:r>
+                            <w:hyperlink r:id="rId22" w:history="1">
+                              <w:r>
+                                <w:rPr>
+                                  <w:rStyle w:val="Hipervnculo"/>
+                                  <w:rFonts w:ascii="Century Gothic" w:hAnsi="Century Gothic"/>
+                                  <w:bCs/>
+                                  <w:sz w:val="20"/>
+                                  <w:szCs w:val="20"/>
+                                  <w:lang w:val="es-MX"/>
+                                </w:rPr>
+                                <w:t>li</w:t>
+                              </w:r>
+                              <w:r>
+                                <w:rPr>
+                                  <w:rStyle w:val="Hipervnculo"/>
+                                  <w:rFonts w:ascii="Century Gothic" w:hAnsi="Century Gothic"/>
+                                  <w:bCs/>
+                                  <w:sz w:val="20"/>
+                                  <w:szCs w:val="20"/>
+                                  <w:lang w:val="es-MX"/>
+                                </w:rPr>
+                                <w:t>n</w:t>
+                              </w:r>
+                              <w:r>
+                                <w:rPr>
+                                  <w:rStyle w:val="Hipervnculo"/>
+                                  <w:rFonts w:ascii="Century Gothic" w:hAnsi="Century Gothic"/>
+                                  <w:bCs/>
+                                  <w:sz w:val="20"/>
+                                  <w:szCs w:val="20"/>
+                                  <w:lang w:val="es-MX"/>
+                                </w:rPr>
+                                <w:t>k</w:t>
+                              </w:r>
+                            </w:hyperlink>
                             <w:r>
                               <w:rPr>
                                 <w:rFonts w:ascii="Century Gothic" w:hAnsi="Century Gothic"/>
-                                <w:b/>
+                                <w:bCs/>
                                 <w:color w:val="000000"/>
-                                <w:lang w:val="en-US"/>
-                              </w:rPr>
-                              <w:t>salud</w:t>
-                            </w:r>
-                            <w:proofErr w:type="spellEnd"/>
+                                <w:lang w:val="es-MX"/>
+                              </w:rPr>
+                              <w:t>)</w:t>
+                            </w:r>
                           </w:p>
                           <w:p>
                             <w:pPr>
@@ -8895,8 +9031,9 @@
                       <w:pPr>
                         <w:rPr>
                           <w:rFonts w:ascii="Century Gothic" w:hAnsi="Century Gothic"/>
+                          <w:bCs/>
                           <w:color w:val="000000"/>
-                          <w:lang w:val="en-US"/>
+                          <w:lang w:val="es-MX"/>
                         </w:rPr>
                       </w:pPr>
                       <w:r>
@@ -8904,41 +9041,72 @@
                           <w:rFonts w:ascii="Century Gothic" w:hAnsi="Century Gothic"/>
                           <w:b/>
                           <w:color w:val="000000"/>
-                          <w:lang w:val="en-US"/>
-                        </w:rPr>
-                        <w:t xml:space="preserve">ONG </w:t>
-                      </w:r>
-                      <w:proofErr w:type="spellStart"/>
+                          <w:lang w:val="es-MX"/>
+                        </w:rPr>
+                        <w:t>ONG Juntos por la salud</w:t>
+                      </w:r>
                       <w:r>
                         <w:rPr>
                           <w:rFonts w:ascii="Century Gothic" w:hAnsi="Century Gothic"/>
                           <w:b/>
                           <w:color w:val="000000"/>
-                          <w:lang w:val="en-US"/>
-                        </w:rPr>
-                        <w:t>Juntos</w:t>
-                      </w:r>
-                      <w:proofErr w:type="spellEnd"/>
+                          <w:lang w:val="es-MX"/>
+                        </w:rPr>
+                        <w:t xml:space="preserve"> </w:t>
+                      </w:r>
                       <w:r>
                         <w:rPr>
                           <w:rFonts w:ascii="Century Gothic" w:hAnsi="Century Gothic"/>
-                          <w:b/>
+                          <w:bCs/>
                           <w:color w:val="000000"/>
-                          <w:lang w:val="en-US"/>
-                        </w:rPr>
-                        <w:t xml:space="preserve"> por la </w:t>
-                      </w:r>
-                      <w:proofErr w:type="spellStart"/>
+                          <w:lang w:val="es-MX"/>
+                        </w:rPr>
+                        <w:t>(</w:t>
+                      </w:r>
+                      <w:hyperlink r:id="rId23" w:history="1">
+                        <w:r>
+                          <w:rPr>
+                            <w:rStyle w:val="Hipervnculo"/>
+                            <w:rFonts w:ascii="Century Gothic" w:hAnsi="Century Gothic"/>
+                            <w:bCs/>
+                            <w:sz w:val="20"/>
+                            <w:szCs w:val="20"/>
+                            <w:lang w:val="es-MX"/>
+                          </w:rPr>
+                          <w:t>li</w:t>
+                        </w:r>
+                        <w:r>
+                          <w:rPr>
+                            <w:rStyle w:val="Hipervnculo"/>
+                            <w:rFonts w:ascii="Century Gothic" w:hAnsi="Century Gothic"/>
+                            <w:bCs/>
+                            <w:sz w:val="20"/>
+                            <w:szCs w:val="20"/>
+                            <w:lang w:val="es-MX"/>
+                          </w:rPr>
+                          <w:t>n</w:t>
+                        </w:r>
+                        <w:r>
+                          <w:rPr>
+                            <w:rStyle w:val="Hipervnculo"/>
+                            <w:rFonts w:ascii="Century Gothic" w:hAnsi="Century Gothic"/>
+                            <w:bCs/>
+                            <w:sz w:val="20"/>
+                            <w:szCs w:val="20"/>
+                            <w:lang w:val="es-MX"/>
+                          </w:rPr>
+                          <w:t>k</w:t>
+                        </w:r>
+                      </w:hyperlink>
                       <w:r>
                         <w:rPr>
                           <w:rFonts w:ascii="Century Gothic" w:hAnsi="Century Gothic"/>
-                          <w:b/>
+                          <w:bCs/>
                           <w:color w:val="000000"/>
-                          <w:lang w:val="en-US"/>
-                        </w:rPr>
-                        <w:t>salud</w:t>
-                      </w:r>
-                      <w:proofErr w:type="spellEnd"/>
+                          <w:lang w:val="es-MX"/>
+                        </w:rPr>
+                        <w:t>)</w:t>
+                      </w:r>
                     </w:p>
                     <w:p>
                       <w:pPr>
@@ -9169,6 +9337,38 @@
                               </w:rPr>
                               <w:t>Brindar soporte técnico y preventivo a equipo de cómputo, con el propósito de que los equipos trabajaran adecuadamente.</w:t>
                             </w:r>
+                            <w:r>
+                              <w:rPr>
+                                <w:rFonts w:ascii="Arial" w:hAnsi="Arial" w:cs="Arial"/>
+                                <w:iCs/>
+                                <w:color w:val="000000" w:themeColor="text1"/>
+                                <w:sz w:val="20"/>
+                                <w:szCs w:val="20"/>
+                              </w:rPr>
+                              <w:t xml:space="preserve"> (</w:t>
+                            </w:r>
+                            <w:hyperlink r:id="rId24" w:history="1">
+                              <w:r>
+                                <w:rPr>
+                                  <w:rStyle w:val="Hipervnculo"/>
+                                  <w:rFonts w:ascii="Arial" w:hAnsi="Arial" w:cs="Arial"/>
+                                  <w:iCs/>
+                                  <w:sz w:val="20"/>
+                                  <w:szCs w:val="20"/>
+                                </w:rPr>
+                                <w:t>link</w:t>
+                              </w:r>
+                            </w:hyperlink>
+                            <w:r>
+                              <w:rPr>
+                                <w:rFonts w:ascii="Arial" w:hAnsi="Arial" w:cs="Arial"/>
+                                <w:iCs/>
+                                <w:color w:val="000000" w:themeColor="text1"/>
+                                <w:sz w:val="20"/>
+                                <w:szCs w:val="20"/>
+                              </w:rPr>
+                              <w:t>)</w:t>
+                            </w:r>
                           </w:p>
                         </w:txbxContent>
                       </wps:txbx>
@@ -9338,6 +9538,38 @@
                           <w:szCs w:val="20"/>
                         </w:rPr>
                         <w:t>Brindar soporte técnico y preventivo a equipo de cómputo, con el propósito de que los equipos trabajaran adecuadamente.</w:t>
+                      </w:r>
+                      <w:r>
+                        <w:rPr>
+                          <w:rFonts w:ascii="Arial" w:hAnsi="Arial" w:cs="Arial"/>
+                          <w:iCs/>
+                          <w:color w:val="000000" w:themeColor="text1"/>
+                          <w:sz w:val="20"/>
+                          <w:szCs w:val="20"/>
+                        </w:rPr>
+                        <w:t xml:space="preserve"> (</w:t>
+                      </w:r>
+                      <w:hyperlink r:id="rId25" w:history="1">
+                        <w:r>
+                          <w:rPr>
+                            <w:rStyle w:val="Hipervnculo"/>
+                            <w:rFonts w:ascii="Arial" w:hAnsi="Arial" w:cs="Arial"/>
+                            <w:iCs/>
+                            <w:sz w:val="20"/>
+                            <w:szCs w:val="20"/>
+                          </w:rPr>
+                          <w:t>link</w:t>
+                        </w:r>
+                      </w:hyperlink>
+                      <w:r>
+                        <w:rPr>
+                          <w:rFonts w:ascii="Arial" w:hAnsi="Arial" w:cs="Arial"/>
+                          <w:iCs/>
+                          <w:color w:val="000000" w:themeColor="text1"/>
+                          <w:sz w:val="20"/>
+                          <w:szCs w:val="20"/>
+                        </w:rPr>
+                        <w:t>)</w:t>
                       </w:r>
                     </w:p>
                   </w:txbxContent>
@@ -10227,7 +10459,7 @@
           </mc:Choice>
           <mc:Fallback>
             <w:pict>
-              <v:line w14:anchorId="1D7F8F5A" id="Connecteur droit 5" o:spid="_x0000_s1026" style="position:absolute;z-index:252004352;visibility:visible;mso-wrap-style:square;mso-wrap-distance-left:9pt;mso-wrap-distance-top:0;mso-wrap-distance-right:9pt;mso-wrap-distance-bottom:0;mso-position-horizontal:absolute;mso-position-horizontal-relative:text;mso-position-vertical:absolute;mso-position-vertical-relative:text" from="-50.9pt,25.35pt" to="476.95pt,25.35pt" o:gfxdata="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" strokecolor="#001132" strokeweight=".5pt">
+              <v:line w14:anchorId="3D489083" id="Connecteur droit 5" o:spid="_x0000_s1026" style="position:absolute;z-index:252004352;visibility:visible;mso-wrap-style:square;mso-wrap-distance-left:9pt;mso-wrap-distance-top:0;mso-wrap-distance-right:9pt;mso-wrap-distance-bottom:0;mso-position-horizontal:absolute;mso-position-horizontal-relative:text;mso-position-vertical:absolute;mso-position-vertical-relative:text" from="-50.9pt,25.35pt" to="476.95pt,25.35pt" o:gfxdata="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" strokecolor="#001132" strokeweight=".5pt">
                 <v:stroke joinstyle="miter"/>
               </v:line>
             </w:pict>
@@ -13446,16 +13678,16 @@
         <mc:AlternateContent>
           <mc:Choice Requires="wps">
             <w:drawing>
-              <wp:anchor distT="0" distB="0" distL="114300" distR="114300" simplePos="0" relativeHeight="252131328" behindDoc="0" locked="0" layoutInCell="1" allowOverlap="1" wp14:anchorId="3B26E244" wp14:editId="4021ED47">
+              <wp:anchor distT="0" distB="0" distL="114300" distR="114300" simplePos="0" relativeHeight="252131328" behindDoc="0" locked="0" layoutInCell="1" allowOverlap="1" wp14:anchorId="3B26E244" wp14:editId="6879DF6A">
                 <wp:simplePos x="0" y="0"/>
                 <wp:positionH relativeFrom="margin">
-                  <wp:posOffset>1177290</wp:posOffset>
+                  <wp:posOffset>1180465</wp:posOffset>
                 </wp:positionH>
                 <wp:positionV relativeFrom="paragraph">
-                  <wp:posOffset>142240</wp:posOffset>
+                  <wp:posOffset>145415</wp:posOffset>
                 </wp:positionV>
-                <wp:extent cx="2800350" cy="149860"/>
-                <wp:effectExtent l="0" t="0" r="0" b="2540"/>
+                <wp:extent cx="3587750" cy="172085"/>
+                <wp:effectExtent l="0" t="0" r="12700" b="18415"/>
                 <wp:wrapNone/>
                 <wp:docPr id="199" name="Rectangle 11"/>
                 <wp:cNvGraphicFramePr>
@@ -13470,7 +13702,7 @@
                       <wps:spPr bwMode="auto">
                         <a:xfrm>
                           <a:off x="0" y="0"/>
-                          <a:ext cx="2800350" cy="149860"/>
+                          <a:ext cx="3587750" cy="172085"/>
                         </a:xfrm>
                         <a:prstGeom prst="rect">
                           <a:avLst/>
@@ -13522,6 +13754,36 @@
                               </w:rPr>
                               <w:t>Universidad de san Carlos de Guatemala</w:t>
                             </w:r>
+                            <w:r>
+                              <w:rPr>
+                                <w:rFonts w:ascii="Arial" w:hAnsi="Arial" w:cs="Arial"/>
+                                <w:i/>
+                                <w:iCs/>
+                                <w:color w:val="171717" w:themeColor="background2" w:themeShade="1A"/>
+                                <w:lang w:val="es-ES"/>
+                              </w:rPr>
+                              <w:t xml:space="preserve"> </w:t>
+                            </w:r>
+                            <w:hyperlink r:id="rId26" w:history="1">
+                              <w:r>
+                                <w:rPr>
+                                  <w:rStyle w:val="Hipervnculo"/>
+                                  <w:rFonts w:ascii="Arial" w:hAnsi="Arial" w:cs="Arial"/>
+                                  <w:color w:val="00B0F0"/>
+                                  <w:lang w:val="es-ES"/>
+                                </w:rPr>
+                                <w:t>lin</w:t>
+                              </w:r>
+                              <w:r>
+                                <w:rPr>
+                                  <w:rStyle w:val="Hipervnculo"/>
+                                  <w:rFonts w:ascii="Arial" w:hAnsi="Arial" w:cs="Arial"/>
+                                  <w:color w:val="00B0F0"/>
+                                  <w:lang w:val="es-ES"/>
+                                </w:rPr>
+                                <w:t>k</w:t>
+                              </w:r>
+                            </w:hyperlink>
                           </w:p>
                         </w:txbxContent>
                       </wps:txbx>
@@ -13545,7 +13807,7 @@
           </mc:Choice>
           <mc:Fallback>
             <w:pict>
-              <v:rect w14:anchorId="3B26E244" id="_x0000_s1091" style="position:absolute;margin-left:92.7pt;margin-top:11.2pt;width:220.5pt;height:11.8pt;z-index:252131328;visibility:visible;mso-wrap-style:square;mso-width-percent:0;mso-height-percent:0;mso-wrap-distance-left:9pt;mso-wrap-distance-top:0;mso-wrap-distance-right:9pt;mso-wrap-distance-bottom:0;mso-position-horizontal:absolute;mso-position-horizontal-relative:margin;mso-position-vertical:absolute;mso-position-vertical-relative:text;mso-width-percent:0;mso-height-percent:0;mso-width-relative:margin;mso-height-relative:margin;v-text-anchor:top" o:gfxdata="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" filled="f" stroked="f">
+              <v:rect w14:anchorId="3B26E244" id="_x0000_s1091" style="position:absolute;margin-left:92.95pt;margin-top:11.45pt;width:282.5pt;height:13.55pt;z-index:252131328;visibility:visible;mso-wrap-style:square;mso-width-percent:0;mso-height-percent:0;mso-wrap-distance-left:9pt;mso-wrap-distance-top:0;mso-wrap-distance-right:9pt;mso-wrap-distance-bottom:0;mso-position-horizontal:absolute;mso-position-horizontal-relative:margin;mso-position-vertical:absolute;mso-position-vertical-relative:text;mso-width-percent:0;mso-height-percent:0;mso-width-relative:margin;mso-height-relative:margin;v-text-anchor:top" o:gfxdata="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" filled="f" stroked="f">
                 <v:textbox inset="0,0,0,0">
                   <w:txbxContent>
                     <w:p>
@@ -13569,6 +13831,36 @@
                         </w:rPr>
                         <w:t>Universidad de san Carlos de Guatemala</w:t>
                       </w:r>
+                      <w:r>
+                        <w:rPr>
+                          <w:rFonts w:ascii="Arial" w:hAnsi="Arial" w:cs="Arial"/>
+                          <w:i/>
+                          <w:iCs/>
+                          <w:color w:val="171717" w:themeColor="background2" w:themeShade="1A"/>
+                          <w:lang w:val="es-ES"/>
+                        </w:rPr>
+                        <w:t xml:space="preserve"> </w:t>
+                      </w:r>
+                      <w:hyperlink r:id="rId27" w:history="1">
+                        <w:r>
+                          <w:rPr>
+                            <w:rStyle w:val="Hipervnculo"/>
+                            <w:rFonts w:ascii="Arial" w:hAnsi="Arial" w:cs="Arial"/>
+                            <w:color w:val="00B0F0"/>
+                            <w:lang w:val="es-ES"/>
+                          </w:rPr>
+                          <w:t>lin</w:t>
+                        </w:r>
+                        <w:r>
+                          <w:rPr>
+                            <w:rStyle w:val="Hipervnculo"/>
+                            <w:rFonts w:ascii="Arial" w:hAnsi="Arial" w:cs="Arial"/>
+                            <w:color w:val="00B0F0"/>
+                            <w:lang w:val="es-ES"/>
+                          </w:rPr>
+                          <w:t>k</w:t>
+                        </w:r>
+                      </w:hyperlink>
                     </w:p>
                   </w:txbxContent>
                 </v:textbox>
@@ -14188,15 +14480,15 @@
         <mc:AlternateContent>
           <mc:Choice Requires="wps">
             <w:drawing>
-              <wp:anchor distT="0" distB="0" distL="114300" distR="114300" simplePos="0" relativeHeight="252136448" behindDoc="0" locked="0" layoutInCell="1" allowOverlap="1" wp14:anchorId="26C456B4" wp14:editId="238EEE62">
+              <wp:anchor distT="0" distB="0" distL="114300" distR="114300" simplePos="0" relativeHeight="252136448" behindDoc="0" locked="0" layoutInCell="1" allowOverlap="1" wp14:anchorId="26C456B4" wp14:editId="4ADE5822">
                 <wp:simplePos x="0" y="0"/>
                 <wp:positionH relativeFrom="margin">
-                  <wp:posOffset>1177290</wp:posOffset>
+                  <wp:posOffset>1180465</wp:posOffset>
                 </wp:positionH>
                 <wp:positionV relativeFrom="paragraph">
-                  <wp:posOffset>62230</wp:posOffset>
+                  <wp:posOffset>59690</wp:posOffset>
                 </wp:positionV>
-                <wp:extent cx="2762250" cy="149860"/>
+                <wp:extent cx="3086100" cy="149860"/>
                 <wp:effectExtent l="0" t="0" r="0" b="2540"/>
                 <wp:wrapNone/>
                 <wp:docPr id="203" name="Rectangle 11"/>
@@ -14212,7 +14504,7 @@
                       <wps:spPr bwMode="auto">
                         <a:xfrm>
                           <a:off x="0" y="0"/>
-                          <a:ext cx="2762250" cy="149860"/>
+                          <a:ext cx="3086100" cy="149860"/>
                         </a:xfrm>
                         <a:prstGeom prst="rect">
                           <a:avLst/>
@@ -14247,9 +14539,7 @@
                             <w:pPr>
                               <w:rPr>
                                 <w:rFonts w:ascii="Arial" w:hAnsi="Arial" w:cs="Arial"/>
-                                <w:i/>
-                                <w:iCs/>
-                                <w:color w:val="171717" w:themeColor="background2" w:themeShade="1A"/>
+                                <w:color w:val="00B0F0"/>
                                 <w:sz w:val="20"/>
                                 <w:szCs w:val="20"/>
                               </w:rPr>
@@ -14264,6 +14554,42 @@
                               </w:rPr>
                               <w:t>Universidad de san Carlos de Guatemala</w:t>
                             </w:r>
+                            <w:r>
+                              <w:rPr>
+                                <w:rFonts w:ascii="Arial" w:hAnsi="Arial" w:cs="Arial"/>
+                                <w:i/>
+                                <w:iCs/>
+                                <w:color w:val="171717" w:themeColor="background2" w:themeShade="1A"/>
+                                <w:lang w:val="es-ES"/>
+                              </w:rPr>
+                              <w:t xml:space="preserve"> </w:t>
+                            </w:r>
+                            <w:hyperlink r:id="rId28" w:history="1">
+                              <w:r>
+                                <w:rPr>
+                                  <w:rStyle w:val="Hipervnculo"/>
+                                  <w:rFonts w:ascii="Arial" w:hAnsi="Arial" w:cs="Arial"/>
+                                  <w:lang w:val="es-ES"/>
+                                </w:rPr>
+                                <w:t>li</w:t>
+                              </w:r>
+                              <w:r>
+                                <w:rPr>
+                                  <w:rStyle w:val="Hipervnculo"/>
+                                  <w:rFonts w:ascii="Arial" w:hAnsi="Arial" w:cs="Arial"/>
+                                  <w:lang w:val="es-ES"/>
+                                </w:rPr>
+                                <w:t>n</w:t>
+                              </w:r>
+                              <w:r>
+                                <w:rPr>
+                                  <w:rStyle w:val="Hipervnculo"/>
+                                  <w:rFonts w:ascii="Arial" w:hAnsi="Arial" w:cs="Arial"/>
+                                  <w:lang w:val="es-ES"/>
+                                </w:rPr>
+                                <w:t>k</w:t>
+                              </w:r>
+                            </w:hyperlink>
                           </w:p>
                         </w:txbxContent>
                       </wps:txbx>
@@ -14287,16 +14613,14 @@
           </mc:Choice>
           <mc:Fallback>
             <w:pict>
-              <v:rect w14:anchorId="26C456B4" id="_x0000_s1095" style="position:absolute;margin-left:92.7pt;margin-top:4.9pt;width:217.5pt;height:11.8pt;z-index:252136448;visibility:visible;mso-wrap-style:square;mso-width-percent:0;mso-height-percent:0;mso-wrap-distance-left:9pt;mso-wrap-distance-top:0;mso-wrap-distance-right:9pt;mso-wrap-distance-bottom:0;mso-position-horizontal:absolute;mso-position-horizontal-relative:margin;mso-position-vertical:absolute;mso-position-vertical-relative:text;mso-width-percent:0;mso-height-percent:0;mso-width-relative:margin;mso-height-relative:margin;v-text-anchor:top" o:gfxdata="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" filled="f" stroked="f">
+              <v:rect w14:anchorId="26C456B4" id="_x0000_s1095" style="position:absolute;margin-left:92.95pt;margin-top:4.7pt;width:243pt;height:11.8pt;z-index:252136448;visibility:visible;mso-wrap-style:square;mso-width-percent:0;mso-height-percent:0;mso-wrap-distance-left:9pt;mso-wrap-distance-top:0;mso-wrap-distance-right:9pt;mso-wrap-distance-bottom:0;mso-position-horizontal:absolute;mso-position-horizontal-relative:margin;mso-position-vertical:absolute;mso-position-vertical-relative:text;mso-width-percent:0;mso-height-percent:0;mso-width-relative:margin;mso-height-relative:margin;v-text-anchor:top" o:gfxdata="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" filled="f" stroked="f">
                 <v:textbox inset="0,0,0,0">
                   <w:txbxContent>
                     <w:p>
                       <w:pPr>
                         <w:rPr>
                           <w:rFonts w:ascii="Arial" w:hAnsi="Arial" w:cs="Arial"/>
-                          <w:i/>
-                          <w:iCs/>
-                          <w:color w:val="171717" w:themeColor="background2" w:themeShade="1A"/>
+                          <w:color w:val="00B0F0"/>
                           <w:sz w:val="20"/>
                           <w:szCs w:val="20"/>
                         </w:rPr>
@@ -14311,6 +14635,42 @@
                         </w:rPr>
                         <w:t>Universidad de san Carlos de Guatemala</w:t>
                       </w:r>
+                      <w:r>
+                        <w:rPr>
+                          <w:rFonts w:ascii="Arial" w:hAnsi="Arial" w:cs="Arial"/>
+                          <w:i/>
+                          <w:iCs/>
+                          <w:color w:val="171717" w:themeColor="background2" w:themeShade="1A"/>
+                          <w:lang w:val="es-ES"/>
+                        </w:rPr>
+                        <w:t xml:space="preserve"> </w:t>
+                      </w:r>
+                      <w:hyperlink r:id="rId29" w:history="1">
+                        <w:r>
+                          <w:rPr>
+                            <w:rStyle w:val="Hipervnculo"/>
+                            <w:rFonts w:ascii="Arial" w:hAnsi="Arial" w:cs="Arial"/>
+                            <w:lang w:val="es-ES"/>
+                          </w:rPr>
+                          <w:t>li</w:t>
+                        </w:r>
+                        <w:r>
+                          <w:rPr>
+                            <w:rStyle w:val="Hipervnculo"/>
+                            <w:rFonts w:ascii="Arial" w:hAnsi="Arial" w:cs="Arial"/>
+                            <w:lang w:val="es-ES"/>
+                          </w:rPr>
+                          <w:t>n</w:t>
+                        </w:r>
+                        <w:r>
+                          <w:rPr>
+                            <w:rStyle w:val="Hipervnculo"/>
+                            <w:rFonts w:ascii="Arial" w:hAnsi="Arial" w:cs="Arial"/>
+                            <w:lang w:val="es-ES"/>
+                          </w:rPr>
+                          <w:t>k</w:t>
+                        </w:r>
+                      </w:hyperlink>
                     </w:p>
                   </w:txbxContent>
                 </v:textbox>
@@ -14689,9 +15049,7 @@
                             <w:pPr>
                               <w:rPr>
                                 <w:rFonts w:ascii="Arial" w:hAnsi="Arial" w:cs="Arial"/>
-                                <w:i/>
-                                <w:iCs/>
-                                <w:color w:val="171717" w:themeColor="background2" w:themeShade="1A"/>
+                                <w:color w:val="00B0F0"/>
                                 <w:sz w:val="20"/>
                                 <w:szCs w:val="20"/>
                               </w:rPr>
@@ -14708,6 +15066,24 @@
                               <w:t>Intecap</w:t>
                             </w:r>
                             <w:proofErr w:type="spellEnd"/>
+                            <w:r>
+                              <w:rPr>
+                                <w:rFonts w:ascii="Arial" w:hAnsi="Arial" w:cs="Arial"/>
+                                <w:color w:val="00B0F0"/>
+                                <w:lang w:val="en-US"/>
+                              </w:rPr>
+                              <w:t xml:space="preserve"> </w:t>
+                            </w:r>
+                            <w:hyperlink r:id="rId30" w:history="1">
+                              <w:r>
+                                <w:rPr>
+                                  <w:rStyle w:val="Hipervnculo"/>
+                                  <w:rFonts w:ascii="Arial" w:hAnsi="Arial" w:cs="Arial"/>
+                                  <w:lang w:val="en-US"/>
+                                </w:rPr>
+                                <w:t>link</w:t>
+                              </w:r>
+                            </w:hyperlink>
                           </w:p>
                         </w:txbxContent>
                       </wps:txbx>
@@ -14738,9 +15114,7 @@
                       <w:pPr>
                         <w:rPr>
                           <w:rFonts w:ascii="Arial" w:hAnsi="Arial" w:cs="Arial"/>
-                          <w:i/>
-                          <w:iCs/>
-                          <w:color w:val="171717" w:themeColor="background2" w:themeShade="1A"/>
+                          <w:color w:val="00B0F0"/>
                           <w:sz w:val="20"/>
                           <w:szCs w:val="20"/>
                         </w:rPr>
@@ -14757,6 +15131,24 @@
                         <w:t>Intecap</w:t>
                       </w:r>
                       <w:proofErr w:type="spellEnd"/>
+                      <w:r>
+                        <w:rPr>
+                          <w:rFonts w:ascii="Arial" w:hAnsi="Arial" w:cs="Arial"/>
+                          <w:color w:val="00B0F0"/>
+                          <w:lang w:val="en-US"/>
+                        </w:rPr>
+                        <w:t xml:space="preserve"> </w:t>
+                      </w:r>
+                      <w:hyperlink r:id="rId31" w:history="1">
+                        <w:r>
+                          <w:rPr>
+                            <w:rStyle w:val="Hipervnculo"/>
+                            <w:rFonts w:ascii="Arial" w:hAnsi="Arial" w:cs="Arial"/>
+                            <w:lang w:val="en-US"/>
+                          </w:rPr>
+                          <w:t>link</w:t>
+                        </w:r>
+                      </w:hyperlink>
                     </w:p>
                   </w:txbxContent>
                 </v:textbox>
@@ -15246,149 +15638,6 @@
           </mc:Fallback>
         </mc:AlternateContent>
       </w:r>
-      <w:r>
-        <w:rPr>
-          <w:noProof/>
-        </w:rPr>
-        <mc:AlternateContent>
-          <mc:Choice Requires="wps">
-            <w:drawing>
-              <wp:anchor distT="0" distB="0" distL="114300" distR="114300" simplePos="0" relativeHeight="252146688" behindDoc="0" locked="0" layoutInCell="1" allowOverlap="1" wp14:anchorId="6C055FC4" wp14:editId="6F23C2A5">
-                <wp:simplePos x="0" y="0"/>
-                <wp:positionH relativeFrom="margin">
-                  <wp:posOffset>1179830</wp:posOffset>
-                </wp:positionH>
-                <wp:positionV relativeFrom="paragraph">
-                  <wp:posOffset>714375</wp:posOffset>
-                </wp:positionV>
-                <wp:extent cx="2330450" cy="149860"/>
-                <wp:effectExtent l="0" t="0" r="12700" b="2540"/>
-                <wp:wrapNone/>
-                <wp:docPr id="211" name="Rectangle 11"/>
-                <wp:cNvGraphicFramePr>
-                  <a:graphicFrameLocks xmlns:a="http://schemas.openxmlformats.org/drawingml/2006/main"/>
-                </wp:cNvGraphicFramePr>
-                <a:graphic xmlns:a="http://schemas.openxmlformats.org/drawingml/2006/main">
-                  <a:graphicData uri="http://schemas.microsoft.com/office/word/2010/wordprocessingShape">
-                    <wps:wsp>
-                      <wps:cNvSpPr>
-                        <a:spLocks noChangeArrowheads="1"/>
-                      </wps:cNvSpPr>
-                      <wps:spPr bwMode="auto">
-                        <a:xfrm>
-                          <a:off x="0" y="0"/>
-                          <a:ext cx="2330450" cy="149860"/>
-                        </a:xfrm>
-                        <a:prstGeom prst="rect">
-                          <a:avLst/>
-                        </a:prstGeom>
-                        <a:noFill/>
-                        <a:ln>
-                          <a:noFill/>
-                        </a:ln>
-                        <a:extLst>
-                          <a:ext uri="{909E8E84-426E-40DD-AFC4-6F175D3DCCD1}">
-                            <a14:hiddenFill xmlns:a14="http://schemas.microsoft.com/office/drawing/2010/main">
-                              <a:solidFill>
-                                <a:srgbClr val="FFFFFF"/>
-                              </a:solidFill>
-                            </a14:hiddenFill>
-                          </a:ext>
-                          <a:ext uri="{91240B29-F687-4F45-9708-019B960494DF}">
-                            <a14:hiddenLine xmlns:a14="http://schemas.microsoft.com/office/drawing/2010/main" w="9525">
-                              <a:solidFill>
-                                <a:srgbClr val="000000"/>
-                              </a:solidFill>
-                              <a:miter lim="800000"/>
-                              <a:headEnd/>
-                              <a:tailEnd/>
-                            </a14:hiddenLine>
-                          </a:ext>
-                        </a:extLst>
-                      </wps:spPr>
-                      <wps:txbx>
-                        <w:txbxContent>
-                          <w:p>
-                            <w:pPr>
-                              <w:rPr>
-                                <w:rFonts w:ascii="Arial" w:hAnsi="Arial" w:cs="Arial"/>
-                                <w:i/>
-                                <w:iCs/>
-                                <w:color w:val="171717" w:themeColor="background2" w:themeShade="1A"/>
-                                <w:sz w:val="20"/>
-                                <w:szCs w:val="20"/>
-                              </w:rPr>
-                            </w:pPr>
-                            <w:proofErr w:type="spellStart"/>
-                            <w:r>
-                              <w:rPr>
-                                <w:rFonts w:ascii="Arial" w:hAnsi="Arial" w:cs="Arial"/>
-                                <w:i/>
-                                <w:iCs/>
-                                <w:color w:val="171717" w:themeColor="background2" w:themeShade="1A"/>
-                                <w:lang w:val="en-US"/>
-                              </w:rPr>
-                              <w:t>Intecap</w:t>
-                            </w:r>
-                            <w:proofErr w:type="spellEnd"/>
-                          </w:p>
-                        </w:txbxContent>
-                      </wps:txbx>
-                      <wps:bodyPr vert="horz" wrap="square" lIns="0" tIns="0" rIns="0" bIns="0" numCol="1" anchor="t" anchorCtr="0" compatLnSpc="1">
-                        <a:prstTxWarp prst="textNoShape">
-                          <a:avLst/>
-                        </a:prstTxWarp>
-                        <a:noAutofit/>
-                      </wps:bodyPr>
-                    </wps:wsp>
-                  </a:graphicData>
-                </a:graphic>
-                <wp14:sizeRelH relativeFrom="margin">
-                  <wp14:pctWidth>0</wp14:pctWidth>
-                </wp14:sizeRelH>
-                <wp14:sizeRelV relativeFrom="margin">
-                  <wp14:pctHeight>0</wp14:pctHeight>
-                </wp14:sizeRelV>
-              </wp:anchor>
-            </w:drawing>
-          </mc:Choice>
-          <mc:Fallback>
-            <w:pict>
-              <v:rect w14:anchorId="6C055FC4" id="_x0000_s1102" style="position:absolute;margin-left:92.9pt;margin-top:56.25pt;width:183.5pt;height:11.8pt;z-index:252146688;visibility:visible;mso-wrap-style:square;mso-width-percent:0;mso-height-percent:0;mso-wrap-distance-left:9pt;mso-wrap-distance-top:0;mso-wrap-distance-right:9pt;mso-wrap-distance-bottom:0;mso-position-horizontal:absolute;mso-position-horizontal-relative:margin;mso-position-vertical:absolute;mso-position-vertical-relative:text;mso-width-percent:0;mso-height-percent:0;mso-width-relative:margin;mso-height-relative:margin;v-text-anchor:top" o:gfxdata="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" filled="f" stroked="f">
-                <v:textbox inset="0,0,0,0">
-                  <w:txbxContent>
-                    <w:p>
-                      <w:pPr>
-                        <w:rPr>
-                          <w:rFonts w:ascii="Arial" w:hAnsi="Arial" w:cs="Arial"/>
-                          <w:i/>
-                          <w:iCs/>
-                          <w:color w:val="171717" w:themeColor="background2" w:themeShade="1A"/>
-                          <w:sz w:val="20"/>
-                          <w:szCs w:val="20"/>
-                        </w:rPr>
-                      </w:pPr>
-                      <w:proofErr w:type="spellStart"/>
-                      <w:r>
-                        <w:rPr>
-                          <w:rFonts w:ascii="Arial" w:hAnsi="Arial" w:cs="Arial"/>
-                          <w:i/>
-                          <w:iCs/>
-                          <w:color w:val="171717" w:themeColor="background2" w:themeShade="1A"/>
-                          <w:lang w:val="en-US"/>
-                        </w:rPr>
-                        <w:t>Intecap</w:t>
-                      </w:r>
-                      <w:proofErr w:type="spellEnd"/>
-                    </w:p>
-                  </w:txbxContent>
-                </v:textbox>
-                <w10:wrap anchorx="margin"/>
-              </v:rect>
-            </w:pict>
-          </mc:Fallback>
-        </mc:AlternateContent>
-      </w:r>
     </w:p>
     <w:p>
       <w:pPr>
@@ -15515,7 +15764,7 @@
           </mc:Choice>
           <mc:Fallback>
             <w:pict>
-              <v:rect w14:anchorId="68100E54" id="_x0000_s1103" style="position:absolute;margin-left:-49.15pt;margin-top:17.85pt;width:66.85pt;height:12.3pt;z-index:252148736;visibility:visible;mso-wrap-style:square;mso-width-percent:0;mso-height-percent:0;mso-wrap-distance-left:9pt;mso-wrap-distance-top:0;mso-wrap-distance-right:9pt;mso-wrap-distance-bottom:0;mso-position-horizontal:absolute;mso-position-horizontal-relative:margin;mso-position-vertical:absolute;mso-position-vertical-relative:text;mso-width-percent:0;mso-height-percent:0;mso-width-relative:margin;mso-height-relative:margin;v-text-anchor:top" o:gfxdata="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" filled="f" stroked="f">
+              <v:rect w14:anchorId="68100E54" id="_x0000_s1102" style="position:absolute;margin-left:-49.15pt;margin-top:17.85pt;width:66.85pt;height:12.3pt;z-index:252148736;visibility:visible;mso-wrap-style:square;mso-width-percent:0;mso-height-percent:0;mso-wrap-distance-left:9pt;mso-wrap-distance-top:0;mso-wrap-distance-right:9pt;mso-wrap-distance-bottom:0;mso-position-horizontal:absolute;mso-position-horizontal-relative:margin;mso-position-vertical:absolute;mso-position-vertical-relative:text;mso-width-percent:0;mso-height-percent:0;mso-width-relative:margin;mso-height-relative:margin;v-text-anchor:top" o:gfxdata="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" filled="f" stroked="f">
                 <v:textbox inset="0,0,0,0">
                   <w:txbxContent>
                     <w:p>
@@ -15568,6 +15817,189 @@
       <w:pPr>
         <w:spacing w:line="240" w:lineRule="auto"/>
       </w:pPr>
+      <w:r>
+        <w:rPr>
+          <w:noProof/>
+        </w:rPr>
+        <mc:AlternateContent>
+          <mc:Choice Requires="wps">
+            <w:drawing>
+              <wp:anchor distT="0" distB="0" distL="114300" distR="114300" simplePos="0" relativeHeight="252146688" behindDoc="0" locked="0" layoutInCell="1" allowOverlap="1" wp14:anchorId="6C055FC4" wp14:editId="5EC3D6F6">
+                <wp:simplePos x="0" y="0"/>
+                <wp:positionH relativeFrom="margin">
+                  <wp:posOffset>1180465</wp:posOffset>
+                </wp:positionH>
+                <wp:positionV relativeFrom="paragraph">
+                  <wp:posOffset>171450</wp:posOffset>
+                </wp:positionV>
+                <wp:extent cx="2330450" cy="184150"/>
+                <wp:effectExtent l="0" t="0" r="12700" b="6350"/>
+                <wp:wrapNone/>
+                <wp:docPr id="211" name="Rectangle 11"/>
+                <wp:cNvGraphicFramePr>
+                  <a:graphicFrameLocks xmlns:a="http://schemas.openxmlformats.org/drawingml/2006/main"/>
+                </wp:cNvGraphicFramePr>
+                <a:graphic xmlns:a="http://schemas.openxmlformats.org/drawingml/2006/main">
+                  <a:graphicData uri="http://schemas.microsoft.com/office/word/2010/wordprocessingShape">
+                    <wps:wsp>
+                      <wps:cNvSpPr>
+                        <a:spLocks noChangeArrowheads="1"/>
+                      </wps:cNvSpPr>
+                      <wps:spPr bwMode="auto">
+                        <a:xfrm>
+                          <a:off x="0" y="0"/>
+                          <a:ext cx="2330450" cy="184150"/>
+                        </a:xfrm>
+                        <a:prstGeom prst="rect">
+                          <a:avLst/>
+                        </a:prstGeom>
+                        <a:noFill/>
+                        <a:ln>
+                          <a:noFill/>
+                        </a:ln>
+                        <a:extLst>
+                          <a:ext uri="{909E8E84-426E-40DD-AFC4-6F175D3DCCD1}">
+                            <a14:hiddenFill xmlns:a14="http://schemas.microsoft.com/office/drawing/2010/main">
+                              <a:solidFill>
+                                <a:srgbClr val="FFFFFF"/>
+                              </a:solidFill>
+                            </a14:hiddenFill>
+                          </a:ext>
+                          <a:ext uri="{91240B29-F687-4F45-9708-019B960494DF}">
+                            <a14:hiddenLine xmlns:a14="http://schemas.microsoft.com/office/drawing/2010/main" w="9525">
+                              <a:solidFill>
+                                <a:srgbClr val="000000"/>
+                              </a:solidFill>
+                              <a:miter lim="800000"/>
+                              <a:headEnd/>
+                              <a:tailEnd/>
+                            </a14:hiddenLine>
+                          </a:ext>
+                        </a:extLst>
+                      </wps:spPr>
+                      <wps:txbx>
+                        <w:txbxContent>
+                          <w:p>
+                            <w:pPr>
+                              <w:rPr>
+                                <w:rFonts w:ascii="Arial" w:hAnsi="Arial" w:cs="Arial"/>
+                                <w:i/>
+                                <w:iCs/>
+                                <w:color w:val="171717" w:themeColor="background2" w:themeShade="1A"/>
+                                <w:sz w:val="20"/>
+                                <w:szCs w:val="20"/>
+                              </w:rPr>
+                            </w:pPr>
+                            <w:proofErr w:type="spellStart"/>
+                            <w:r>
+                              <w:rPr>
+                                <w:rFonts w:ascii="Arial" w:hAnsi="Arial" w:cs="Arial"/>
+                                <w:i/>
+                                <w:iCs/>
+                                <w:color w:val="171717" w:themeColor="background2" w:themeShade="1A"/>
+                                <w:lang w:val="en-US"/>
+                              </w:rPr>
+                              <w:t>Intecap</w:t>
+                            </w:r>
+                            <w:proofErr w:type="spellEnd"/>
+                            <w:r>
+                              <w:rPr>
+                                <w:rFonts w:ascii="Arial" w:hAnsi="Arial" w:cs="Arial"/>
+                                <w:i/>
+                                <w:iCs/>
+                                <w:color w:val="171717" w:themeColor="background2" w:themeShade="1A"/>
+                                <w:lang w:val="en-US"/>
+                              </w:rPr>
+                              <w:t xml:space="preserve"> </w:t>
+                            </w:r>
+                            <w:hyperlink r:id="rId32" w:history="1">
+                              <w:r>
+                                <w:rPr>
+                                  <w:rStyle w:val="Hipervnculo"/>
+                                  <w:rFonts w:ascii="Arial" w:hAnsi="Arial" w:cs="Arial"/>
+                                  <w:lang w:val="en-US"/>
+                                </w:rPr>
+                                <w:t>link</w:t>
+                              </w:r>
+                            </w:hyperlink>
+                          </w:p>
+                        </w:txbxContent>
+                      </wps:txbx>
+                      <wps:bodyPr vert="horz" wrap="square" lIns="0" tIns="0" rIns="0" bIns="0" numCol="1" anchor="t" anchorCtr="0" compatLnSpc="1">
+                        <a:prstTxWarp prst="textNoShape">
+                          <a:avLst/>
+                        </a:prstTxWarp>
+                        <a:noAutofit/>
+                      </wps:bodyPr>
+                    </wps:wsp>
+                  </a:graphicData>
+                </a:graphic>
+                <wp14:sizeRelH relativeFrom="margin">
+                  <wp14:pctWidth>0</wp14:pctWidth>
+                </wp14:sizeRelH>
+                <wp14:sizeRelV relativeFrom="margin">
+                  <wp14:pctHeight>0</wp14:pctHeight>
+                </wp14:sizeRelV>
+              </wp:anchor>
+            </w:drawing>
+          </mc:Choice>
+          <mc:Fallback>
+            <w:pict>
+              <v:rect w14:anchorId="6C055FC4" id="_x0000_s1103" style="position:absolute;margin-left:92.95pt;margin-top:13.5pt;width:183.5pt;height:14.5pt;z-index:252146688;visibility:visible;mso-wrap-style:square;mso-width-percent:0;mso-height-percent:0;mso-wrap-distance-left:9pt;mso-wrap-distance-top:0;mso-wrap-distance-right:9pt;mso-wrap-distance-bottom:0;mso-position-horizontal:absolute;mso-position-horizontal-relative:margin;mso-position-vertical:absolute;mso-position-vertical-relative:text;mso-width-percent:0;mso-height-percent:0;mso-width-relative:margin;mso-height-relative:margin;v-text-anchor:top" o:gfxdata="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" filled="f" stroked="f">
+                <v:textbox inset="0,0,0,0">
+                  <w:txbxContent>
+                    <w:p>
+                      <w:pPr>
+                        <w:rPr>
+                          <w:rFonts w:ascii="Arial" w:hAnsi="Arial" w:cs="Arial"/>
+                          <w:i/>
+                          <w:iCs/>
+                          <w:color w:val="171717" w:themeColor="background2" w:themeShade="1A"/>
+                          <w:sz w:val="20"/>
+                          <w:szCs w:val="20"/>
+                        </w:rPr>
+                      </w:pPr>
+                      <w:proofErr w:type="spellStart"/>
+                      <w:r>
+                        <w:rPr>
+                          <w:rFonts w:ascii="Arial" w:hAnsi="Arial" w:cs="Arial"/>
+                          <w:i/>
+                          <w:iCs/>
+                          <w:color w:val="171717" w:themeColor="background2" w:themeShade="1A"/>
+                          <w:lang w:val="en-US"/>
+                        </w:rPr>
+                        <w:t>Intecap</w:t>
+                      </w:r>
+                      <w:proofErr w:type="spellEnd"/>
+                      <w:r>
+                        <w:rPr>
+                          <w:rFonts w:ascii="Arial" w:hAnsi="Arial" w:cs="Arial"/>
+                          <w:i/>
+                          <w:iCs/>
+                          <w:color w:val="171717" w:themeColor="background2" w:themeShade="1A"/>
+                          <w:lang w:val="en-US"/>
+                        </w:rPr>
+                        <w:t xml:space="preserve"> </w:t>
+                      </w:r>
+                      <w:hyperlink r:id="rId33" w:history="1">
+                        <w:r>
+                          <w:rPr>
+                            <w:rStyle w:val="Hipervnculo"/>
+                            <w:rFonts w:ascii="Arial" w:hAnsi="Arial" w:cs="Arial"/>
+                            <w:lang w:val="en-US"/>
+                          </w:rPr>
+                          <w:t>link</w:t>
+                        </w:r>
+                      </w:hyperlink>
+                    </w:p>
+                  </w:txbxContent>
+                </v:textbox>
+                <w10:wrap anchorx="margin"/>
+              </v:rect>
+            </w:pict>
+          </mc:Fallback>
+        </mc:AlternateContent>
+      </w:r>
       <w:r>
         <w:rPr>
           <w:noProof/>
@@ -16141,16 +16573,16 @@
         <mc:AlternateContent>
           <mc:Choice Requires="wps">
             <w:drawing>
-              <wp:anchor distT="0" distB="0" distL="114300" distR="114300" simplePos="0" relativeHeight="252151808" behindDoc="0" locked="0" layoutInCell="1" allowOverlap="1" wp14:anchorId="1391722A" wp14:editId="567594E7">
+              <wp:anchor distT="0" distB="0" distL="114300" distR="114300" simplePos="0" relativeHeight="252151808" behindDoc="0" locked="0" layoutInCell="1" allowOverlap="1" wp14:anchorId="1391722A" wp14:editId="051A4D99">
                 <wp:simplePos x="0" y="0"/>
                 <wp:positionH relativeFrom="margin">
-                  <wp:posOffset>1179830</wp:posOffset>
+                  <wp:posOffset>1180465</wp:posOffset>
                 </wp:positionH>
                 <wp:positionV relativeFrom="paragraph">
-                  <wp:posOffset>82550</wp:posOffset>
+                  <wp:posOffset>84455</wp:posOffset>
                 </wp:positionV>
-                <wp:extent cx="2330450" cy="149860"/>
-                <wp:effectExtent l="0" t="0" r="12700" b="2540"/>
+                <wp:extent cx="2330450" cy="210185"/>
+                <wp:effectExtent l="0" t="0" r="12700" b="18415"/>
                 <wp:wrapNone/>
                 <wp:docPr id="215" name="Rectangle 11"/>
                 <wp:cNvGraphicFramePr>
@@ -16165,7 +16597,7 @@
                       <wps:spPr bwMode="auto">
                         <a:xfrm>
                           <a:off x="0" y="0"/>
-                          <a:ext cx="2330450" cy="149860"/>
+                          <a:ext cx="2330450" cy="210185"/>
                         </a:xfrm>
                         <a:prstGeom prst="rect">
                           <a:avLst/>
@@ -16219,6 +16651,45 @@
                               <w:t>Intecap</w:t>
                             </w:r>
                             <w:proofErr w:type="spellEnd"/>
+                            <w:r>
+                              <w:rPr>
+                                <w:rFonts w:ascii="Arial" w:hAnsi="Arial" w:cs="Arial"/>
+                                <w:i/>
+                                <w:iCs/>
+                                <w:color w:val="00B0F0"/>
+                                <w:lang w:val="en-US"/>
+                              </w:rPr>
+                              <w:t xml:space="preserve"> </w:t>
+                            </w:r>
+                            <w:hyperlink r:id="rId34" w:history="1">
+                              <w:r>
+                                <w:rPr>
+                                  <w:rStyle w:val="Hipervnculo"/>
+                                  <w:rFonts w:ascii="Arial" w:hAnsi="Arial" w:cs="Arial"/>
+                                  <w:color w:val="00B0F0"/>
+                                  <w:lang w:val="en-US"/>
+                                </w:rPr>
+                                <w:t>li</w:t>
+                              </w:r>
+                              <w:r>
+                                <w:rPr>
+                                  <w:rStyle w:val="Hipervnculo"/>
+                                  <w:rFonts w:ascii="Arial" w:hAnsi="Arial" w:cs="Arial"/>
+                                  <w:color w:val="00B0F0"/>
+                                  <w:lang w:val="en-US"/>
+                                </w:rPr>
+                                <w:t>n</w:t>
+                              </w:r>
+                              <w:r>
+                                <w:rPr>
+                                  <w:rStyle w:val="Hipervnculo"/>
+                                  <w:rFonts w:ascii="Arial" w:hAnsi="Arial" w:cs="Arial"/>
+                                  <w:color w:val="00B0F0"/>
+                                  <w:lang w:val="en-US"/>
+                                </w:rPr>
+                                <w:t>k</w:t>
+                              </w:r>
+                            </w:hyperlink>
                           </w:p>
                           <w:p>
                             <w:pPr>
@@ -16263,7 +16734,7 @@
           </mc:Choice>
           <mc:Fallback>
             <w:pict>
-              <v:rect w14:anchorId="1391722A" id="_x0000_s1107" style="position:absolute;margin-left:92.9pt;margin-top:6.5pt;width:183.5pt;height:11.8pt;z-index:252151808;visibility:visible;mso-wrap-style:square;mso-width-percent:0;mso-height-percent:0;mso-wrap-distance-left:9pt;mso-wrap-distance-top:0;mso-wrap-distance-right:9pt;mso-wrap-distance-bottom:0;mso-position-horizontal:absolute;mso-position-horizontal-relative:margin;mso-position-vertical:absolute;mso-position-vertical-relative:text;mso-width-percent:0;mso-height-percent:0;mso-width-relative:margin;mso-height-relative:margin;v-text-anchor:top" o:gfxdata="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" filled="f" stroked="f">
+              <v:rect w14:anchorId="1391722A" id="_x0000_s1107" style="position:absolute;margin-left:92.95pt;margin-top:6.65pt;width:183.5pt;height:16.55pt;z-index:252151808;visibility:visible;mso-wrap-style:square;mso-width-percent:0;mso-height-percent:0;mso-wrap-distance-left:9pt;mso-wrap-distance-top:0;mso-wrap-distance-right:9pt;mso-wrap-distance-bottom:0;mso-position-horizontal:absolute;mso-position-horizontal-relative:margin;mso-position-vertical:absolute;mso-position-vertical-relative:text;mso-width-percent:0;mso-height-percent:0;mso-width-relative:margin;mso-height-relative:margin;v-text-anchor:top" o:gfxdata="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" filled="f" stroked="f">
                 <v:textbox inset="0,0,0,0">
                   <w:txbxContent>
                     <w:p>
@@ -16289,6 +16760,45 @@
                         <w:t>Intecap</w:t>
                       </w:r>
                       <w:proofErr w:type="spellEnd"/>
+                      <w:r>
+                        <w:rPr>
+                          <w:rFonts w:ascii="Arial" w:hAnsi="Arial" w:cs="Arial"/>
+                          <w:i/>
+                          <w:iCs/>
+                          <w:color w:val="00B0F0"/>
+                          <w:lang w:val="en-US"/>
+                        </w:rPr>
+                        <w:t xml:space="preserve"> </w:t>
+                      </w:r>
+                      <w:hyperlink r:id="rId35" w:history="1">
+                        <w:r>
+                          <w:rPr>
+                            <w:rStyle w:val="Hipervnculo"/>
+                            <w:rFonts w:ascii="Arial" w:hAnsi="Arial" w:cs="Arial"/>
+                            <w:color w:val="00B0F0"/>
+                            <w:lang w:val="en-US"/>
+                          </w:rPr>
+                          <w:t>li</w:t>
+                        </w:r>
+                        <w:r>
+                          <w:rPr>
+                            <w:rStyle w:val="Hipervnculo"/>
+                            <w:rFonts w:ascii="Arial" w:hAnsi="Arial" w:cs="Arial"/>
+                            <w:color w:val="00B0F0"/>
+                            <w:lang w:val="en-US"/>
+                          </w:rPr>
+                          <w:t>n</w:t>
+                        </w:r>
+                        <w:r>
+                          <w:rPr>
+                            <w:rStyle w:val="Hipervnculo"/>
+                            <w:rFonts w:ascii="Arial" w:hAnsi="Arial" w:cs="Arial"/>
+                            <w:color w:val="00B0F0"/>
+                            <w:lang w:val="en-US"/>
+                          </w:rPr>
+                          <w:t>k</w:t>
+                        </w:r>
+                      </w:hyperlink>
                     </w:p>
                     <w:p>
                       <w:pPr>
@@ -17618,9 +18128,7 @@
                             <w:pPr>
                               <w:rPr>
                                 <w:rFonts w:ascii="Arial" w:hAnsi="Arial" w:cs="Arial"/>
-                                <w:i/>
-                                <w:iCs/>
-                                <w:color w:val="171717" w:themeColor="background2" w:themeShade="1A"/>
+                                <w:color w:val="00B0F0"/>
                                 <w:sz w:val="20"/>
                                 <w:szCs w:val="20"/>
                               </w:rPr>
@@ -17637,6 +18145,43 @@
                               <w:t>Intecap</w:t>
                             </w:r>
                             <w:proofErr w:type="spellEnd"/>
+                            <w:r>
+                              <w:rPr>
+                                <w:rFonts w:ascii="Arial" w:hAnsi="Arial" w:cs="Arial"/>
+                                <w:i/>
+                                <w:iCs/>
+                                <w:color w:val="171717" w:themeColor="background2" w:themeShade="1A"/>
+                                <w:lang w:val="en-US"/>
+                              </w:rPr>
+                              <w:t xml:space="preserve"> </w:t>
+                            </w:r>
+                            <w:hyperlink r:id="rId36" w:history="1">
+                              <w:r>
+                                <w:rPr>
+                                  <w:rStyle w:val="Hipervnculo"/>
+                                  <w:rFonts w:ascii="Arial" w:hAnsi="Arial" w:cs="Arial"/>
+                                  <w:lang w:val="en-US"/>
+                                </w:rPr>
+                                <w:t>link</w:t>
+                              </w:r>
+                            </w:hyperlink>
+                            <w:r>
+                              <w:rPr>
+                                <w:rFonts w:ascii="Arial" w:hAnsi="Arial" w:cs="Arial"/>
+                                <w:lang w:val="en-US"/>
+                              </w:rPr>
+                              <w:t>/</w:t>
+                            </w:r>
+                            <w:hyperlink r:id="rId37" w:history="1">
+                              <w:r>
+                                <w:rPr>
+                                  <w:rStyle w:val="Hipervnculo"/>
+                                  <w:rFonts w:ascii="Arial" w:hAnsi="Arial" w:cs="Arial"/>
+                                  <w:lang w:val="en-US"/>
+                                </w:rPr>
+                                <w:t>link</w:t>
+                              </w:r>
+                            </w:hyperlink>
                           </w:p>
                           <w:p>
                             <w:pPr>
@@ -17678,9 +18223,7 @@
                       <w:pPr>
                         <w:rPr>
                           <w:rFonts w:ascii="Arial" w:hAnsi="Arial" w:cs="Arial"/>
-                          <w:i/>
-                          <w:iCs/>
-                          <w:color w:val="171717" w:themeColor="background2" w:themeShade="1A"/>
+                          <w:color w:val="00B0F0"/>
                           <w:sz w:val="20"/>
                           <w:szCs w:val="20"/>
                         </w:rPr>
@@ -17697,6 +18240,43 @@
                         <w:t>Intecap</w:t>
                       </w:r>
                       <w:proofErr w:type="spellEnd"/>
+                      <w:r>
+                        <w:rPr>
+                          <w:rFonts w:ascii="Arial" w:hAnsi="Arial" w:cs="Arial"/>
+                          <w:i/>
+                          <w:iCs/>
+                          <w:color w:val="171717" w:themeColor="background2" w:themeShade="1A"/>
+                          <w:lang w:val="en-US"/>
+                        </w:rPr>
+                        <w:t xml:space="preserve"> </w:t>
+                      </w:r>
+                      <w:hyperlink r:id="rId38" w:history="1">
+                        <w:r>
+                          <w:rPr>
+                            <w:rStyle w:val="Hipervnculo"/>
+                            <w:rFonts w:ascii="Arial" w:hAnsi="Arial" w:cs="Arial"/>
+                            <w:lang w:val="en-US"/>
+                          </w:rPr>
+                          <w:t>link</w:t>
+                        </w:r>
+                      </w:hyperlink>
+                      <w:r>
+                        <w:rPr>
+                          <w:rFonts w:ascii="Arial" w:hAnsi="Arial" w:cs="Arial"/>
+                          <w:lang w:val="en-US"/>
+                        </w:rPr>
+                        <w:t>/</w:t>
+                      </w:r>
+                      <w:hyperlink r:id="rId39" w:history="1">
+                        <w:r>
+                          <w:rPr>
+                            <w:rStyle w:val="Hipervnculo"/>
+                            <w:rFonts w:ascii="Arial" w:hAnsi="Arial" w:cs="Arial"/>
+                            <w:lang w:val="en-US"/>
+                          </w:rPr>
+                          <w:t>link</w:t>
+                        </w:r>
+                      </w:hyperlink>
                     </w:p>
                     <w:p>
                       <w:pPr>
@@ -18859,16 +19439,16 @@
         <mc:AlternateContent>
           <mc:Choice Requires="wps">
             <w:drawing>
-              <wp:anchor distT="0" distB="0" distL="114300" distR="114300" simplePos="0" relativeHeight="252174336" behindDoc="0" locked="0" layoutInCell="1" allowOverlap="1" wp14:anchorId="48B30864" wp14:editId="59161DC2">
+              <wp:anchor distT="0" distB="0" distL="114300" distR="114300" simplePos="0" relativeHeight="252174336" behindDoc="0" locked="0" layoutInCell="1" allowOverlap="1" wp14:anchorId="48B30864" wp14:editId="1CA09F7A">
                 <wp:simplePos x="0" y="0"/>
                 <wp:positionH relativeFrom="margin">
-                  <wp:posOffset>1177289</wp:posOffset>
+                  <wp:posOffset>1174115</wp:posOffset>
                 </wp:positionH>
                 <wp:positionV relativeFrom="paragraph">
-                  <wp:posOffset>83185</wp:posOffset>
+                  <wp:posOffset>85725</wp:posOffset>
                 </wp:positionV>
-                <wp:extent cx="2657475" cy="149860"/>
-                <wp:effectExtent l="0" t="0" r="9525" b="2540"/>
+                <wp:extent cx="3092450" cy="210185"/>
+                <wp:effectExtent l="0" t="0" r="12700" b="18415"/>
                 <wp:wrapNone/>
                 <wp:docPr id="1096" name="Rectangle 11"/>
                 <wp:cNvGraphicFramePr>
@@ -18883,7 +19463,7 @@
                       <wps:spPr bwMode="auto">
                         <a:xfrm>
                           <a:off x="0" y="0"/>
-                          <a:ext cx="2657475" cy="149860"/>
+                          <a:ext cx="3092450" cy="210185"/>
                         </a:xfrm>
                         <a:prstGeom prst="rect">
                           <a:avLst/>
@@ -18935,6 +19515,26 @@
                               </w:rPr>
                               <w:t>Universidad de san Carlos de Guatemala</w:t>
                             </w:r>
+                            <w:r>
+                              <w:rPr>
+                                <w:rFonts w:ascii="Arial" w:hAnsi="Arial" w:cs="Arial"/>
+                                <w:i/>
+                                <w:iCs/>
+                                <w:color w:val="171717" w:themeColor="background2" w:themeShade="1A"/>
+                                <w:lang w:val="es-ES"/>
+                              </w:rPr>
+                              <w:t xml:space="preserve"> </w:t>
+                            </w:r>
+                            <w:hyperlink r:id="rId40" w:history="1">
+                              <w:r>
+                                <w:rPr>
+                                  <w:rStyle w:val="Hipervnculo"/>
+                                  <w:rFonts w:ascii="Arial" w:hAnsi="Arial" w:cs="Arial"/>
+                                  <w:lang w:val="es-ES"/>
+                                </w:rPr>
+                                <w:t>link</w:t>
+                              </w:r>
+                            </w:hyperlink>
                           </w:p>
                         </w:txbxContent>
                       </wps:txbx>
@@ -18958,7 +19558,7 @@
           </mc:Choice>
           <mc:Fallback>
             <w:pict>
-              <v:rect w14:anchorId="48B30864" id="_x0000_s1123" style="position:absolute;margin-left:92.7pt;margin-top:6.55pt;width:209.25pt;height:11.8pt;z-index:252174336;visibility:visible;mso-wrap-style:square;mso-width-percent:0;mso-height-percent:0;mso-wrap-distance-left:9pt;mso-wrap-distance-top:0;mso-wrap-distance-right:9pt;mso-wrap-distance-bottom:0;mso-position-horizontal:absolute;mso-position-horizontal-relative:margin;mso-position-vertical:absolute;mso-position-vertical-relative:text;mso-width-percent:0;mso-height-percent:0;mso-width-relative:margin;mso-height-relative:margin;v-text-anchor:top" o:gfxdata="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" filled="f" stroked="f">
+              <v:rect w14:anchorId="48B30864" id="_x0000_s1123" style="position:absolute;margin-left:92.45pt;margin-top:6.75pt;width:243.5pt;height:16.55pt;z-index:252174336;visibility:visible;mso-wrap-style:square;mso-width-percent:0;mso-height-percent:0;mso-wrap-distance-left:9pt;mso-wrap-distance-top:0;mso-wrap-distance-right:9pt;mso-wrap-distance-bottom:0;mso-position-horizontal:absolute;mso-position-horizontal-relative:margin;mso-position-vertical:absolute;mso-position-vertical-relative:text;mso-width-percent:0;mso-height-percent:0;mso-width-relative:margin;mso-height-relative:margin;v-text-anchor:top" o:gfxdata="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" filled="f" stroked="f">
                 <v:textbox inset="0,0,0,0">
                   <w:txbxContent>
                     <w:p>
@@ -18982,6 +19582,26 @@
                         </w:rPr>
                         <w:t>Universidad de san Carlos de Guatemala</w:t>
                       </w:r>
+                      <w:r>
+                        <w:rPr>
+                          <w:rFonts w:ascii="Arial" w:hAnsi="Arial" w:cs="Arial"/>
+                          <w:i/>
+                          <w:iCs/>
+                          <w:color w:val="171717" w:themeColor="background2" w:themeShade="1A"/>
+                          <w:lang w:val="es-ES"/>
+                        </w:rPr>
+                        <w:t xml:space="preserve"> </w:t>
+                      </w:r>
+                      <w:hyperlink r:id="rId41" w:history="1">
+                        <w:r>
+                          <w:rPr>
+                            <w:rStyle w:val="Hipervnculo"/>
+                            <w:rFonts w:ascii="Arial" w:hAnsi="Arial" w:cs="Arial"/>
+                            <w:lang w:val="es-ES"/>
+                          </w:rPr>
+                          <w:t>link</w:t>
+                        </w:r>
+                      </w:hyperlink>
                     </w:p>
                   </w:txbxContent>
                 </v:textbox>
@@ -19584,16 +20204,16 @@
         <mc:AlternateContent>
           <mc:Choice Requires="wps">
             <w:drawing>
-              <wp:anchor distT="0" distB="0" distL="114300" distR="114300" simplePos="0" relativeHeight="252178432" behindDoc="0" locked="0" layoutInCell="1" allowOverlap="1" wp14:anchorId="49E925C7" wp14:editId="6D9C9B7A">
+              <wp:anchor distT="0" distB="0" distL="114300" distR="114300" simplePos="0" relativeHeight="252178432" behindDoc="0" locked="0" layoutInCell="1" allowOverlap="1" wp14:anchorId="49E925C7" wp14:editId="7A4280F7">
                 <wp:simplePos x="0" y="0"/>
                 <wp:positionH relativeFrom="margin">
-                  <wp:posOffset>1177289</wp:posOffset>
+                  <wp:posOffset>1174115</wp:posOffset>
                 </wp:positionH>
                 <wp:positionV relativeFrom="paragraph">
-                  <wp:posOffset>121284</wp:posOffset>
+                  <wp:posOffset>119380</wp:posOffset>
                 </wp:positionV>
-                <wp:extent cx="2657475" cy="172085"/>
-                <wp:effectExtent l="0" t="0" r="9525" b="18415"/>
+                <wp:extent cx="3016250" cy="172085"/>
+                <wp:effectExtent l="0" t="0" r="12700" b="18415"/>
                 <wp:wrapNone/>
                 <wp:docPr id="1100" name="Rectangle 11"/>
                 <wp:cNvGraphicFramePr>
@@ -19608,7 +20228,7 @@
                       <wps:spPr bwMode="auto">
                         <a:xfrm>
                           <a:off x="0" y="0"/>
-                          <a:ext cx="2657475" cy="172085"/>
+                          <a:ext cx="3016250" cy="172085"/>
                         </a:xfrm>
                         <a:prstGeom prst="rect">
                           <a:avLst/>
@@ -19643,9 +20263,7 @@
                             <w:pPr>
                               <w:rPr>
                                 <w:rFonts w:ascii="Arial" w:hAnsi="Arial" w:cs="Arial"/>
-                                <w:i/>
-                                <w:iCs/>
-                                <w:color w:val="171717" w:themeColor="background2" w:themeShade="1A"/>
+                                <w:color w:val="00B0F0"/>
                                 <w:sz w:val="20"/>
                                 <w:szCs w:val="20"/>
                               </w:rPr>
@@ -19660,6 +20278,26 @@
                               </w:rPr>
                               <w:t>Universidad de san Carlos de Guatemala</w:t>
                             </w:r>
+                            <w:r>
+                              <w:rPr>
+                                <w:rFonts w:ascii="Arial" w:hAnsi="Arial" w:cs="Arial"/>
+                                <w:i/>
+                                <w:iCs/>
+                                <w:color w:val="171717" w:themeColor="background2" w:themeShade="1A"/>
+                                <w:lang w:val="es-ES"/>
+                              </w:rPr>
+                              <w:t xml:space="preserve"> </w:t>
+                            </w:r>
+                            <w:hyperlink r:id="rId42" w:history="1">
+                              <w:r>
+                                <w:rPr>
+                                  <w:rStyle w:val="Hipervnculo"/>
+                                  <w:rFonts w:ascii="Arial" w:hAnsi="Arial" w:cs="Arial"/>
+                                  <w:lang w:val="es-ES"/>
+                                </w:rPr>
+                                <w:t>link</w:t>
+                              </w:r>
+                            </w:hyperlink>
                           </w:p>
                           <w:p>
                             <w:pPr>
@@ -19716,16 +20354,14 @@
           </mc:Choice>
           <mc:Fallback>
             <w:pict>
-              <v:rect w14:anchorId="49E925C7" id="_x0000_s1127" style="position:absolute;margin-left:92.7pt;margin-top:9.55pt;width:209.25pt;height:13.55pt;z-index:252178432;visibility:visible;mso-wrap-style:square;mso-width-percent:0;mso-height-percent:0;mso-wrap-distance-left:9pt;mso-wrap-distance-top:0;mso-wrap-distance-right:9pt;mso-wrap-distance-bottom:0;mso-position-horizontal:absolute;mso-position-horizontal-relative:margin;mso-position-vertical:absolute;mso-position-vertical-relative:text;mso-width-percent:0;mso-height-percent:0;mso-width-relative:margin;mso-height-relative:margin;v-text-anchor:top" o:gfxdata="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" filled="f" stroked="f">
+              <v:rect w14:anchorId="49E925C7" id="_x0000_s1127" style="position:absolute;margin-left:92.45pt;margin-top:9.4pt;width:237.5pt;height:13.55pt;z-index:252178432;visibility:visible;mso-wrap-style:square;mso-width-percent:0;mso-height-percent:0;mso-wrap-distance-left:9pt;mso-wrap-distance-top:0;mso-wrap-distance-right:9pt;mso-wrap-distance-bottom:0;mso-position-horizontal:absolute;mso-position-horizontal-relative:margin;mso-position-vertical:absolute;mso-position-vertical-relative:text;mso-width-percent:0;mso-height-percent:0;mso-width-relative:margin;mso-height-relative:margin;v-text-anchor:top" o:gfxdata="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" filled="f" stroked="f">
                 <v:textbox inset="0,0,0,0">
                   <w:txbxContent>
                     <w:p>
                       <w:pPr>
                         <w:rPr>
                           <w:rFonts w:ascii="Arial" w:hAnsi="Arial" w:cs="Arial"/>
-                          <w:i/>
-                          <w:iCs/>
-                          <w:color w:val="171717" w:themeColor="background2" w:themeShade="1A"/>
+                          <w:color w:val="00B0F0"/>
                           <w:sz w:val="20"/>
                           <w:szCs w:val="20"/>
                         </w:rPr>
@@ -19740,6 +20376,26 @@
                         </w:rPr>
                         <w:t>Universidad de san Carlos de Guatemala</w:t>
                       </w:r>
+                      <w:r>
+                        <w:rPr>
+                          <w:rFonts w:ascii="Arial" w:hAnsi="Arial" w:cs="Arial"/>
+                          <w:i/>
+                          <w:iCs/>
+                          <w:color w:val="171717" w:themeColor="background2" w:themeShade="1A"/>
+                          <w:lang w:val="es-ES"/>
+                        </w:rPr>
+                        <w:t xml:space="preserve"> </w:t>
+                      </w:r>
+                      <w:hyperlink r:id="rId43" w:history="1">
+                        <w:r>
+                          <w:rPr>
+                            <w:rStyle w:val="Hipervnculo"/>
+                            <w:rFonts w:ascii="Arial" w:hAnsi="Arial" w:cs="Arial"/>
+                            <w:lang w:val="es-ES"/>
+                          </w:rPr>
+                          <w:t>link</w:t>
+                        </w:r>
+                      </w:hyperlink>
                     </w:p>
                     <w:p>
                       <w:pPr>
@@ -20317,16 +20973,16 @@
         <mc:AlternateContent>
           <mc:Choice Requires="wps">
             <w:drawing>
-              <wp:anchor distT="0" distB="0" distL="114300" distR="114300" simplePos="0" relativeHeight="252183552" behindDoc="0" locked="0" layoutInCell="1" allowOverlap="1" wp14:anchorId="7C88C5A8" wp14:editId="3994134E">
+              <wp:anchor distT="0" distB="0" distL="114300" distR="114300" simplePos="0" relativeHeight="252183552" behindDoc="0" locked="0" layoutInCell="1" allowOverlap="1" wp14:anchorId="7C88C5A8" wp14:editId="670D83D8">
                 <wp:simplePos x="0" y="0"/>
                 <wp:positionH relativeFrom="margin">
-                  <wp:posOffset>1177290</wp:posOffset>
+                  <wp:posOffset>1180465</wp:posOffset>
                 </wp:positionH>
                 <wp:positionV relativeFrom="paragraph">
-                  <wp:posOffset>83820</wp:posOffset>
+                  <wp:posOffset>82549</wp:posOffset>
                 </wp:positionV>
-                <wp:extent cx="2762250" cy="149860"/>
-                <wp:effectExtent l="0" t="0" r="0" b="2540"/>
+                <wp:extent cx="3371850" cy="210185"/>
+                <wp:effectExtent l="0" t="0" r="0" b="18415"/>
                 <wp:wrapNone/>
                 <wp:docPr id="1104" name="Rectangle 11"/>
                 <wp:cNvGraphicFramePr>
@@ -20341,7 +20997,7 @@
                       <wps:spPr bwMode="auto">
                         <a:xfrm>
                           <a:off x="0" y="0"/>
-                          <a:ext cx="2762250" cy="149860"/>
+                          <a:ext cx="3371850" cy="210185"/>
                         </a:xfrm>
                         <a:prstGeom prst="rect">
                           <a:avLst/>
@@ -20393,6 +21049,26 @@
                               </w:rPr>
                               <w:t>Universidad de san Carlos de Guatemala</w:t>
                             </w:r>
+                            <w:r>
+                              <w:rPr>
+                                <w:rFonts w:ascii="Arial" w:hAnsi="Arial" w:cs="Arial"/>
+                                <w:i/>
+                                <w:iCs/>
+                                <w:color w:val="171717" w:themeColor="background2" w:themeShade="1A"/>
+                                <w:lang w:val="es-ES"/>
+                              </w:rPr>
+                              <w:t xml:space="preserve"> </w:t>
+                            </w:r>
+                            <w:hyperlink r:id="rId44" w:history="1">
+                              <w:r>
+                                <w:rPr>
+                                  <w:rStyle w:val="Hipervnculo"/>
+                                  <w:rFonts w:ascii="Arial" w:hAnsi="Arial" w:cs="Arial"/>
+                                  <w:lang w:val="es-ES"/>
+                                </w:rPr>
+                                <w:t>link</w:t>
+                              </w:r>
+                            </w:hyperlink>
                           </w:p>
                           <w:p>
                             <w:pPr>
@@ -20427,7 +21103,7 @@
           </mc:Choice>
           <mc:Fallback>
             <w:pict>
-              <v:rect w14:anchorId="7C88C5A8" id="_x0000_s1131" style="position:absolute;margin-left:92.7pt;margin-top:6.6pt;width:217.5pt;height:11.8pt;z-index:252183552;visibility:visible;mso-wrap-style:square;mso-width-percent:0;mso-height-percent:0;mso-wrap-distance-left:9pt;mso-wrap-distance-top:0;mso-wrap-distance-right:9pt;mso-wrap-distance-bottom:0;mso-position-horizontal:absolute;mso-position-horizontal-relative:margin;mso-position-vertical:absolute;mso-position-vertical-relative:text;mso-width-percent:0;mso-height-percent:0;mso-width-relative:margin;mso-height-relative:margin;v-text-anchor:top" o:gfxdata="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" filled="f" stroked="f">
+              <v:rect w14:anchorId="7C88C5A8" id="_x0000_s1131" style="position:absolute;margin-left:92.95pt;margin-top:6.5pt;width:265.5pt;height:16.55pt;z-index:252183552;visibility:visible;mso-wrap-style:square;mso-width-percent:0;mso-height-percent:0;mso-wrap-distance-left:9pt;mso-wrap-distance-top:0;mso-wrap-distance-right:9pt;mso-wrap-distance-bottom:0;mso-position-horizontal:absolute;mso-position-horizontal-relative:margin;mso-position-vertical:absolute;mso-position-vertical-relative:text;mso-width-percent:0;mso-height-percent:0;mso-width-relative:margin;mso-height-relative:margin;v-text-anchor:top" o:gfxdata="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" filled="f" stroked="f">
                 <v:textbox inset="0,0,0,0">
                   <w:txbxContent>
                     <w:p>
@@ -20451,6 +21127,26 @@
                         </w:rPr>
                         <w:t>Universidad de san Carlos de Guatemala</w:t>
                       </w:r>
+                      <w:r>
+                        <w:rPr>
+                          <w:rFonts w:ascii="Arial" w:hAnsi="Arial" w:cs="Arial"/>
+                          <w:i/>
+                          <w:iCs/>
+                          <w:color w:val="171717" w:themeColor="background2" w:themeShade="1A"/>
+                          <w:lang w:val="es-ES"/>
+                        </w:rPr>
+                        <w:t xml:space="preserve"> </w:t>
+                      </w:r>
+                      <w:hyperlink r:id="rId45" w:history="1">
+                        <w:r>
+                          <w:rPr>
+                            <w:rStyle w:val="Hipervnculo"/>
+                            <w:rFonts w:ascii="Arial" w:hAnsi="Arial" w:cs="Arial"/>
+                            <w:lang w:val="es-ES"/>
+                          </w:rPr>
+                          <w:t>link</w:t>
+                        </w:r>
+                      </w:hyperlink>
                     </w:p>
                     <w:p>
                       <w:pPr>
@@ -21318,7 +22014,783 @@
         </mc:AlternateContent>
       </w:r>
     </w:p>
-    <w:p/>
+    <w:p>
+      <w:pPr>
+        <w:tabs>
+          <w:tab w:val="left" w:pos="2910"/>
+        </w:tabs>
+        <w:spacing w:line="240" w:lineRule="auto"/>
+      </w:pPr>
+      <w:r>
+        <w:rPr>
+          <w:noProof/>
+        </w:rPr>
+        <mc:AlternateContent>
+          <mc:Choice Requires="wps">
+            <w:drawing>
+              <wp:anchor distT="0" distB="0" distL="114300" distR="114300" simplePos="0" relativeHeight="252193792" behindDoc="0" locked="0" layoutInCell="1" allowOverlap="1" wp14:anchorId="15214FED" wp14:editId="3A03E81A">
+                <wp:simplePos x="0" y="0"/>
+                <wp:positionH relativeFrom="column">
+                  <wp:posOffset>1179830</wp:posOffset>
+                </wp:positionH>
+                <wp:positionV relativeFrom="paragraph">
+                  <wp:posOffset>193040</wp:posOffset>
+                </wp:positionV>
+                <wp:extent cx="4928235" cy="174625"/>
+                <wp:effectExtent l="0" t="0" r="5715" b="15875"/>
+                <wp:wrapNone/>
+                <wp:docPr id="1198" name="Rectangle 21"/>
+                <wp:cNvGraphicFramePr>
+                  <a:graphicFrameLocks xmlns:a="http://schemas.openxmlformats.org/drawingml/2006/main"/>
+                </wp:cNvGraphicFramePr>
+                <a:graphic xmlns:a="http://schemas.openxmlformats.org/drawingml/2006/main">
+                  <a:graphicData uri="http://schemas.microsoft.com/office/word/2010/wordprocessingShape">
+                    <wps:wsp>
+                      <wps:cNvSpPr>
+                        <a:spLocks noChangeArrowheads="1"/>
+                      </wps:cNvSpPr>
+                      <wps:spPr bwMode="auto">
+                        <a:xfrm>
+                          <a:off x="0" y="0"/>
+                          <a:ext cx="4928235" cy="174625"/>
+                        </a:xfrm>
+                        <a:prstGeom prst="rect">
+                          <a:avLst/>
+                        </a:prstGeom>
+                        <a:noFill/>
+                        <a:ln>
+                          <a:noFill/>
+                        </a:ln>
+                        <a:extLst>
+                          <a:ext uri="{909E8E84-426E-40DD-AFC4-6F175D3DCCD1}">
+                            <a14:hiddenFill xmlns:a14="http://schemas.microsoft.com/office/drawing/2010/main">
+                              <a:solidFill>
+                                <a:srgbClr val="FFFFFF"/>
+                              </a:solidFill>
+                            </a14:hiddenFill>
+                          </a:ext>
+                          <a:ext uri="{91240B29-F687-4F45-9708-019B960494DF}">
+                            <a14:hiddenLine xmlns:a14="http://schemas.microsoft.com/office/drawing/2010/main" w="9525">
+                              <a:solidFill>
+                                <a:srgbClr val="000000"/>
+                              </a:solidFill>
+                              <a:miter lim="800000"/>
+                              <a:headEnd/>
+                              <a:tailEnd/>
+                            </a14:hiddenLine>
+                          </a:ext>
+                        </a:extLst>
+                      </wps:spPr>
+                      <wps:txbx>
+                        <w:txbxContent>
+                          <w:p>
+                            <w:pPr>
+                              <w:pStyle w:val="NormalWeb"/>
+                              <w:kinsoku w:val="0"/>
+                              <w:overflowPunct w:val="0"/>
+                              <w:spacing w:before="0" w:beforeAutospacing="0" w:after="0" w:afterAutospacing="0"/>
+                              <w:textAlignment w:val="baseline"/>
+                              <w:rPr>
+                                <w:rFonts w:ascii="Arial" w:hAnsi="Arial" w:cs="Arial"/>
+                                <w:b/>
+                                <w:bCs/>
+                                <w:color w:val="171717" w:themeColor="background2" w:themeShade="1A"/>
+                                <w:sz w:val="22"/>
+                                <w:szCs w:val="22"/>
+                                <w:lang w:val="en-GB"/>
+                              </w:rPr>
+                            </w:pPr>
+                            <w:proofErr w:type="spellStart"/>
+                            <w:r>
+                              <w:rPr>
+                                <w:rFonts w:ascii="Arial" w:hAnsi="Arial" w:cs="Arial"/>
+                                <w:b/>
+                                <w:bCs/>
+                                <w:color w:val="171717" w:themeColor="background2" w:themeShade="1A"/>
+                                <w:sz w:val="22"/>
+                                <w:szCs w:val="22"/>
+                                <w:lang w:val="en-GB"/>
+                              </w:rPr>
+                              <w:t>Tecnico</w:t>
+                            </w:r>
+                            <w:proofErr w:type="spellEnd"/>
+                            <w:r>
+                              <w:rPr>
+                                <w:rFonts w:ascii="Arial" w:hAnsi="Arial" w:cs="Arial"/>
+                                <w:b/>
+                                <w:bCs/>
+                                <w:color w:val="171717" w:themeColor="background2" w:themeShade="1A"/>
+                                <w:sz w:val="22"/>
+                                <w:szCs w:val="22"/>
+                                <w:lang w:val="en-GB"/>
+                              </w:rPr>
+                              <w:t xml:space="preserve"> </w:t>
+                            </w:r>
+                            <w:proofErr w:type="spellStart"/>
+                            <w:r>
+                              <w:rPr>
+                                <w:rFonts w:ascii="Arial" w:hAnsi="Arial" w:cs="Arial"/>
+                                <w:b/>
+                                <w:bCs/>
+                                <w:color w:val="171717" w:themeColor="background2" w:themeShade="1A"/>
+                                <w:sz w:val="22"/>
+                                <w:szCs w:val="22"/>
+                                <w:lang w:val="en-GB"/>
+                              </w:rPr>
+                              <w:t>En</w:t>
+                            </w:r>
+                            <w:proofErr w:type="spellEnd"/>
+                            <w:r>
+                              <w:rPr>
+                                <w:rFonts w:ascii="Arial" w:hAnsi="Arial" w:cs="Arial"/>
+                                <w:b/>
+                                <w:bCs/>
+                                <w:color w:val="171717" w:themeColor="background2" w:themeShade="1A"/>
+                                <w:sz w:val="22"/>
+                                <w:szCs w:val="22"/>
+                                <w:lang w:val="en-GB"/>
+                              </w:rPr>
+                              <w:t xml:space="preserve"> Redes De </w:t>
+                            </w:r>
+                            <w:proofErr w:type="spellStart"/>
+                            <w:r>
+                              <w:rPr>
+                                <w:rFonts w:ascii="Arial" w:hAnsi="Arial" w:cs="Arial"/>
+                                <w:b/>
+                                <w:bCs/>
+                                <w:color w:val="171717" w:themeColor="background2" w:themeShade="1A"/>
+                                <w:sz w:val="22"/>
+                                <w:szCs w:val="22"/>
+                                <w:lang w:val="en-GB"/>
+                              </w:rPr>
+                              <w:t>Datos</w:t>
+                            </w:r>
+                            <w:proofErr w:type="spellEnd"/>
+                          </w:p>
+                        </w:txbxContent>
+                      </wps:txbx>
+                      <wps:bodyPr vert="horz" wrap="square" lIns="0" tIns="0" rIns="0" bIns="0" numCol="1" anchor="ctr" anchorCtr="0" compatLnSpc="1">
+                        <a:prstTxWarp prst="textNoShape">
+                          <a:avLst/>
+                        </a:prstTxWarp>
+                        <a:noAutofit/>
+                      </wps:bodyPr>
+                    </wps:wsp>
+                  </a:graphicData>
+                </a:graphic>
+                <wp14:sizeRelH relativeFrom="margin">
+                  <wp14:pctWidth>0</wp14:pctWidth>
+                </wp14:sizeRelH>
+                <wp14:sizeRelV relativeFrom="margin">
+                  <wp14:pctHeight>0</wp14:pctHeight>
+                </wp14:sizeRelV>
+              </wp:anchor>
+            </w:drawing>
+          </mc:Choice>
+          <mc:Fallback>
+            <w:pict>
+              <v:rect w14:anchorId="15214FED" id="_x0000_s1137" style="position:absolute;margin-left:92.9pt;margin-top:15.2pt;width:388.05pt;height:13.75pt;z-index:252193792;visibility:visible;mso-wrap-style:square;mso-width-percent:0;mso-height-percent:0;mso-wrap-distance-left:9pt;mso-wrap-distance-top:0;mso-wrap-distance-right:9pt;mso-wrap-distance-bottom:0;mso-position-horizontal:absolute;mso-position-horizontal-relative:text;mso-position-vertical:absolute;mso-position-vertical-relative:text;mso-width-percent:0;mso-height-percent:0;mso-width-relative:margin;mso-height-relative:margin;v-text-anchor:middle" o:gfxdata="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" filled="f" stroked="f">
+                <v:textbox inset="0,0,0,0">
+                  <w:txbxContent>
+                    <w:p>
+                      <w:pPr>
+                        <w:pStyle w:val="NormalWeb"/>
+                        <w:kinsoku w:val="0"/>
+                        <w:overflowPunct w:val="0"/>
+                        <w:spacing w:before="0" w:beforeAutospacing="0" w:after="0" w:afterAutospacing="0"/>
+                        <w:textAlignment w:val="baseline"/>
+                        <w:rPr>
+                          <w:rFonts w:ascii="Arial" w:hAnsi="Arial" w:cs="Arial"/>
+                          <w:b/>
+                          <w:bCs/>
+                          <w:color w:val="171717" w:themeColor="background2" w:themeShade="1A"/>
+                          <w:sz w:val="22"/>
+                          <w:szCs w:val="22"/>
+                          <w:lang w:val="en-GB"/>
+                        </w:rPr>
+                      </w:pPr>
+                      <w:proofErr w:type="spellStart"/>
+                      <w:r>
+                        <w:rPr>
+                          <w:rFonts w:ascii="Arial" w:hAnsi="Arial" w:cs="Arial"/>
+                          <w:b/>
+                          <w:bCs/>
+                          <w:color w:val="171717" w:themeColor="background2" w:themeShade="1A"/>
+                          <w:sz w:val="22"/>
+                          <w:szCs w:val="22"/>
+                          <w:lang w:val="en-GB"/>
+                        </w:rPr>
+                        <w:t>Tecnico</w:t>
+                      </w:r>
+                      <w:proofErr w:type="spellEnd"/>
+                      <w:r>
+                        <w:rPr>
+                          <w:rFonts w:ascii="Arial" w:hAnsi="Arial" w:cs="Arial"/>
+                          <w:b/>
+                          <w:bCs/>
+                          <w:color w:val="171717" w:themeColor="background2" w:themeShade="1A"/>
+                          <w:sz w:val="22"/>
+                          <w:szCs w:val="22"/>
+                          <w:lang w:val="en-GB"/>
+                        </w:rPr>
+                        <w:t xml:space="preserve"> </w:t>
+                      </w:r>
+                      <w:proofErr w:type="spellStart"/>
+                      <w:r>
+                        <w:rPr>
+                          <w:rFonts w:ascii="Arial" w:hAnsi="Arial" w:cs="Arial"/>
+                          <w:b/>
+                          <w:bCs/>
+                          <w:color w:val="171717" w:themeColor="background2" w:themeShade="1A"/>
+                          <w:sz w:val="22"/>
+                          <w:szCs w:val="22"/>
+                          <w:lang w:val="en-GB"/>
+                        </w:rPr>
+                        <w:t>En</w:t>
+                      </w:r>
+                      <w:proofErr w:type="spellEnd"/>
+                      <w:r>
+                        <w:rPr>
+                          <w:rFonts w:ascii="Arial" w:hAnsi="Arial" w:cs="Arial"/>
+                          <w:b/>
+                          <w:bCs/>
+                          <w:color w:val="171717" w:themeColor="background2" w:themeShade="1A"/>
+                          <w:sz w:val="22"/>
+                          <w:szCs w:val="22"/>
+                          <w:lang w:val="en-GB"/>
+                        </w:rPr>
+                        <w:t xml:space="preserve"> Redes De </w:t>
+                      </w:r>
+                      <w:proofErr w:type="spellStart"/>
+                      <w:r>
+                        <w:rPr>
+                          <w:rFonts w:ascii="Arial" w:hAnsi="Arial" w:cs="Arial"/>
+                          <w:b/>
+                          <w:bCs/>
+                          <w:color w:val="171717" w:themeColor="background2" w:themeShade="1A"/>
+                          <w:sz w:val="22"/>
+                          <w:szCs w:val="22"/>
+                          <w:lang w:val="en-GB"/>
+                        </w:rPr>
+                        <w:t>Datos</w:t>
+                      </w:r>
+                      <w:proofErr w:type="spellEnd"/>
+                    </w:p>
+                  </w:txbxContent>
+                </v:textbox>
+              </v:rect>
+            </w:pict>
+          </mc:Fallback>
+        </mc:AlternateContent>
+      </w:r>
+      <w:r>
+        <w:rPr>
+          <w:noProof/>
+        </w:rPr>
+        <mc:AlternateContent>
+          <mc:Choice Requires="wps">
+            <w:drawing>
+              <wp:anchor distT="0" distB="0" distL="114300" distR="114300" simplePos="0" relativeHeight="252194816" behindDoc="0" locked="0" layoutInCell="1" allowOverlap="1" wp14:anchorId="42EBFF58" wp14:editId="72AF9AE6">
+                <wp:simplePos x="0" y="0"/>
+                <wp:positionH relativeFrom="margin">
+                  <wp:posOffset>-643255</wp:posOffset>
+                </wp:positionH>
+                <wp:positionV relativeFrom="paragraph">
+                  <wp:posOffset>217170</wp:posOffset>
+                </wp:positionV>
+                <wp:extent cx="848995" cy="156210"/>
+                <wp:effectExtent l="0" t="0" r="8255" b="15240"/>
+                <wp:wrapNone/>
+                <wp:docPr id="1199" name="Rectangle 11"/>
+                <wp:cNvGraphicFramePr>
+                  <a:graphicFrameLocks xmlns:a="http://schemas.openxmlformats.org/drawingml/2006/main"/>
+                </wp:cNvGraphicFramePr>
+                <a:graphic xmlns:a="http://schemas.openxmlformats.org/drawingml/2006/main">
+                  <a:graphicData uri="http://schemas.microsoft.com/office/word/2010/wordprocessingShape">
+                    <wps:wsp>
+                      <wps:cNvSpPr>
+                        <a:spLocks noChangeArrowheads="1"/>
+                      </wps:cNvSpPr>
+                      <wps:spPr bwMode="auto">
+                        <a:xfrm>
+                          <a:off x="0" y="0"/>
+                          <a:ext cx="848995" cy="156210"/>
+                        </a:xfrm>
+                        <a:prstGeom prst="rect">
+                          <a:avLst/>
+                        </a:prstGeom>
+                        <a:noFill/>
+                        <a:ln>
+                          <a:noFill/>
+                        </a:ln>
+                        <a:extLst>
+                          <a:ext uri="{909E8E84-426E-40DD-AFC4-6F175D3DCCD1}">
+                            <a14:hiddenFill xmlns:a14="http://schemas.microsoft.com/office/drawing/2010/main">
+                              <a:solidFill>
+                                <a:srgbClr val="FFFFFF"/>
+                              </a:solidFill>
+                            </a14:hiddenFill>
+                          </a:ext>
+                          <a:ext uri="{91240B29-F687-4F45-9708-019B960494DF}">
+                            <a14:hiddenLine xmlns:a14="http://schemas.microsoft.com/office/drawing/2010/main" w="9525">
+                              <a:solidFill>
+                                <a:srgbClr val="000000"/>
+                              </a:solidFill>
+                              <a:miter lim="800000"/>
+                              <a:headEnd/>
+                              <a:tailEnd/>
+                            </a14:hiddenLine>
+                          </a:ext>
+                        </a:extLst>
+                      </wps:spPr>
+                      <wps:txbx>
+                        <w:txbxContent>
+                          <w:p>
+                            <w:pPr>
+                              <w:rPr>
+                                <w:rFonts w:ascii="Arial" w:hAnsi="Arial" w:cs="Arial"/>
+                                <w:szCs w:val="20"/>
+                              </w:rPr>
+                            </w:pPr>
+                            <w:r>
+                              <w:rPr>
+                                <w:rFonts w:ascii="Arial" w:hAnsi="Arial" w:cs="Arial"/>
+                                <w:szCs w:val="20"/>
+                              </w:rPr>
+                              <w:t>20</w:t>
+                            </w:r>
+                            <w:r>
+                              <w:rPr>
+                                <w:rFonts w:ascii="Arial" w:hAnsi="Arial" w:cs="Arial"/>
+                                <w:szCs w:val="20"/>
+                              </w:rPr>
+                              <w:t>21</w:t>
+                            </w:r>
+                            <w:r>
+                              <w:rPr>
+                                <w:rFonts w:ascii="Arial" w:hAnsi="Arial" w:cs="Arial"/>
+                                <w:szCs w:val="20"/>
+                              </w:rPr>
+                              <w:t xml:space="preserve"> - 20</w:t>
+                            </w:r>
+                            <w:r>
+                              <w:rPr>
+                                <w:rFonts w:ascii="Arial" w:hAnsi="Arial" w:cs="Arial"/>
+                                <w:szCs w:val="20"/>
+                              </w:rPr>
+                              <w:t>21</w:t>
+                            </w:r>
+                          </w:p>
+                        </w:txbxContent>
+                      </wps:txbx>
+                      <wps:bodyPr vert="horz" wrap="square" lIns="0" tIns="0" rIns="0" bIns="0" numCol="1" anchor="t" anchorCtr="0" compatLnSpc="1">
+                        <a:prstTxWarp prst="textNoShape">
+                          <a:avLst/>
+                        </a:prstTxWarp>
+                        <a:noAutofit/>
+                      </wps:bodyPr>
+                    </wps:wsp>
+                  </a:graphicData>
+                </a:graphic>
+                <wp14:sizeRelH relativeFrom="margin">
+                  <wp14:pctWidth>0</wp14:pctWidth>
+                </wp14:sizeRelH>
+                <wp14:sizeRelV relativeFrom="margin">
+                  <wp14:pctHeight>0</wp14:pctHeight>
+                </wp14:sizeRelV>
+              </wp:anchor>
+            </w:drawing>
+          </mc:Choice>
+          <mc:Fallback>
+            <w:pict>
+              <v:rect w14:anchorId="42EBFF58" id="_x0000_s1138" style="position:absolute;margin-left:-50.65pt;margin-top:17.1pt;width:66.85pt;height:12.3pt;z-index:252194816;visibility:visible;mso-wrap-style:square;mso-width-percent:0;mso-height-percent:0;mso-wrap-distance-left:9pt;mso-wrap-distance-top:0;mso-wrap-distance-right:9pt;mso-wrap-distance-bottom:0;mso-position-horizontal:absolute;mso-position-horizontal-relative:margin;mso-position-vertical:absolute;mso-position-vertical-relative:text;mso-width-percent:0;mso-height-percent:0;mso-width-relative:margin;mso-height-relative:margin;v-text-anchor:top" o:gfxdata="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" filled="f" stroked="f">
+                <v:textbox inset="0,0,0,0">
+                  <w:txbxContent>
+                    <w:p>
+                      <w:pPr>
+                        <w:rPr>
+                          <w:rFonts w:ascii="Arial" w:hAnsi="Arial" w:cs="Arial"/>
+                          <w:szCs w:val="20"/>
+                        </w:rPr>
+                      </w:pPr>
+                      <w:r>
+                        <w:rPr>
+                          <w:rFonts w:ascii="Arial" w:hAnsi="Arial" w:cs="Arial"/>
+                          <w:szCs w:val="20"/>
+                        </w:rPr>
+                        <w:t>20</w:t>
+                      </w:r>
+                      <w:r>
+                        <w:rPr>
+                          <w:rFonts w:ascii="Arial" w:hAnsi="Arial" w:cs="Arial"/>
+                          <w:szCs w:val="20"/>
+                        </w:rPr>
+                        <w:t>21</w:t>
+                      </w:r>
+                      <w:r>
+                        <w:rPr>
+                          <w:rFonts w:ascii="Arial" w:hAnsi="Arial" w:cs="Arial"/>
+                          <w:szCs w:val="20"/>
+                        </w:rPr>
+                        <w:t xml:space="preserve"> - 20</w:t>
+                      </w:r>
+                      <w:r>
+                        <w:rPr>
+                          <w:rFonts w:ascii="Arial" w:hAnsi="Arial" w:cs="Arial"/>
+                          <w:szCs w:val="20"/>
+                        </w:rPr>
+                        <w:t>21</w:t>
+                      </w:r>
+                    </w:p>
+                  </w:txbxContent>
+                </v:textbox>
+                <w10:wrap anchorx="margin"/>
+              </v:rect>
+            </w:pict>
+          </mc:Fallback>
+        </mc:AlternateContent>
+      </w:r>
+      <w:r>
+        <w:tab/>
+      </w:r>
+    </w:p>
+    <w:p>
+      <w:pPr>
+        <w:spacing w:line="240" w:lineRule="auto"/>
+      </w:pPr>
+      <w:r>
+        <w:rPr>
+          <w:noProof/>
+        </w:rPr>
+        <mc:AlternateContent>
+          <mc:Choice Requires="wps">
+            <w:drawing>
+              <wp:anchor distT="0" distB="0" distL="114300" distR="114300" simplePos="0" relativeHeight="252192768" behindDoc="0" locked="0" layoutInCell="1" allowOverlap="1" wp14:anchorId="55D651C7" wp14:editId="0CA18211">
+                <wp:simplePos x="0" y="0"/>
+                <wp:positionH relativeFrom="margin">
+                  <wp:posOffset>1174115</wp:posOffset>
+                </wp:positionH>
+                <wp:positionV relativeFrom="paragraph">
+                  <wp:posOffset>124459</wp:posOffset>
+                </wp:positionV>
+                <wp:extent cx="2657475" cy="172085"/>
+                <wp:effectExtent l="0" t="0" r="9525" b="18415"/>
+                <wp:wrapNone/>
+                <wp:docPr id="1200" name="Rectangle 11"/>
+                <wp:cNvGraphicFramePr>
+                  <a:graphicFrameLocks xmlns:a="http://schemas.openxmlformats.org/drawingml/2006/main"/>
+                </wp:cNvGraphicFramePr>
+                <a:graphic xmlns:a="http://schemas.openxmlformats.org/drawingml/2006/main">
+                  <a:graphicData uri="http://schemas.microsoft.com/office/word/2010/wordprocessingShape">
+                    <wps:wsp>
+                      <wps:cNvSpPr>
+                        <a:spLocks noChangeArrowheads="1"/>
+                      </wps:cNvSpPr>
+                      <wps:spPr bwMode="auto">
+                        <a:xfrm>
+                          <a:off x="0" y="0"/>
+                          <a:ext cx="2657475" cy="172085"/>
+                        </a:xfrm>
+                        <a:prstGeom prst="rect">
+                          <a:avLst/>
+                        </a:prstGeom>
+                        <a:noFill/>
+                        <a:ln>
+                          <a:noFill/>
+                        </a:ln>
+                        <a:extLst>
+                          <a:ext uri="{909E8E84-426E-40DD-AFC4-6F175D3DCCD1}">
+                            <a14:hiddenFill xmlns:a14="http://schemas.microsoft.com/office/drawing/2010/main">
+                              <a:solidFill>
+                                <a:srgbClr val="FFFFFF"/>
+                              </a:solidFill>
+                            </a14:hiddenFill>
+                          </a:ext>
+                          <a:ext uri="{91240B29-F687-4F45-9708-019B960494DF}">
+                            <a14:hiddenLine xmlns:a14="http://schemas.microsoft.com/office/drawing/2010/main" w="9525">
+                              <a:solidFill>
+                                <a:srgbClr val="000000"/>
+                              </a:solidFill>
+                              <a:miter lim="800000"/>
+                              <a:headEnd/>
+                              <a:tailEnd/>
+                            </a14:hiddenLine>
+                          </a:ext>
+                        </a:extLst>
+                      </wps:spPr>
+                      <wps:txbx>
+                        <w:txbxContent>
+                          <w:p>
+                            <w:pPr>
+                              <w:rPr>
+                                <w:rFonts w:ascii="Arial" w:hAnsi="Arial" w:cs="Arial"/>
+                                <w:i/>
+                                <w:color w:val="000000" w:themeColor="text1"/>
+                                <w:sz w:val="20"/>
+                                <w:szCs w:val="20"/>
+                              </w:rPr>
+                            </w:pPr>
+                            <w:proofErr w:type="spellStart"/>
+                            <w:r>
+                              <w:rPr>
+                                <w:rFonts w:ascii="Arial" w:hAnsi="Arial" w:cs="Arial"/>
+                                <w:i/>
+                                <w:iCs/>
+                                <w:color w:val="171717" w:themeColor="background2" w:themeShade="1A"/>
+                                <w:lang w:val="es-ES"/>
+                              </w:rPr>
+                              <w:t>Fundacion</w:t>
+                            </w:r>
+                            <w:proofErr w:type="spellEnd"/>
+                            <w:r>
+                              <w:rPr>
+                                <w:rFonts w:ascii="Arial" w:hAnsi="Arial" w:cs="Arial"/>
+                                <w:i/>
+                                <w:iCs/>
+                                <w:color w:val="171717" w:themeColor="background2" w:themeShade="1A"/>
+                                <w:lang w:val="es-ES"/>
+                              </w:rPr>
+                              <w:t xml:space="preserve"> Carlos Slim  </w:t>
+                            </w:r>
+                            <w:hyperlink r:id="rId46" w:history="1">
+                              <w:r>
+                                <w:rPr>
+                                  <w:rStyle w:val="Hipervnculo"/>
+                                  <w:rFonts w:ascii="Arial" w:hAnsi="Arial" w:cs="Arial"/>
+                                  <w:lang w:val="es-ES"/>
+                                </w:rPr>
+                                <w:t>link</w:t>
+                              </w:r>
+                            </w:hyperlink>
+                          </w:p>
+                        </w:txbxContent>
+                      </wps:txbx>
+                      <wps:bodyPr vert="horz" wrap="square" lIns="0" tIns="0" rIns="0" bIns="0" numCol="1" anchor="t" anchorCtr="0" compatLnSpc="1">
+                        <a:prstTxWarp prst="textNoShape">
+                          <a:avLst/>
+                        </a:prstTxWarp>
+                        <a:noAutofit/>
+                      </wps:bodyPr>
+                    </wps:wsp>
+                  </a:graphicData>
+                </a:graphic>
+                <wp14:sizeRelH relativeFrom="margin">
+                  <wp14:pctWidth>0</wp14:pctWidth>
+                </wp14:sizeRelH>
+                <wp14:sizeRelV relativeFrom="margin">
+                  <wp14:pctHeight>0</wp14:pctHeight>
+                </wp14:sizeRelV>
+              </wp:anchor>
+            </w:drawing>
+          </mc:Choice>
+          <mc:Fallback>
+            <w:pict>
+              <v:rect w14:anchorId="55D651C7" id="_x0000_s1139" style="position:absolute;margin-left:92.45pt;margin-top:9.8pt;width:209.25pt;height:13.55pt;z-index:252192768;visibility:visible;mso-wrap-style:square;mso-width-percent:0;mso-height-percent:0;mso-wrap-distance-left:9pt;mso-wrap-distance-top:0;mso-wrap-distance-right:9pt;mso-wrap-distance-bottom:0;mso-position-horizontal:absolute;mso-position-horizontal-relative:margin;mso-position-vertical:absolute;mso-position-vertical-relative:text;mso-width-percent:0;mso-height-percent:0;mso-width-relative:margin;mso-height-relative:margin;v-text-anchor:top" o:gfxdata="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" filled="f" stroked="f">
+                <v:textbox inset="0,0,0,0">
+                  <w:txbxContent>
+                    <w:p>
+                      <w:pPr>
+                        <w:rPr>
+                          <w:rFonts w:ascii="Arial" w:hAnsi="Arial" w:cs="Arial"/>
+                          <w:i/>
+                          <w:color w:val="000000" w:themeColor="text1"/>
+                          <w:sz w:val="20"/>
+                          <w:szCs w:val="20"/>
+                        </w:rPr>
+                      </w:pPr>
+                      <w:proofErr w:type="spellStart"/>
+                      <w:r>
+                        <w:rPr>
+                          <w:rFonts w:ascii="Arial" w:hAnsi="Arial" w:cs="Arial"/>
+                          <w:i/>
+                          <w:iCs/>
+                          <w:color w:val="171717" w:themeColor="background2" w:themeShade="1A"/>
+                          <w:lang w:val="es-ES"/>
+                        </w:rPr>
+                        <w:t>Fundacion</w:t>
+                      </w:r>
+                      <w:proofErr w:type="spellEnd"/>
+                      <w:r>
+                        <w:rPr>
+                          <w:rFonts w:ascii="Arial" w:hAnsi="Arial" w:cs="Arial"/>
+                          <w:i/>
+                          <w:iCs/>
+                          <w:color w:val="171717" w:themeColor="background2" w:themeShade="1A"/>
+                          <w:lang w:val="es-ES"/>
+                        </w:rPr>
+                        <w:t xml:space="preserve"> Carlos Slim  </w:t>
+                      </w:r>
+                      <w:hyperlink r:id="rId47" w:history="1">
+                        <w:r>
+                          <w:rPr>
+                            <w:rStyle w:val="Hipervnculo"/>
+                            <w:rFonts w:ascii="Arial" w:hAnsi="Arial" w:cs="Arial"/>
+                            <w:lang w:val="es-ES"/>
+                          </w:rPr>
+                          <w:t>link</w:t>
+                        </w:r>
+                      </w:hyperlink>
+                    </w:p>
+                  </w:txbxContent>
+                </v:textbox>
+                <w10:wrap anchorx="margin"/>
+              </v:rect>
+            </w:pict>
+          </mc:Fallback>
+        </mc:AlternateContent>
+      </w:r>
+      <w:r>
+        <w:rPr>
+          <w:noProof/>
+        </w:rPr>
+        <mc:AlternateContent>
+          <mc:Choice Requires="wps">
+            <w:drawing>
+              <wp:anchor distT="0" distB="0" distL="114300" distR="114300" simplePos="0" relativeHeight="252195840" behindDoc="0" locked="0" layoutInCell="1" allowOverlap="1" wp14:anchorId="60FE530D" wp14:editId="17C50566">
+                <wp:simplePos x="0" y="0"/>
+                <wp:positionH relativeFrom="margin">
+                  <wp:posOffset>-622935</wp:posOffset>
+                </wp:positionH>
+                <wp:positionV relativeFrom="paragraph">
+                  <wp:posOffset>122555</wp:posOffset>
+                </wp:positionV>
+                <wp:extent cx="1057275" cy="172085"/>
+                <wp:effectExtent l="0" t="0" r="9525" b="18415"/>
+                <wp:wrapNone/>
+                <wp:docPr id="1201" name="Rectangle 11"/>
+                <wp:cNvGraphicFramePr>
+                  <a:graphicFrameLocks xmlns:a="http://schemas.openxmlformats.org/drawingml/2006/main"/>
+                </wp:cNvGraphicFramePr>
+                <a:graphic xmlns:a="http://schemas.openxmlformats.org/drawingml/2006/main">
+                  <a:graphicData uri="http://schemas.microsoft.com/office/word/2010/wordprocessingShape">
+                    <wps:wsp>
+                      <wps:cNvSpPr>
+                        <a:spLocks noChangeArrowheads="1"/>
+                      </wps:cNvSpPr>
+                      <wps:spPr bwMode="auto">
+                        <a:xfrm>
+                          <a:off x="0" y="0"/>
+                          <a:ext cx="1057275" cy="172085"/>
+                        </a:xfrm>
+                        <a:prstGeom prst="rect">
+                          <a:avLst/>
+                        </a:prstGeom>
+                        <a:noFill/>
+                        <a:ln>
+                          <a:noFill/>
+                        </a:ln>
+                        <a:extLst>
+                          <a:ext uri="{909E8E84-426E-40DD-AFC4-6F175D3DCCD1}">
+                            <a14:hiddenFill xmlns:a14="http://schemas.microsoft.com/office/drawing/2010/main">
+                              <a:solidFill>
+                                <a:srgbClr val="FFFFFF"/>
+                              </a:solidFill>
+                            </a14:hiddenFill>
+                          </a:ext>
+                          <a:ext uri="{91240B29-F687-4F45-9708-019B960494DF}">
+                            <a14:hiddenLine xmlns:a14="http://schemas.microsoft.com/office/drawing/2010/main" w="9525">
+                              <a:solidFill>
+                                <a:srgbClr val="000000"/>
+                              </a:solidFill>
+                              <a:miter lim="800000"/>
+                              <a:headEnd/>
+                              <a:tailEnd/>
+                            </a14:hiddenLine>
+                          </a:ext>
+                        </a:extLst>
+                      </wps:spPr>
+                      <wps:txbx>
+                        <w:txbxContent>
+                          <w:p>
+                            <w:pPr>
+                              <w:rPr>
+                                <w:rFonts w:ascii="Arial" w:hAnsi="Arial" w:cs="Arial"/>
+                                <w:sz w:val="16"/>
+                                <w:szCs w:val="20"/>
+                                <w:lang w:val="en-GB"/>
+                              </w:rPr>
+                            </w:pPr>
+                            <w:r>
+                              <w:rPr>
+                                <w:rFonts w:ascii="Arial" w:hAnsi="Arial" w:cs="Arial"/>
+                                <w:sz w:val="16"/>
+                                <w:szCs w:val="20"/>
+                                <w:lang w:val="en-GB"/>
+                              </w:rPr>
+                              <w:t>Guatemala, Guatemala</w:t>
+                            </w:r>
+                          </w:p>
+                          <w:p>
+                            <w:pPr>
+                              <w:rPr>
+                                <w:rFonts w:ascii="Arial" w:hAnsi="Arial" w:cs="Arial"/>
+                                <w:sz w:val="16"/>
+                                <w:szCs w:val="20"/>
+                              </w:rPr>
+                            </w:pPr>
+                          </w:p>
+                        </w:txbxContent>
+                      </wps:txbx>
+                      <wps:bodyPr vert="horz" wrap="square" lIns="0" tIns="0" rIns="0" bIns="0" numCol="1" anchor="t" anchorCtr="0" compatLnSpc="1">
+                        <a:prstTxWarp prst="textNoShape">
+                          <a:avLst/>
+                        </a:prstTxWarp>
+                        <a:noAutofit/>
+                      </wps:bodyPr>
+                    </wps:wsp>
+                  </a:graphicData>
+                </a:graphic>
+                <wp14:sizeRelH relativeFrom="margin">
+                  <wp14:pctWidth>0</wp14:pctWidth>
+                </wp14:sizeRelH>
+                <wp14:sizeRelV relativeFrom="margin">
+                  <wp14:pctHeight>0</wp14:pctHeight>
+                </wp14:sizeRelV>
+              </wp:anchor>
+            </w:drawing>
+          </mc:Choice>
+          <mc:Fallback>
+            <w:pict>
+              <v:rect w14:anchorId="60FE530D" id="_x0000_s1140" style="position:absolute;margin-left:-49.05pt;margin-top:9.65pt;width:83.25pt;height:13.55pt;z-index:252195840;visibility:visible;mso-wrap-style:square;mso-width-percent:0;mso-height-percent:0;mso-wrap-distance-left:9pt;mso-wrap-distance-top:0;mso-wrap-distance-right:9pt;mso-wrap-distance-bottom:0;mso-position-horizontal:absolute;mso-position-horizontal-relative:margin;mso-position-vertical:absolute;mso-position-vertical-relative:text;mso-width-percent:0;mso-height-percent:0;mso-width-relative:margin;mso-height-relative:margin;v-text-anchor:top" o:gfxdata="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" filled="f" stroked="f">
+                <v:textbox inset="0,0,0,0">
+                  <w:txbxContent>
+                    <w:p>
+                      <w:pPr>
+                        <w:rPr>
+                          <w:rFonts w:ascii="Arial" w:hAnsi="Arial" w:cs="Arial"/>
+                          <w:sz w:val="16"/>
+                          <w:szCs w:val="20"/>
+                          <w:lang w:val="en-GB"/>
+                        </w:rPr>
+                      </w:pPr>
+                      <w:r>
+                        <w:rPr>
+                          <w:rFonts w:ascii="Arial" w:hAnsi="Arial" w:cs="Arial"/>
+                          <w:sz w:val="16"/>
+                          <w:szCs w:val="20"/>
+                          <w:lang w:val="en-GB"/>
+                        </w:rPr>
+                        <w:t>Guatemala, Guatemala</w:t>
+                      </w:r>
+                    </w:p>
+                    <w:p>
+                      <w:pPr>
+                        <w:rPr>
+                          <w:rFonts w:ascii="Arial" w:hAnsi="Arial" w:cs="Arial"/>
+                          <w:sz w:val="16"/>
+                          <w:szCs w:val="20"/>
+                        </w:rPr>
+                      </w:pPr>
+                    </w:p>
+                  </w:txbxContent>
+                </v:textbox>
+                <w10:wrap anchorx="margin"/>
+              </v:rect>
+            </w:pict>
+          </mc:Fallback>
+        </mc:AlternateContent>
+      </w:r>
+    </w:p>
     <w:p/>
     <w:p/>
     <w:p/>
@@ -21453,7 +22925,7 @@
           </mc:Choice>
           <mc:Fallback>
             <w:pict>
-              <v:rect w14:anchorId="07001F34" id="_x0000_s1137" style="position:absolute;margin-left:-50.9pt;margin-top:13.2pt;width:184.55pt;height:17.75pt;z-index:251927552;visibility:visible;mso-wrap-style:square;mso-width-percent:0;mso-height-percent:0;mso-wrap-distance-left:9pt;mso-wrap-distance-top:0;mso-wrap-distance-right:9pt;mso-wrap-distance-bottom:0;mso-position-horizontal:absolute;mso-position-horizontal-relative:margin;mso-position-vertical:absolute;mso-position-vertical-relative:text;mso-width-percent:0;mso-height-percent:0;mso-width-relative:margin;mso-height-relative:margin;v-text-anchor:top" o:gfxdata="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" filled="f" stroked="f">
+              <v:rect w14:anchorId="07001F34" id="_x0000_s1141" style="position:absolute;margin-left:-50.9pt;margin-top:13.2pt;width:184.55pt;height:17.75pt;z-index:251927552;visibility:visible;mso-wrap-style:square;mso-width-percent:0;mso-height-percent:0;mso-wrap-distance-left:9pt;mso-wrap-distance-top:0;mso-wrap-distance-right:9pt;mso-wrap-distance-bottom:0;mso-position-horizontal:absolute;mso-position-horizontal-relative:margin;mso-position-vertical:absolute;mso-position-vertical-relative:text;mso-width-percent:0;mso-height-percent:0;mso-width-relative:margin;mso-height-relative:margin;v-text-anchor:top" o:gfxdata="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" filled="f" stroked="f">
                 <v:textbox inset="0,0,0,0">
                   <w:txbxContent>
                     <w:p>
@@ -21957,7 +23429,7 @@
           </mc:Choice>
           <mc:Fallback>
             <w:pict>
-              <v:rect w14:anchorId="6E7CD5F6" id="_x0000_s1138" style="position:absolute;margin-left:-64.95pt;margin-top:41.25pt;width:545.1pt;height:46.85pt;z-index:251929600;visibility:visible;mso-wrap-style:square;mso-width-percent:0;mso-height-percent:0;mso-wrap-distance-left:9pt;mso-wrap-distance-top:0;mso-wrap-distance-right:9pt;mso-wrap-distance-bottom:0;mso-position-horizontal:absolute;mso-position-horizontal-relative:margin;mso-position-vertical:absolute;mso-position-vertical-relative:text;mso-width-percent:0;mso-height-percent:0;mso-width-relative:margin;mso-height-relative:margin;v-text-anchor:top" o:gfxdata="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" filled="f" stroked="f">
+              <v:rect w14:anchorId="6E7CD5F6" id="_x0000_s1142" style="position:absolute;margin-left:-64.95pt;margin-top:41.25pt;width:545.1pt;height:46.85pt;z-index:251929600;visibility:visible;mso-wrap-style:square;mso-width-percent:0;mso-height-percent:0;mso-wrap-distance-left:9pt;mso-wrap-distance-top:0;mso-wrap-distance-right:9pt;mso-wrap-distance-bottom:0;mso-position-horizontal:absolute;mso-position-horizontal-relative:margin;mso-position-vertical:absolute;mso-position-vertical-relative:text;mso-width-percent:0;mso-height-percent:0;mso-width-relative:margin;mso-height-relative:margin;v-text-anchor:top" o:gfxdata="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" filled="f" stroked="f">
                 <v:textbox inset="0,0,0,0">
                   <w:txbxContent>
                     <w:p>
@@ -22375,7 +23847,7 @@
         </w:rPr>
         <w:t xml:space="preserve"> </w:t>
       </w:r>
-      <w:hyperlink r:id="rId16" w:history="1">
+      <w:hyperlink r:id="rId48" w:history="1">
         <w:r>
           <w:rPr>
             <w:rStyle w:val="Hipervnculo"/>
@@ -22533,7 +24005,7 @@
         </w:rPr>
         <w:t xml:space="preserve">  </w:t>
       </w:r>
-      <w:hyperlink r:id="rId17" w:history="1">
+      <w:hyperlink r:id="rId49" w:history="1">
         <w:r>
           <w:rPr>
             <w:rStyle w:val="Hipervnculo"/>
@@ -23001,7 +24473,7 @@
                                                 </pic:cNvPicPr>
                                               </pic:nvPicPr>
                                               <pic:blipFill>
-                                                <a:blip r:embed="rId18">
+                                                <a:blip r:embed="rId50">
                                                   <a:extLst>
                                                     <a:ext uri="{28A0092B-C50C-407E-A947-70E740481C1C}">
                                                       <a14:useLocalDpi xmlns:a14="http://schemas.microsoft.com/office/drawing/2010/main" val="0"/>
@@ -23073,7 +24545,7 @@
                                                 </pic:cNvPicPr>
                                               </pic:nvPicPr>
                                               <pic:blipFill>
-                                                <a:blip r:embed="rId18">
+                                                <a:blip r:embed="rId50">
                                                   <a:extLst>
                                                     <a:ext uri="{28A0092B-C50C-407E-A947-70E740481C1C}">
                                                       <a14:useLocalDpi xmlns:a14="http://schemas.microsoft.com/office/drawing/2010/main" val="0"/>
@@ -23145,7 +24617,7 @@
                                                 </pic:cNvPicPr>
                                               </pic:nvPicPr>
                                               <pic:blipFill>
-                                                <a:blip r:embed="rId18">
+                                                <a:blip r:embed="rId50">
                                                   <a:extLst>
                                                     <a:ext uri="{28A0092B-C50C-407E-A947-70E740481C1C}">
                                                       <a14:useLocalDpi xmlns:a14="http://schemas.microsoft.com/office/drawing/2010/main" val="0"/>
@@ -23217,7 +24689,7 @@
                                                 </pic:cNvPicPr>
                                               </pic:nvPicPr>
                                               <pic:blipFill>
-                                                <a:blip r:embed="rId18">
+                                                <a:blip r:embed="rId50">
                                                   <a:extLst>
                                                     <a:ext uri="{28A0092B-C50C-407E-A947-70E740481C1C}">
                                                       <a14:useLocalDpi xmlns:a14="http://schemas.microsoft.com/office/drawing/2010/main" val="0"/>
@@ -23289,7 +24761,7 @@
                                                 </pic:cNvPicPr>
                                               </pic:nvPicPr>
                                               <pic:blipFill>
-                                                <a:blip r:embed="rId18">
+                                                <a:blip r:embed="rId50">
                                                   <a:extLst>
                                                     <a:ext uri="{28A0092B-C50C-407E-A947-70E740481C1C}">
                                                       <a14:useLocalDpi xmlns:a14="http://schemas.microsoft.com/office/drawing/2010/main" val="0"/>
@@ -23389,7 +24861,7 @@
                                                 </pic:cNvPicPr>
                                               </pic:nvPicPr>
                                               <pic:blipFill>
-                                                <a:blip r:embed="rId18">
+                                                <a:blip r:embed="rId50">
                                                   <a:extLst>
                                                     <a:ext uri="{28A0092B-C50C-407E-A947-70E740481C1C}">
                                                       <a14:useLocalDpi xmlns:a14="http://schemas.microsoft.com/office/drawing/2010/main" val="0"/>
@@ -23550,7 +25022,7 @@
                                                 </pic:cNvPicPr>
                                               </pic:nvPicPr>
                                               <pic:blipFill>
-                                                <a:blip r:embed="rId18">
+                                                <a:blip r:embed="rId50">
                                                   <a:extLst>
                                                     <a:ext uri="{28A0092B-C50C-407E-A947-70E740481C1C}">
                                                       <a14:useLocalDpi xmlns:a14="http://schemas.microsoft.com/office/drawing/2010/main" val="0"/>
@@ -23710,7 +25182,7 @@
                                                 </pic:cNvPicPr>
                                               </pic:nvPicPr>
                                               <pic:blipFill>
-                                                <a:blip r:embed="rId18">
+                                                <a:blip r:embed="rId50">
                                                   <a:extLst>
                                                     <a:ext uri="{28A0092B-C50C-407E-A947-70E740481C1C}">
                                                       <a14:useLocalDpi xmlns:a14="http://schemas.microsoft.com/office/drawing/2010/main" val="0"/>
@@ -23871,7 +25343,7 @@
                                                 </pic:cNvPicPr>
                                               </pic:nvPicPr>
                                               <pic:blipFill>
-                                                <a:blip r:embed="rId18">
+                                                <a:blip r:embed="rId50">
                                                   <a:extLst>
                                                     <a:ext uri="{28A0092B-C50C-407E-A947-70E740481C1C}">
                                                       <a14:useLocalDpi xmlns:a14="http://schemas.microsoft.com/office/drawing/2010/main" val="0"/>
@@ -25403,7 +26875,7 @@
                 <v:stroke joinstyle="miter"/>
                 <v:path gradientshapeok="t" o:connecttype="rect"/>
               </v:shapetype>
-              <v:shape id="Cuadro de texto 5" o:spid="_x0000_s1139" type="#_x0000_t202" style="position:absolute;margin-left:-30.05pt;margin-top:-6.3pt;width:186.8pt;height:359.3pt;z-index:251995136;visibility:visible;mso-wrap-style:square;mso-width-percent:0;mso-height-percent:0;mso-wrap-distance-left:9pt;mso-wrap-distance-top:0;mso-wrap-distance-right:9pt;mso-wrap-distance-bottom:0;mso-position-horizontal:absolute;mso-position-horizontal-relative:text;mso-position-vertical:absolute;mso-position-vertical-relative:text;mso-width-percent:0;mso-height-percent:0;mso-width-relative:page;mso-height-relative:page;v-text-anchor:top" o:gfxdata="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" filled="f" stroked="f">
+              <v:shape id="Cuadro de texto 5" o:spid="_x0000_s1143" type="#_x0000_t202" style="position:absolute;margin-left:-30.05pt;margin-top:-6.3pt;width:186.8pt;height:359.3pt;z-index:251995136;visibility:visible;mso-wrap-style:square;mso-width-percent:0;mso-height-percent:0;mso-wrap-distance-left:9pt;mso-wrap-distance-top:0;mso-wrap-distance-right:9pt;mso-wrap-distance-bottom:0;mso-position-horizontal:absolute;mso-position-horizontal-relative:text;mso-position-vertical:absolute;mso-position-vertical-relative:text;mso-width-percent:0;mso-height-percent:0;mso-width-relative:page;mso-height-relative:page;v-text-anchor:top" o:gfxdata="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" filled="f" stroked="f">
                 <v:textbox inset=",7.2pt,,7.2pt">
                   <w:txbxContent>
                     <w:tbl>
@@ -25607,7 +27079,7 @@
                                           </pic:cNvPicPr>
                                         </pic:nvPicPr>
                                         <pic:blipFill>
-                                          <a:blip r:embed="rId18">
+                                          <a:blip r:embed="rId50">
                                             <a:extLst>
                                               <a:ext uri="{28A0092B-C50C-407E-A947-70E740481C1C}">
                                                 <a14:useLocalDpi xmlns:a14="http://schemas.microsoft.com/office/drawing/2010/main" val="0"/>
@@ -25679,7 +27151,7 @@
                                           </pic:cNvPicPr>
                                         </pic:nvPicPr>
                                         <pic:blipFill>
-                                          <a:blip r:embed="rId18">
+                                          <a:blip r:embed="rId50">
                                             <a:extLst>
                                               <a:ext uri="{28A0092B-C50C-407E-A947-70E740481C1C}">
                                                 <a14:useLocalDpi xmlns:a14="http://schemas.microsoft.com/office/drawing/2010/main" val="0"/>
@@ -25751,7 +27223,7 @@
                                           </pic:cNvPicPr>
                                         </pic:nvPicPr>
                                         <pic:blipFill>
-                                          <a:blip r:embed="rId18">
+                                          <a:blip r:embed="rId50">
                                             <a:extLst>
                                               <a:ext uri="{28A0092B-C50C-407E-A947-70E740481C1C}">
                                                 <a14:useLocalDpi xmlns:a14="http://schemas.microsoft.com/office/drawing/2010/main" val="0"/>
@@ -25823,7 +27295,7 @@
                                           </pic:cNvPicPr>
                                         </pic:nvPicPr>
                                         <pic:blipFill>
-                                          <a:blip r:embed="rId18">
+                                          <a:blip r:embed="rId50">
                                             <a:extLst>
                                               <a:ext uri="{28A0092B-C50C-407E-A947-70E740481C1C}">
                                                 <a14:useLocalDpi xmlns:a14="http://schemas.microsoft.com/office/drawing/2010/main" val="0"/>
@@ -25895,7 +27367,7 @@
                                           </pic:cNvPicPr>
                                         </pic:nvPicPr>
                                         <pic:blipFill>
-                                          <a:blip r:embed="rId18">
+                                          <a:blip r:embed="rId50">
                                             <a:extLst>
                                               <a:ext uri="{28A0092B-C50C-407E-A947-70E740481C1C}">
                                                 <a14:useLocalDpi xmlns:a14="http://schemas.microsoft.com/office/drawing/2010/main" val="0"/>
@@ -25995,7 +27467,7 @@
                                           </pic:cNvPicPr>
                                         </pic:nvPicPr>
                                         <pic:blipFill>
-                                          <a:blip r:embed="rId18">
+                                          <a:blip r:embed="rId50">
                                             <a:extLst>
                                               <a:ext uri="{28A0092B-C50C-407E-A947-70E740481C1C}">
                                                 <a14:useLocalDpi xmlns:a14="http://schemas.microsoft.com/office/drawing/2010/main" val="0"/>
@@ -26156,7 +27628,7 @@
                                           </pic:cNvPicPr>
                                         </pic:nvPicPr>
                                         <pic:blipFill>
-                                          <a:blip r:embed="rId18">
+                                          <a:blip r:embed="rId50">
                                             <a:extLst>
                                               <a:ext uri="{28A0092B-C50C-407E-A947-70E740481C1C}">
                                                 <a14:useLocalDpi xmlns:a14="http://schemas.microsoft.com/office/drawing/2010/main" val="0"/>
@@ -26316,7 +27788,7 @@
                                           </pic:cNvPicPr>
                                         </pic:nvPicPr>
                                         <pic:blipFill>
-                                          <a:blip r:embed="rId18">
+                                          <a:blip r:embed="rId50">
                                             <a:extLst>
                                               <a:ext uri="{28A0092B-C50C-407E-A947-70E740481C1C}">
                                                 <a14:useLocalDpi xmlns:a14="http://schemas.microsoft.com/office/drawing/2010/main" val="0"/>
@@ -26477,7 +27949,7 @@
                                           </pic:cNvPicPr>
                                         </pic:nvPicPr>
                                         <pic:blipFill>
-                                          <a:blip r:embed="rId18">
+                                          <a:blip r:embed="rId50">
                                             <a:extLst>
                                               <a:ext uri="{28A0092B-C50C-407E-A947-70E740481C1C}">
                                                 <a14:useLocalDpi xmlns:a14="http://schemas.microsoft.com/office/drawing/2010/main" val="0"/>
